--- a/ec2/project 1/project1.docx
+++ b/ec2/project 1/project1.docx
@@ -1,6 +1,6 @@
 
 <file path=word/document.xml><?xml version="1.0" encoding="utf-8"?>
-<w:document xmlns:wpc="http://schemas.microsoft.com/office/word/2010/wordprocessingCanvas" xmlns:mc="http://schemas.openxmlformats.org/markup-compatibility/2006" xmlns:o="urn:schemas-microsoft-com:office:office" xmlns:r="http://schemas.openxmlformats.org/officeDocument/2006/relationships" xmlns:m="http://schemas.openxmlformats.org/officeDocument/2006/math" xmlns:v="urn:schemas-microsoft-com:vml" xmlns:wp14="http://schemas.microsoft.com/office/word/2010/wordprocessingDrawing" xmlns:wp="http://schemas.openxmlformats.org/drawingml/2006/wordprocessingDrawing" xmlns:w10="urn:schemas-microsoft-com:office:word" xmlns:w="http://schemas.openxmlformats.org/wordprocessingml/2006/main" xmlns:w14="http://schemas.microsoft.com/office/word/2010/wordml" xmlns:w15="http://schemas.microsoft.com/office/word/2012/wordml" xmlns:wpg="http://schemas.microsoft.com/office/word/2010/wordprocessingGroup" xmlns:wpi="http://schemas.microsoft.com/office/word/2010/wordprocessingInk" xmlns:wne="http://schemas.microsoft.com/office/word/2006/wordml" xmlns:wps="http://schemas.microsoft.com/office/word/2010/wordprocessingShape" mc:Ignorable="w14 w15 wp14">
+<w:document xmlns:wpc="http://schemas.microsoft.com/office/word/2010/wordprocessingCanvas" xmlns:cx="http://schemas.microsoft.com/office/drawing/2014/chartex" xmlns:cx1="http://schemas.microsoft.com/office/drawing/2015/9/8/chartex" xmlns:cx2="http://schemas.microsoft.com/office/drawing/2015/10/21/chartex" xmlns:cx3="http://schemas.microsoft.com/office/drawing/2016/5/9/chartex" xmlns:cx4="http://schemas.microsoft.com/office/drawing/2016/5/10/chartex" xmlns:cx5="http://schemas.microsoft.com/office/drawing/2016/5/11/chartex" xmlns:cx6="http://schemas.microsoft.com/office/drawing/2016/5/12/chartex" xmlns:cx7="http://schemas.microsoft.com/office/drawing/2016/5/13/chartex" xmlns:cx8="http://schemas.microsoft.com/office/drawing/2016/5/14/chartex" xmlns:mc="http://schemas.openxmlformats.org/markup-compatibility/2006" xmlns:aink="http://schemas.microsoft.com/office/drawing/2016/ink" xmlns:am3d="http://schemas.microsoft.com/office/drawing/2017/model3d" xmlns:o="urn:schemas-microsoft-com:office:office" xmlns:r="http://schemas.openxmlformats.org/officeDocument/2006/relationships" xmlns:m="http://schemas.openxmlformats.org/officeDocument/2006/math" xmlns:v="urn:schemas-microsoft-com:vml" xmlns:wp14="http://schemas.microsoft.com/office/word/2010/wordprocessingDrawing" xmlns:wp="http://schemas.openxmlformats.org/drawingml/2006/wordprocessingDrawing" xmlns:w10="urn:schemas-microsoft-com:office:word" xmlns:w="http://schemas.openxmlformats.org/wordprocessingml/2006/main" xmlns:w14="http://schemas.microsoft.com/office/word/2010/wordml" xmlns:w15="http://schemas.microsoft.com/office/word/2012/wordml" xmlns:w16cex="http://schemas.microsoft.com/office/word/2018/wordml/cex" xmlns:w16cid="http://schemas.microsoft.com/office/word/2016/wordml/cid" xmlns:w16="http://schemas.microsoft.com/office/word/2018/wordml" xmlns:w16sdtdh="http://schemas.microsoft.com/office/word/2020/wordml/sdtdatahash" xmlns:w16se="http://schemas.microsoft.com/office/word/2015/wordml/symex" xmlns:wpg="http://schemas.microsoft.com/office/word/2010/wordprocessingGroup" xmlns:wpi="http://schemas.microsoft.com/office/word/2010/wordprocessingInk" xmlns:wne="http://schemas.microsoft.com/office/word/2006/wordml" xmlns:wps="http://schemas.microsoft.com/office/word/2010/wordprocessingShape" mc:Ignorable="w14 w15 w16se w16cid w16 w16cex w16sdtdh wp14">
   <w:body>
     <w:p>
       <w:pPr>
@@ -73,7 +73,7 @@
         <w:spacing w:after="0" w:line="240" w:lineRule="auto"/>
         <w:jc w:val="both"/>
         <w:rPr>
-          <w:rFonts w:ascii="Garamond" w:hAnsi="Garamond" w:cs="B Nazanin" w:hint="cs"/>
+          <w:rFonts w:ascii="Garamond" w:hAnsi="Garamond" w:cs="B Nazanin"/>
           <w:sz w:val="24"/>
           <w:szCs w:val="24"/>
           <w:rtl/>
@@ -101,7 +101,7 @@
         <w:spacing w:after="0" w:line="240" w:lineRule="auto"/>
         <w:jc w:val="both"/>
         <w:rPr>
-          <w:rFonts w:ascii="Garamond" w:hAnsi="Garamond" w:cs="B Nazanin" w:hint="cs"/>
+          <w:rFonts w:ascii="Garamond" w:hAnsi="Garamond" w:cs="B Nazanin"/>
           <w:sz w:val="24"/>
           <w:szCs w:val="24"/>
           <w:rtl/>
@@ -138,8 +138,6 @@
           <w:lang w:bidi="fa-IR"/>
         </w:rPr>
       </w:pPr>
-      <w:bookmarkStart w:id="0" w:name="_GoBack"/>
-      <w:bookmarkEnd w:id="0"/>
     </w:p>
     <w:p>
       <w:pPr>
@@ -271,13 +269,23 @@
         <w:ind w:firstLine="720"/>
         <w:jc w:val="both"/>
         <w:rPr>
+          <w:rFonts w:ascii="Garamond" w:hAnsi="Garamond" w:cs="B Nazanin"/>
+          <w:sz w:val="28"/>
+          <w:szCs w:val="28"/>
+          <w:rtl/>
+          <w:lang w:bidi="fa-IR"/>
+        </w:rPr>
+      </w:pPr>
+      <w:r>
+        <w:rPr>
           <w:rFonts w:ascii="Garamond" w:hAnsi="Garamond" w:cs="B Nazanin" w:hint="cs"/>
           <w:sz w:val="28"/>
           <w:szCs w:val="28"/>
           <w:rtl/>
           <w:lang w:bidi="fa-IR"/>
         </w:rPr>
-      </w:pPr>
+        <w:t xml:space="preserve">درصد افراد زیر خط فقر با شاخص‌های اقتصادی و اجتماعی مانند درآمد سرانه، بیکاری، آموزش، مشارکت نیروی کار، درصد مشارکت زنان در نیروی کار رابطه دارد. نقش آموزش و درآمد سرانه در </w:t>
+      </w:r>
       <w:r>
         <w:rPr>
           <w:rFonts w:ascii="Garamond" w:hAnsi="Garamond" w:cs="B Nazanin" w:hint="cs"/>
@@ -286,7 +294,7 @@
           <w:rtl/>
           <w:lang w:bidi="fa-IR"/>
         </w:rPr>
-        <w:t xml:space="preserve">درصد افراد زیر خط فقر با شاخص‌های اقتصادی و اجتماعی مانند درآمد سرانه، بیکاری، آموزش، مشارکت نیروی کار، درصد مشارکت زنان در نیروی کار رابطه دارد. نقش آموزش و درآمد سرانه در </w:t>
+        <w:t xml:space="preserve">نظریه‌های اقتصادی بر متغیر فقر برجسته بود. بروز مسائلی مانند همبستگی سریالی، نامانا بودن متغیرها و دورن‌زایی باعث می‌شود نتایج بدست آمده از محاسبه ضرائب رگرسیون فقر بر آموزش و تولید سرانه ناسازگار شود. </w:t>
       </w:r>
       <w:r>
         <w:rPr>
@@ -296,8 +304,28 @@
           <w:rtl/>
           <w:lang w:bidi="fa-IR"/>
         </w:rPr>
-        <w:t xml:space="preserve">نظریه‌های اقتصادی بر متغیر فقر برجسته بود. بروز مسائلی مانند همبستگی سریالی، نامانا بودن متغیرها و دورن‌زایی باعث می‌شود نتایج بدست آمده از محاسبه ضرائب رگرسیون فقر بر آموزش و تولید سرانه ناسازگار شود. </w:t>
-      </w:r>
+        <w:t>مثلا مشارکت زنان در نیروی کار یک عامل اجتماعی مهم است که به طرق مختلف با تعداد افراد زیر خط فقر رابطه دارد. در جوامع روستایی احتمالا مشارکت زنان در نیروی کار بالاست و در جوامع شهری توسعه یافته مشارکت زنان بیشتر از جوامع شهری سنتی است، اما مشارکت زنان همبستگی بسیار بالایی با متغیرهایی مانند بیکاری و شاخص‌های مربوط به آموزش دارد، از این رو قرار دادن این متغیر در مدل می‌تواند مشکل همخطی ناقص ایجاد کند. مسائل دیگری نیز در استفاده از روش</w:t>
+      </w:r>
+      <w:r>
+        <w:rPr>
+          <w:rFonts w:ascii="Garamond" w:hAnsi="Garamond" w:cs="B Nazanin"/>
+          <w:sz w:val="28"/>
+          <w:szCs w:val="28"/>
+          <w:lang w:bidi="fa-IR"/>
+        </w:rPr>
+        <w:t xml:space="preserve"> </w:t>
+      </w:r>
+      <w:proofErr w:type="spellStart"/>
+      <w:r>
+        <w:rPr>
+          <w:rFonts w:ascii="Garamond" w:hAnsi="Garamond" w:cs="B Nazanin"/>
+          <w:sz w:val="28"/>
+          <w:szCs w:val="28"/>
+          <w:lang w:bidi="fa-IR"/>
+        </w:rPr>
+        <w:t>ols</w:t>
+      </w:r>
+      <w:proofErr w:type="spellEnd"/>
       <w:r>
         <w:rPr>
           <w:rFonts w:ascii="Garamond" w:hAnsi="Garamond" w:cs="B Nazanin" w:hint="cs"/>
@@ -306,37 +334,7 @@
           <w:rtl/>
           <w:lang w:bidi="fa-IR"/>
         </w:rPr>
-        <w:t>مثلا مشارکت زنان در نیروی کار یک عامل اجتماعی مهم است که به طرق مختلف با تعداد افراد زیر خط فقر رابطه دارد. در جوامع روستایی احتمالا مشارکت زنان در نیروی کار بالاست و در جوامع شهری توسعه یافته مشارکت زنان بیشتر از جوامع شهری سنتی است، اما مشارکت زنان همبستگی بسیار بالایی با متغیرهایی مانند بیکاری و شاخص‌های مربوط به آموزش دارد، از این رو قرار دادن این متغیر در مدل می‌تواند مشکل همخطی ناقص ایجاد کند. مسائل دیگری نیز در استفاده از روش</w:t>
-      </w:r>
-      <w:r>
-        <w:rPr>
-          <w:rFonts w:ascii="Garamond" w:hAnsi="Garamond" w:cs="B Nazanin"/>
-          <w:sz w:val="28"/>
-          <w:szCs w:val="28"/>
-          <w:lang w:bidi="fa-IR"/>
-        </w:rPr>
-        <w:t xml:space="preserve"> </w:t>
-      </w:r>
-      <w:proofErr w:type="spellStart"/>
-      <w:r>
-        <w:rPr>
-          <w:rFonts w:ascii="Garamond" w:hAnsi="Garamond" w:cs="B Nazanin"/>
-          <w:sz w:val="28"/>
-          <w:szCs w:val="28"/>
-          <w:lang w:bidi="fa-IR"/>
-        </w:rPr>
-        <w:t>ols</w:t>
-      </w:r>
-      <w:proofErr w:type="spellEnd"/>
-      <w:r>
-        <w:rPr>
-          <w:rFonts w:ascii="Garamond" w:hAnsi="Garamond" w:cs="B Nazanin" w:hint="cs"/>
-          <w:sz w:val="28"/>
-          <w:szCs w:val="28"/>
-          <w:rtl/>
-          <w:lang w:bidi="fa-IR"/>
-        </w:rPr>
-        <w:t xml:space="preserve"> برای تخمین ضرائب مدال بروز می‌کند که در ادامه به توضیح آن می‌پردازیم.</w:t>
+        <w:t xml:space="preserve"> برای تخمین ضرائب مدل بروز می‌کند که در ادامه به توضیح آن می‌پردازیم.</w:t>
       </w:r>
     </w:p>
     <w:p>
@@ -414,7 +412,17 @@
           <w:rtl/>
           <w:lang w:bidi="fa-IR"/>
         </w:rPr>
-        <w:t xml:space="preserve"> و تا تاثیر درآمد سرانه و آموزش بر درصد افراد زیر خط فقر در کشور اتریش را محاسبه کنیم.</w:t>
+        <w:t>،</w:t>
+      </w:r>
+      <w:r>
+        <w:rPr>
+          <w:rFonts w:ascii="Garamond" w:hAnsi="Garamond" w:cs="B Nazanin" w:hint="cs"/>
+          <w:sz w:val="28"/>
+          <w:szCs w:val="28"/>
+          <w:rtl/>
+          <w:lang w:bidi="fa-IR"/>
+        </w:rPr>
+        <w:t xml:space="preserve"> تا تاثیر درآمد سرانه و آموزش بر درصد افراد زیر خط فقر در کشور اتریش را محاسبه کنیم.</w:t>
       </w:r>
       <w:r>
         <w:rPr>
@@ -447,7 +455,7 @@
         <w:spacing w:after="0" w:line="240" w:lineRule="auto"/>
         <w:jc w:val="both"/>
         <w:rPr>
-          <w:rFonts w:ascii="Garamond" w:hAnsi="Garamond" w:cs="B Nazanin" w:hint="cs"/>
+          <w:rFonts w:ascii="Garamond" w:hAnsi="Garamond" w:cs="B Nazanin"/>
           <w:sz w:val="28"/>
           <w:szCs w:val="28"/>
           <w:rtl/>
@@ -647,6 +655,7 @@
           <w:rtl/>
           <w:lang w:bidi="fa-IR"/>
         </w:rPr>
+        <w:lastRenderedPageBreak/>
         <w:t xml:space="preserve">ما در مدل اصلی قصد داریم یک رابطه خطی بین متغیر مربوط به درصد افراد زیر خط فقر و شاخص آموزش و </w:t>
       </w:r>
       <w:r>
@@ -666,7 +675,7 @@
           <w:rtl/>
           <w:lang w:bidi="fa-IR"/>
         </w:rPr>
-        <w:t xml:space="preserve"> سرانه پیدا کنیم. در مرحله اول داده‌های اقتصادی کشور اتریش برای سال‌های 1990 تا سال 2005 از بانک جهانی استخراج شد. خلاصه آماری داده‌های استخراج شده در جدول شماره یک قابل مشاهده است. شاخص مربوط به آموزش نشان‌دهنده درصد افرادی که است که در سن ورود به دومین مرحله تحصیلی هستند و برای این امر </w:t>
+        <w:t xml:space="preserve"> سرانه پیدا کنیم. در مرحله اول داده‌های اقتصادی کشور اتریش برای سال‌های 1990 تا سال 2005 از بانک جهانی استخراج شد. خلاصه آماری داده‌های استخراج شده در جدول شماره یک قابل مشاهده است. شاخص مربوط به آموزش نشان‌دهنده درصد افرادی که است که در سن ورود به دومین مرحله تحصیلی هستند و برای این امر ثبت نام کردند. </w:t>
       </w:r>
       <w:r>
         <w:rPr>
@@ -676,8 +685,7 @@
           <w:rtl/>
           <w:lang w:bidi="fa-IR"/>
         </w:rPr>
-        <w:lastRenderedPageBreak/>
-        <w:t xml:space="preserve">ثبت نام کردند. </w:t>
+        <w:t>در اینجا باید ذکر شود، احتمال دارد تعداد پایین داده‌ها محاسبه ضرائب را با خطا موجه کند، اما چون داده‌ها برای سال‌های بعد از 2005 به نوعی ناکامل بودند، از داده‌های مربوط به همین 16 سال استفاده شد.</w:t>
       </w:r>
     </w:p>
     <w:p>
@@ -2490,18 +2498,26 @@
       <w:pPr>
         <w:pStyle w:val="Caption"/>
         <w:bidi/>
-        <w:jc w:val="both"/>
+        <w:jc w:val="center"/>
         <w:rPr>
           <w:rFonts w:cs="B Nazanin"/>
-          <w:sz w:val="28"/>
-          <w:szCs w:val="28"/>
+          <w:b/>
+          <w:bCs/>
+          <w:i w:val="0"/>
+          <w:iCs w:val="0"/>
+          <w:sz w:val="20"/>
+          <w:szCs w:val="20"/>
         </w:rPr>
       </w:pPr>
       <w:r>
         <w:rPr>
           <w:rFonts w:cs="B Nazanin"/>
-          <w:sz w:val="28"/>
-          <w:szCs w:val="28"/>
+          <w:b/>
+          <w:bCs/>
+          <w:i w:val="0"/>
+          <w:iCs w:val="0"/>
+          <w:sz w:val="20"/>
+          <w:szCs w:val="20"/>
           <w:rtl/>
         </w:rPr>
         <w:t>جدول</w:t>
@@ -2509,32 +2525,48 @@
       <w:r>
         <w:rPr>
           <w:rFonts w:cs="B Nazanin"/>
-          <w:sz w:val="28"/>
-          <w:szCs w:val="28"/>
+          <w:b/>
+          <w:bCs/>
+          <w:i w:val="0"/>
+          <w:iCs w:val="0"/>
+          <w:sz w:val="20"/>
+          <w:szCs w:val="20"/>
         </w:rPr>
         <w:t xml:space="preserve"> </w:t>
       </w:r>
       <w:r>
         <w:rPr>
           <w:rFonts w:cs="B Nazanin"/>
-          <w:sz w:val="28"/>
-          <w:szCs w:val="28"/>
+          <w:b/>
+          <w:bCs/>
+          <w:i w:val="0"/>
+          <w:iCs w:val="0"/>
+          <w:sz w:val="20"/>
+          <w:szCs w:val="20"/>
         </w:rPr>
         <w:fldChar w:fldCharType="begin"/>
       </w:r>
       <w:r>
         <w:rPr>
           <w:rFonts w:cs="B Nazanin"/>
-          <w:sz w:val="28"/>
-          <w:szCs w:val="28"/>
+          <w:b/>
+          <w:bCs/>
+          <w:i w:val="0"/>
+          <w:iCs w:val="0"/>
+          <w:sz w:val="20"/>
+          <w:szCs w:val="20"/>
         </w:rPr>
         <w:instrText xml:space="preserve"> SEQ </w:instrText>
       </w:r>
       <w:r>
         <w:rPr>
           <w:rFonts w:cs="B Nazanin"/>
-          <w:sz w:val="28"/>
-          <w:szCs w:val="28"/>
+          <w:b/>
+          <w:bCs/>
+          <w:i w:val="0"/>
+          <w:iCs w:val="0"/>
+          <w:sz w:val="20"/>
+          <w:szCs w:val="20"/>
           <w:rtl/>
         </w:rPr>
         <w:instrText>جدول</w:instrText>
@@ -2542,41 +2574,61 @@
       <w:r>
         <w:rPr>
           <w:rFonts w:cs="B Nazanin"/>
-          <w:sz w:val="28"/>
-          <w:szCs w:val="28"/>
+          <w:b/>
+          <w:bCs/>
+          <w:i w:val="0"/>
+          <w:iCs w:val="0"/>
+          <w:sz w:val="20"/>
+          <w:szCs w:val="20"/>
         </w:rPr>
         <w:instrText xml:space="preserve"> \* ARABIC </w:instrText>
       </w:r>
       <w:r>
         <w:rPr>
           <w:rFonts w:cs="B Nazanin"/>
-          <w:sz w:val="28"/>
-          <w:szCs w:val="28"/>
+          <w:b/>
+          <w:bCs/>
+          <w:i w:val="0"/>
+          <w:iCs w:val="0"/>
+          <w:sz w:val="20"/>
+          <w:szCs w:val="20"/>
         </w:rPr>
         <w:fldChar w:fldCharType="separate"/>
       </w:r>
       <w:r>
         <w:rPr>
           <w:rFonts w:cs="B Nazanin"/>
+          <w:b/>
+          <w:bCs/>
+          <w:i w:val="0"/>
+          <w:iCs w:val="0"/>
           <w:noProof/>
-          <w:sz w:val="28"/>
-          <w:szCs w:val="28"/>
+          <w:sz w:val="20"/>
+          <w:szCs w:val="20"/>
         </w:rPr>
         <w:t>1</w:t>
       </w:r>
       <w:r>
         <w:rPr>
           <w:rFonts w:cs="B Nazanin"/>
-          <w:sz w:val="28"/>
-          <w:szCs w:val="28"/>
+          <w:b/>
+          <w:bCs/>
+          <w:i w:val="0"/>
+          <w:iCs w:val="0"/>
+          <w:sz w:val="20"/>
+          <w:szCs w:val="20"/>
         </w:rPr>
         <w:fldChar w:fldCharType="end"/>
       </w:r>
       <w:r>
         <w:rPr>
           <w:rFonts w:cs="B Nazanin" w:hint="cs"/>
-          <w:sz w:val="28"/>
-          <w:szCs w:val="28"/>
+          <w:b/>
+          <w:bCs/>
+          <w:i w:val="0"/>
+          <w:iCs w:val="0"/>
+          <w:sz w:val="20"/>
+          <w:szCs w:val="20"/>
           <w:rtl/>
         </w:rPr>
         <w:t>: خلاصه آماری داده‌های اقتصادی کشور اتریش</w:t>
@@ -2613,7 +2665,6 @@
           <w:rFonts w:ascii="Garamond" w:hAnsi="Garamond" w:cs="B Nazanin"/>
           <w:sz w:val="28"/>
           <w:szCs w:val="28"/>
-          <w:rtl/>
           <w:lang w:bidi="fa-IR"/>
         </w:rPr>
       </w:pPr>
@@ -2637,23 +2688,16 @@
         </w:rPr>
         <w:t>آید نسبت به بقیه قدری کوچک است.</w:t>
       </w:r>
-    </w:p>
-    <w:p>
-      <w:pPr>
-        <w:widowControl w:val="0"/>
-        <w:autoSpaceDE w:val="0"/>
-        <w:autoSpaceDN w:val="0"/>
-        <w:bidi/>
-        <w:adjustRightInd w:val="0"/>
-        <w:spacing w:after="0" w:line="240" w:lineRule="auto"/>
-        <w:jc w:val="both"/>
-        <w:rPr>
-          <w:rFonts w:ascii="Garamond" w:hAnsi="Garamond" w:cs="B Nazanin"/>
-          <w:sz w:val="28"/>
-          <w:szCs w:val="28"/>
-          <w:lang w:bidi="fa-IR"/>
-        </w:rPr>
-      </w:pPr>
+      <w:r>
+        <w:rPr>
+          <w:rFonts w:ascii="Garamond" w:hAnsi="Garamond" w:cs="B Nazanin" w:hint="cs"/>
+          <w:sz w:val="28"/>
+          <w:szCs w:val="28"/>
+          <w:rtl/>
+          <w:lang w:bidi="fa-IR"/>
+        </w:rPr>
+        <w:t xml:space="preserve"> </w:t>
+      </w:r>
       <w:r>
         <w:rPr>
           <w:rFonts w:ascii="Garamond" w:hAnsi="Garamond" w:cs="B Nazanin" w:hint="cs"/>
@@ -2851,6 +2895,7 @@
           <w:sz w:val="28"/>
           <w:szCs w:val="28"/>
         </w:rPr>
+        <w:lastRenderedPageBreak/>
         <w:br/>
         <w:t xml:space="preserve">Matrix of correlations </w:t>
       </w:r>
@@ -4468,18 +4513,26 @@
       <w:pPr>
         <w:pStyle w:val="Caption"/>
         <w:bidi/>
-        <w:jc w:val="both"/>
+        <w:jc w:val="center"/>
         <w:rPr>
           <w:rFonts w:cs="B Nazanin"/>
-          <w:sz w:val="28"/>
-          <w:szCs w:val="28"/>
+          <w:b/>
+          <w:bCs/>
+          <w:i w:val="0"/>
+          <w:iCs w:val="0"/>
+          <w:sz w:val="20"/>
+          <w:szCs w:val="20"/>
         </w:rPr>
       </w:pPr>
       <w:r>
         <w:rPr>
           <w:rFonts w:cs="B Nazanin"/>
-          <w:sz w:val="28"/>
-          <w:szCs w:val="28"/>
+          <w:b/>
+          <w:bCs/>
+          <w:i w:val="0"/>
+          <w:iCs w:val="0"/>
+          <w:sz w:val="20"/>
+          <w:szCs w:val="20"/>
           <w:rtl/>
         </w:rPr>
         <w:t>جدول</w:t>
@@ -4487,32 +4540,48 @@
       <w:r>
         <w:rPr>
           <w:rFonts w:cs="B Nazanin"/>
-          <w:sz w:val="28"/>
-          <w:szCs w:val="28"/>
+          <w:b/>
+          <w:bCs/>
+          <w:i w:val="0"/>
+          <w:iCs w:val="0"/>
+          <w:sz w:val="20"/>
+          <w:szCs w:val="20"/>
         </w:rPr>
         <w:t xml:space="preserve"> </w:t>
       </w:r>
       <w:r>
         <w:rPr>
           <w:rFonts w:cs="B Nazanin"/>
-          <w:sz w:val="28"/>
-          <w:szCs w:val="28"/>
+          <w:b/>
+          <w:bCs/>
+          <w:i w:val="0"/>
+          <w:iCs w:val="0"/>
+          <w:sz w:val="20"/>
+          <w:szCs w:val="20"/>
         </w:rPr>
         <w:fldChar w:fldCharType="begin"/>
       </w:r>
       <w:r>
         <w:rPr>
           <w:rFonts w:cs="B Nazanin"/>
-          <w:sz w:val="28"/>
-          <w:szCs w:val="28"/>
+          <w:b/>
+          <w:bCs/>
+          <w:i w:val="0"/>
+          <w:iCs w:val="0"/>
+          <w:sz w:val="20"/>
+          <w:szCs w:val="20"/>
         </w:rPr>
         <w:instrText xml:space="preserve"> SEQ </w:instrText>
       </w:r>
       <w:r>
         <w:rPr>
           <w:rFonts w:cs="B Nazanin"/>
-          <w:sz w:val="28"/>
-          <w:szCs w:val="28"/>
+          <w:b/>
+          <w:bCs/>
+          <w:i w:val="0"/>
+          <w:iCs w:val="0"/>
+          <w:sz w:val="20"/>
+          <w:szCs w:val="20"/>
           <w:rtl/>
         </w:rPr>
         <w:instrText>جدول</w:instrText>
@@ -4520,41 +4589,61 @@
       <w:r>
         <w:rPr>
           <w:rFonts w:cs="B Nazanin"/>
-          <w:sz w:val="28"/>
-          <w:szCs w:val="28"/>
+          <w:b/>
+          <w:bCs/>
+          <w:i w:val="0"/>
+          <w:iCs w:val="0"/>
+          <w:sz w:val="20"/>
+          <w:szCs w:val="20"/>
         </w:rPr>
         <w:instrText xml:space="preserve"> \* ARABIC </w:instrText>
       </w:r>
       <w:r>
         <w:rPr>
           <w:rFonts w:cs="B Nazanin"/>
-          <w:sz w:val="28"/>
-          <w:szCs w:val="28"/>
+          <w:b/>
+          <w:bCs/>
+          <w:i w:val="0"/>
+          <w:iCs w:val="0"/>
+          <w:sz w:val="20"/>
+          <w:szCs w:val="20"/>
         </w:rPr>
         <w:fldChar w:fldCharType="separate"/>
       </w:r>
       <w:r>
         <w:rPr>
           <w:rFonts w:cs="B Nazanin"/>
+          <w:b/>
+          <w:bCs/>
+          <w:i w:val="0"/>
+          <w:iCs w:val="0"/>
           <w:noProof/>
-          <w:sz w:val="28"/>
-          <w:szCs w:val="28"/>
+          <w:sz w:val="20"/>
+          <w:szCs w:val="20"/>
         </w:rPr>
         <w:t>2</w:t>
       </w:r>
       <w:r>
         <w:rPr>
           <w:rFonts w:cs="B Nazanin"/>
-          <w:sz w:val="28"/>
-          <w:szCs w:val="28"/>
+          <w:b/>
+          <w:bCs/>
+          <w:i w:val="0"/>
+          <w:iCs w:val="0"/>
+          <w:sz w:val="20"/>
+          <w:szCs w:val="20"/>
         </w:rPr>
         <w:fldChar w:fldCharType="end"/>
       </w:r>
       <w:r>
         <w:rPr>
           <w:rFonts w:cs="B Nazanin" w:hint="cs"/>
-          <w:sz w:val="28"/>
-          <w:szCs w:val="28"/>
+          <w:b/>
+          <w:bCs/>
+          <w:i w:val="0"/>
+          <w:iCs w:val="0"/>
+          <w:sz w:val="20"/>
+          <w:szCs w:val="20"/>
           <w:rtl/>
           <w:lang w:bidi="fa-IR"/>
         </w:rPr>
@@ -4589,7 +4678,7 @@
         <w:ind w:firstLine="720"/>
         <w:jc w:val="both"/>
         <w:rPr>
-          <w:rFonts w:ascii="Garamond" w:hAnsi="Garamond" w:cs="B Nazanin" w:hint="cs"/>
+          <w:rFonts w:ascii="Garamond" w:hAnsi="Garamond" w:cs="B Nazanin"/>
           <w:sz w:val="28"/>
           <w:szCs w:val="28"/>
           <w:rtl/>
@@ -4855,7 +4944,16 @@
           <w:rtl/>
           <w:lang w:bidi="fa-IR"/>
         </w:rPr>
-        <w:t xml:space="preserve"> </w:t>
+        <w:t xml:space="preserve"> مشاهده می‌شود همبستگی بین متغیر وابسته و لگ‌های متغیر مستقل نسبتا زیاد است. همبستگی شاخص مربوط به فقر با لگ اول و دوم متغیر مربوط به </w:t>
+      </w:r>
+      <w:r>
+        <w:rPr>
+          <w:rFonts w:ascii="Garamond" w:hAnsi="Garamond" w:cs="B Nazanin"/>
+          <w:sz w:val="28"/>
+          <w:szCs w:val="28"/>
+          <w:lang w:bidi="fa-IR"/>
+        </w:rPr>
+        <w:t>GDP</w:t>
       </w:r>
       <w:r>
         <w:rPr>
@@ -4865,7 +4963,16 @@
           <w:rtl/>
           <w:lang w:bidi="fa-IR"/>
         </w:rPr>
-        <w:t xml:space="preserve">مشاهده می‌شود همبستگی بین متغیر وابسته و لگ‌های متغیر مستقل نسبتا زیاد است. </w:t>
+        <w:t xml:space="preserve"> سرانه بیش از 0.5 است و میزان همبستگی با شاخص فقر با لگ سوم </w:t>
+      </w:r>
+      <w:r>
+        <w:rPr>
+          <w:rFonts w:ascii="Garamond" w:hAnsi="Garamond" w:cs="B Nazanin"/>
+          <w:sz w:val="28"/>
+          <w:szCs w:val="28"/>
+          <w:lang w:bidi="fa-IR"/>
+        </w:rPr>
+        <w:t>GDP</w:t>
       </w:r>
       <w:r>
         <w:rPr>
@@ -4875,7 +4982,38 @@
           <w:rtl/>
           <w:lang w:bidi="fa-IR"/>
         </w:rPr>
-        <w:t xml:space="preserve">همبستگی شاخص مربوط به فقر با لگ اول و دوم متغیر مربوط به </w:t>
+        <w:t xml:space="preserve"> سرانه نیز قابل توجه است. در مورد شاخص آموزش نیز میزان همبستگی لگ اول این شاخص با متغیر وابسته ما یعنی درصد افراد زیر خط فقر قا</w:t>
+      </w:r>
+      <w:r>
+        <w:rPr>
+          <w:rFonts w:ascii="Garamond" w:hAnsi="Garamond" w:cs="B Nazanin" w:hint="cs"/>
+          <w:sz w:val="28"/>
+          <w:szCs w:val="28"/>
+          <w:rtl/>
+          <w:lang w:bidi="fa-IR"/>
+        </w:rPr>
+        <w:t>ب</w:t>
+      </w:r>
+      <w:r>
+        <w:rPr>
+          <w:rFonts w:ascii="Garamond" w:hAnsi="Garamond" w:cs="B Nazanin" w:hint="cs"/>
+          <w:sz w:val="28"/>
+          <w:szCs w:val="28"/>
+          <w:rtl/>
+          <w:lang w:bidi="fa-IR"/>
+        </w:rPr>
+        <w:t xml:space="preserve">ل توجه است. در نتیجه نمی‌توان مشکل همبستگی سریالی را نادیده گرفت. یکی از راه‌هایی که برای تخفیف اثرات همبستگی سریالی و ناسازگاری که ایجاد می‌کند </w:t>
+      </w:r>
+      <w:r>
+        <w:rPr>
+          <w:rFonts w:ascii="Garamond" w:hAnsi="Garamond" w:cs="B Nazanin" w:hint="cs"/>
+          <w:sz w:val="28"/>
+          <w:szCs w:val="28"/>
+          <w:rtl/>
+          <w:lang w:bidi="fa-IR"/>
+        </w:rPr>
+        <w:lastRenderedPageBreak/>
+        <w:t>انجام می‌شود، وارد کردن زمان در مدل است. اگر در روش گشتاورهای تعمیم‌یافته از هر یک از سال‌ها به عنوان یک متغیر مجازی (</w:t>
       </w:r>
       <w:r>
         <w:rPr>
@@ -4884,7 +5022,7 @@
           <w:szCs w:val="28"/>
           <w:lang w:bidi="fa-IR"/>
         </w:rPr>
-        <w:t>GDP</w:t>
+        <w:t>Dummy Variable</w:t>
       </w:r>
       <w:r>
         <w:rPr>
@@ -4894,7 +5032,7 @@
           <w:rtl/>
           <w:lang w:bidi="fa-IR"/>
         </w:rPr>
-        <w:t xml:space="preserve"> سرانه بیش از 0.5 است و میزان همبستگی با شاخص فقر با لگ سوم </w:t>
+        <w:t xml:space="preserve">)  در </w:t>
       </w:r>
       <w:r>
         <w:rPr>
@@ -4903,7 +5041,7 @@
           <w:szCs w:val="28"/>
           <w:lang w:bidi="fa-IR"/>
         </w:rPr>
-        <w:t>GDP</w:t>
+        <w:t>instrument</w:t>
       </w:r>
       <w:r>
         <w:rPr>
@@ -4913,65 +5051,7 @@
           <w:rtl/>
           <w:lang w:bidi="fa-IR"/>
         </w:rPr>
-        <w:t xml:space="preserve"> سرانه نیز قابل توجه است. در مورد شاخص آموزش نیز میزان همبستگی با لگ اول این شاخص با متغیر وابسته ما یعنی درصد افراد زیر خط فقر قبال توجه است. در نتیجه نمی‌توان مشکل همبستگی سریالی را نادیده گرفت. یکی از راه‌هایی که برای تخفیف اثرات همبستگی سریالی و ناسازگاری که ایجاد می‌کند انجام می‌شود، وارد کردن زمان در مدل است. اگر </w:t>
-      </w:r>
-      <w:r>
-        <w:rPr>
-          <w:rFonts w:ascii="Garamond" w:hAnsi="Garamond" w:cs="B Nazanin" w:hint="cs"/>
-          <w:sz w:val="28"/>
-          <w:szCs w:val="28"/>
-          <w:rtl/>
-          <w:lang w:bidi="fa-IR"/>
-        </w:rPr>
-        <w:t>در روش گشتاورهای تعمیم‌یافته از هر یک از سال‌ها به عنوان یک متغیر مجازی (</w:t>
-      </w:r>
-      <w:r>
-        <w:rPr>
-          <w:rFonts w:ascii="Garamond" w:hAnsi="Garamond" w:cs="B Nazanin"/>
-          <w:sz w:val="28"/>
-          <w:szCs w:val="28"/>
-          <w:lang w:bidi="fa-IR"/>
-        </w:rPr>
-        <w:t>Dummy Variable</w:t>
-      </w:r>
-      <w:r>
-        <w:rPr>
-          <w:rFonts w:ascii="Garamond" w:hAnsi="Garamond" w:cs="B Nazanin" w:hint="cs"/>
-          <w:sz w:val="28"/>
-          <w:szCs w:val="28"/>
-          <w:rtl/>
-          <w:lang w:bidi="fa-IR"/>
-        </w:rPr>
-        <w:t xml:space="preserve">)  در </w:t>
-      </w:r>
-      <w:r>
-        <w:rPr>
-          <w:rFonts w:ascii="Garamond" w:hAnsi="Garamond" w:cs="B Nazanin"/>
-          <w:sz w:val="28"/>
-          <w:szCs w:val="28"/>
-          <w:lang w:bidi="fa-IR"/>
-        </w:rPr>
-        <w:t>instrument</w:t>
-      </w:r>
-      <w:r>
-        <w:rPr>
-          <w:rFonts w:ascii="Garamond" w:hAnsi="Garamond" w:cs="B Nazanin" w:hint="cs"/>
-          <w:sz w:val="28"/>
-          <w:szCs w:val="28"/>
-          <w:rtl/>
-          <w:lang w:bidi="fa-IR"/>
-        </w:rPr>
-        <w:t xml:space="preserve">ها </w:t>
-      </w:r>
-      <w:r>
-        <w:rPr>
-          <w:rFonts w:ascii="Garamond" w:hAnsi="Garamond" w:cs="B Nazanin" w:hint="cs"/>
-          <w:sz w:val="28"/>
-          <w:szCs w:val="28"/>
-          <w:rtl/>
-          <w:lang w:bidi="fa-IR"/>
-        </w:rPr>
-        <w:t>استفاده می‌کنیم، اثر روند زمانی به نوعی جذب می‌شود و مشکل همبستگی سریالی تخفیف پیدا می‌کند.</w:t>
+        <w:t>ها استفاده ‌کنیم، اثر روند زمانی به نوعی جذب می‌شود و مشکل همبستگی سریالی تخفیف پیدا می‌کند.</w:t>
       </w:r>
     </w:p>
     <w:p>
@@ -5076,8 +5156,8 @@
           <w:bCs/>
           <w:i w:val="0"/>
           <w:iCs w:val="0"/>
-          <w:sz w:val="28"/>
-          <w:szCs w:val="28"/>
+          <w:sz w:val="20"/>
+          <w:szCs w:val="20"/>
           <w:rtl/>
           <w:lang w:bidi="fa-IR"/>
         </w:rPr>
@@ -5089,8 +5169,8 @@
           <w:bCs/>
           <w:i w:val="0"/>
           <w:iCs w:val="0"/>
-          <w:sz w:val="28"/>
-          <w:szCs w:val="28"/>
+          <w:sz w:val="20"/>
+          <w:szCs w:val="20"/>
           <w:rtl/>
         </w:rPr>
         <w:t xml:space="preserve">نمودار </w:t>
@@ -5102,8 +5182,8 @@
           <w:bCs/>
           <w:i w:val="0"/>
           <w:iCs w:val="0"/>
-          <w:sz w:val="28"/>
-          <w:szCs w:val="28"/>
+          <w:sz w:val="20"/>
+          <w:szCs w:val="20"/>
           <w:rtl/>
         </w:rPr>
         <w:fldChar w:fldCharType="begin"/>
@@ -5115,8 +5195,8 @@
           <w:bCs/>
           <w:i w:val="0"/>
           <w:iCs w:val="0"/>
-          <w:sz w:val="28"/>
-          <w:szCs w:val="28"/>
+          <w:sz w:val="20"/>
+          <w:szCs w:val="20"/>
           <w:rtl/>
         </w:rPr>
         <w:instrText xml:space="preserve"> </w:instrText>
@@ -5128,8 +5208,8 @@
           <w:bCs/>
           <w:i w:val="0"/>
           <w:iCs w:val="0"/>
-          <w:sz w:val="28"/>
-          <w:szCs w:val="28"/>
+          <w:sz w:val="20"/>
+          <w:szCs w:val="20"/>
         </w:rPr>
         <w:instrText>SEQ</w:instrText>
       </w:r>
@@ -5140,8 +5220,8 @@
           <w:bCs/>
           <w:i w:val="0"/>
           <w:iCs w:val="0"/>
-          <w:sz w:val="28"/>
-          <w:szCs w:val="28"/>
+          <w:sz w:val="20"/>
+          <w:szCs w:val="20"/>
           <w:rtl/>
         </w:rPr>
         <w:instrText xml:space="preserve"> نمودار \* </w:instrText>
@@ -5153,8 +5233,8 @@
           <w:bCs/>
           <w:i w:val="0"/>
           <w:iCs w:val="0"/>
-          <w:sz w:val="28"/>
-          <w:szCs w:val="28"/>
+          <w:sz w:val="20"/>
+          <w:szCs w:val="20"/>
         </w:rPr>
         <w:instrText>ARABIC</w:instrText>
       </w:r>
@@ -5165,8 +5245,8 @@
           <w:bCs/>
           <w:i w:val="0"/>
           <w:iCs w:val="0"/>
-          <w:sz w:val="28"/>
-          <w:szCs w:val="28"/>
+          <w:sz w:val="20"/>
+          <w:szCs w:val="20"/>
           <w:rtl/>
         </w:rPr>
         <w:instrText xml:space="preserve"> </w:instrText>
@@ -5178,8 +5258,8 @@
           <w:bCs/>
           <w:i w:val="0"/>
           <w:iCs w:val="0"/>
-          <w:sz w:val="28"/>
-          <w:szCs w:val="28"/>
+          <w:sz w:val="20"/>
+          <w:szCs w:val="20"/>
           <w:rtl/>
         </w:rPr>
         <w:fldChar w:fldCharType="separate"/>
@@ -5192,8 +5272,8 @@
           <w:i w:val="0"/>
           <w:iCs w:val="0"/>
           <w:noProof/>
-          <w:sz w:val="28"/>
-          <w:szCs w:val="28"/>
+          <w:sz w:val="20"/>
+          <w:szCs w:val="20"/>
           <w:rtl/>
         </w:rPr>
         <w:t>1</w:t>
@@ -5205,8 +5285,8 @@
           <w:bCs/>
           <w:i w:val="0"/>
           <w:iCs w:val="0"/>
-          <w:sz w:val="28"/>
-          <w:szCs w:val="28"/>
+          <w:sz w:val="20"/>
+          <w:szCs w:val="20"/>
           <w:rtl/>
         </w:rPr>
         <w:fldChar w:fldCharType="end"/>
@@ -5219,8 +5299,8 @@
           <w:i w:val="0"/>
           <w:iCs w:val="0"/>
           <w:noProof/>
-          <w:sz w:val="28"/>
-          <w:szCs w:val="28"/>
+          <w:sz w:val="20"/>
+          <w:szCs w:val="20"/>
           <w:rtl/>
           <w:lang w:bidi="fa-IR"/>
         </w:rPr>
@@ -5234,8 +5314,8 @@
           <w:i w:val="0"/>
           <w:iCs w:val="0"/>
           <w:noProof/>
-          <w:sz w:val="28"/>
-          <w:szCs w:val="28"/>
+          <w:sz w:val="20"/>
+          <w:szCs w:val="20"/>
           <w:lang w:bidi="fa-IR"/>
         </w:rPr>
         <w:t>GDP</w:t>
@@ -5248,8 +5328,8 @@
           <w:i w:val="0"/>
           <w:iCs w:val="0"/>
           <w:noProof/>
-          <w:sz w:val="28"/>
-          <w:szCs w:val="28"/>
+          <w:sz w:val="20"/>
+          <w:szCs w:val="20"/>
           <w:rtl/>
           <w:lang w:bidi="fa-IR"/>
         </w:rPr>
@@ -5333,9 +5413,9 @@
           <w:szCs w:val="28"/>
         </w:rPr>
         <w:drawing>
-          <wp:inline distT="0" distB="0" distL="0" distR="0" wp14:anchorId="189D5881" wp14:editId="1F015FD1">
-            <wp:extent cx="4122420" cy="2950426"/>
-            <wp:effectExtent l="0" t="0" r="0" b="2540"/>
+          <wp:inline distT="0" distB="0" distL="0" distR="0" wp14:anchorId="189D5881" wp14:editId="3AF4307A">
+            <wp:extent cx="3901138" cy="2792054"/>
+            <wp:effectExtent l="0" t="0" r="4445" b="8890"/>
             <wp:docPr id="2" name="Picture 2"/>
             <wp:cNvGraphicFramePr>
               <a:graphicFrameLocks xmlns:a="http://schemas.openxmlformats.org/drawingml/2006/main" noChangeAspect="1"/>
@@ -5365,7 +5445,7 @@
                   <pic:spPr bwMode="auto">
                     <a:xfrm>
                       <a:off x="0" y="0"/>
-                      <a:ext cx="4126015" cy="2952999"/>
+                      <a:ext cx="3910817" cy="2798981"/>
                     </a:xfrm>
                     <a:prstGeom prst="rect">
                       <a:avLst/>
@@ -5393,8 +5473,8 @@
           <w:bCs/>
           <w:i w:val="0"/>
           <w:iCs w:val="0"/>
-          <w:sz w:val="28"/>
-          <w:szCs w:val="28"/>
+          <w:sz w:val="20"/>
+          <w:szCs w:val="20"/>
           <w:rtl/>
           <w:lang w:bidi="fa-IR"/>
         </w:rPr>
@@ -5406,8 +5486,8 @@
           <w:bCs/>
           <w:i w:val="0"/>
           <w:iCs w:val="0"/>
-          <w:sz w:val="28"/>
-          <w:szCs w:val="28"/>
+          <w:sz w:val="20"/>
+          <w:szCs w:val="20"/>
           <w:rtl/>
         </w:rPr>
         <w:t xml:space="preserve">نمودار </w:t>
@@ -5419,8 +5499,8 @@
           <w:bCs/>
           <w:i w:val="0"/>
           <w:iCs w:val="0"/>
-          <w:sz w:val="28"/>
-          <w:szCs w:val="28"/>
+          <w:sz w:val="20"/>
+          <w:szCs w:val="20"/>
           <w:rtl/>
         </w:rPr>
         <w:fldChar w:fldCharType="begin"/>
@@ -5432,8 +5512,8 @@
           <w:bCs/>
           <w:i w:val="0"/>
           <w:iCs w:val="0"/>
-          <w:sz w:val="28"/>
-          <w:szCs w:val="28"/>
+          <w:sz w:val="20"/>
+          <w:szCs w:val="20"/>
           <w:rtl/>
         </w:rPr>
         <w:instrText xml:space="preserve"> </w:instrText>
@@ -5445,8 +5525,8 @@
           <w:bCs/>
           <w:i w:val="0"/>
           <w:iCs w:val="0"/>
-          <w:sz w:val="28"/>
-          <w:szCs w:val="28"/>
+          <w:sz w:val="20"/>
+          <w:szCs w:val="20"/>
         </w:rPr>
         <w:instrText>SEQ</w:instrText>
       </w:r>
@@ -5457,8 +5537,8 @@
           <w:bCs/>
           <w:i w:val="0"/>
           <w:iCs w:val="0"/>
-          <w:sz w:val="28"/>
-          <w:szCs w:val="28"/>
+          <w:sz w:val="20"/>
+          <w:szCs w:val="20"/>
           <w:rtl/>
         </w:rPr>
         <w:instrText xml:space="preserve"> نمودار \* </w:instrText>
@@ -5470,8 +5550,8 @@
           <w:bCs/>
           <w:i w:val="0"/>
           <w:iCs w:val="0"/>
-          <w:sz w:val="28"/>
-          <w:szCs w:val="28"/>
+          <w:sz w:val="20"/>
+          <w:szCs w:val="20"/>
         </w:rPr>
         <w:instrText>ARABIC</w:instrText>
       </w:r>
@@ -5482,8 +5562,8 @@
           <w:bCs/>
           <w:i w:val="0"/>
           <w:iCs w:val="0"/>
-          <w:sz w:val="28"/>
-          <w:szCs w:val="28"/>
+          <w:sz w:val="20"/>
+          <w:szCs w:val="20"/>
           <w:rtl/>
         </w:rPr>
         <w:instrText xml:space="preserve"> </w:instrText>
@@ -5495,8 +5575,8 @@
           <w:bCs/>
           <w:i w:val="0"/>
           <w:iCs w:val="0"/>
-          <w:sz w:val="28"/>
-          <w:szCs w:val="28"/>
+          <w:sz w:val="20"/>
+          <w:szCs w:val="20"/>
           <w:rtl/>
         </w:rPr>
         <w:fldChar w:fldCharType="separate"/>
@@ -5509,8 +5589,8 @@
           <w:i w:val="0"/>
           <w:iCs w:val="0"/>
           <w:noProof/>
-          <w:sz w:val="28"/>
-          <w:szCs w:val="28"/>
+          <w:sz w:val="20"/>
+          <w:szCs w:val="20"/>
           <w:rtl/>
         </w:rPr>
         <w:t>2</w:t>
@@ -5522,8 +5602,8 @@
           <w:bCs/>
           <w:i w:val="0"/>
           <w:iCs w:val="0"/>
-          <w:sz w:val="28"/>
-          <w:szCs w:val="28"/>
+          <w:sz w:val="20"/>
+          <w:szCs w:val="20"/>
           <w:rtl/>
         </w:rPr>
         <w:fldChar w:fldCharType="end"/>
@@ -5535,8 +5615,8 @@
           <w:bCs/>
           <w:i w:val="0"/>
           <w:iCs w:val="0"/>
-          <w:sz w:val="28"/>
-          <w:szCs w:val="28"/>
+          <w:sz w:val="20"/>
+          <w:szCs w:val="20"/>
         </w:rPr>
         <w:t xml:space="preserve">: </w:t>
       </w:r>
@@ -5547,8 +5627,8 @@
           <w:bCs/>
           <w:i w:val="0"/>
           <w:iCs w:val="0"/>
-          <w:sz w:val="28"/>
-          <w:szCs w:val="28"/>
+          <w:sz w:val="20"/>
+          <w:szCs w:val="20"/>
           <w:rtl/>
           <w:lang w:bidi="fa-IR"/>
         </w:rPr>
@@ -5692,7 +5772,7 @@
           <w:rtl/>
           <w:lang w:bidi="fa-IR"/>
         </w:rPr>
-        <w:t>مانا بودن یک متغیر به آن معنی است که توزیع آن در طول زمان ثابت باشد. معمولا برای حل مشکل مانایی به جای خود متغیرها، تفاضل مرتبه اول، دوم، سوم و غیره را محاسبه کرده و تست مانایی را برای هر یک از آن‌ها انجام می‌دهیم، و هر یک از تفاضل‌ها که مانا بود را به جای متغیر اصلی در مدل قرار می‌دهیم، اما روش گشتاورهای تعمیم‌یافته این مسئله را حل کرده و مشکل مانا نبودن متغیرها را مرتفع می‌کند.</w:t>
+        <w:t xml:space="preserve">مانا بودن یک متغیر به آن معنی است که توزیع آن در طول زمان ثابت باشد. معمولا برای حل مشکل </w:t>
       </w:r>
       <w:r>
         <w:rPr>
@@ -5702,6 +5782,26 @@
           <w:rtl/>
           <w:lang w:bidi="fa-IR"/>
         </w:rPr>
+        <w:t>نا</w:t>
+      </w:r>
+      <w:r>
+        <w:rPr>
+          <w:rFonts w:ascii="Garamond" w:hAnsi="Garamond" w:cs="B Nazanin" w:hint="cs"/>
+          <w:sz w:val="28"/>
+          <w:szCs w:val="28"/>
+          <w:rtl/>
+          <w:lang w:bidi="fa-IR"/>
+        </w:rPr>
+        <w:t>مانایی به جای خود متغیرها، تفاضل مرتبه اول، دوم، سوم و غیره را محاسبه کرده و تست مانایی را برای هر یک از آن‌ها انجام می‌دهیم، هر یک از تفاضل‌ها که مانا بود را به جای متغیر اصلی در مدل قرار می‌دهیم، اما روش گشتاورهای تعمیم‌یافته این مسئله را حل کرده و مشکل مانا نبودن متغیرها را مرتفع می‌کند.</w:t>
+      </w:r>
+      <w:r>
+        <w:rPr>
+          <w:rFonts w:ascii="Garamond" w:hAnsi="Garamond" w:cs="B Nazanin" w:hint="cs"/>
+          <w:sz w:val="28"/>
+          <w:szCs w:val="28"/>
+          <w:rtl/>
+          <w:lang w:bidi="fa-IR"/>
+        </w:rPr>
         <w:t xml:space="preserve"> </w:t>
       </w:r>
       <w:r>
@@ -5722,7 +5822,7 @@
           <w:rtl/>
           <w:lang w:bidi="fa-IR"/>
         </w:rPr>
-        <w:t xml:space="preserve">به نتایج به دست آمده در سطح اطمینان 95 درصد هر سه این متغیرهای را باید به نوعی </w:t>
+        <w:t xml:space="preserve">به نتایج به دست آمده در سطح اطمینان 95 درصد هر سه این متغیرها را باید به نوعی </w:t>
       </w:r>
       <w:r>
         <w:rPr>
@@ -5742,7 +5842,47 @@
           <w:rtl/>
           <w:lang w:bidi="fa-IR"/>
         </w:rPr>
-        <w:t>مانا در نظر بگیریم. در واقع فرض صفر که مانا بودن متغیرها است، رد نمی‌شود.</w:t>
+        <w:t xml:space="preserve">مانا در نظر بگیریم. در واقع فرض صفر که </w:t>
+      </w:r>
+      <w:r>
+        <w:rPr>
+          <w:rFonts w:ascii="Garamond" w:hAnsi="Garamond" w:cs="B Nazanin" w:hint="cs"/>
+          <w:sz w:val="28"/>
+          <w:szCs w:val="28"/>
+          <w:rtl/>
+          <w:lang w:bidi="fa-IR"/>
+        </w:rPr>
+        <w:t>نا</w:t>
+      </w:r>
+      <w:r>
+        <w:rPr>
+          <w:rFonts w:ascii="Garamond" w:hAnsi="Garamond" w:cs="B Nazanin" w:hint="cs"/>
+          <w:sz w:val="28"/>
+          <w:szCs w:val="28"/>
+          <w:rtl/>
+          <w:lang w:bidi="fa-IR"/>
+        </w:rPr>
+        <w:t xml:space="preserve">مانا بودن متغیرها است، رد </w:t>
+      </w:r>
+      <w:r>
+        <w:rPr>
+          <w:rFonts w:ascii="Garamond" w:hAnsi="Garamond" w:cs="B Nazanin" w:hint="cs"/>
+          <w:sz w:val="28"/>
+          <w:szCs w:val="28"/>
+          <w:rtl/>
+          <w:lang w:bidi="fa-IR"/>
+        </w:rPr>
+        <w:t>ن</w:t>
+      </w:r>
+      <w:r>
+        <w:rPr>
+          <w:rFonts w:ascii="Garamond" w:hAnsi="Garamond" w:cs="B Nazanin" w:hint="cs"/>
+          <w:sz w:val="28"/>
+          <w:szCs w:val="28"/>
+          <w:rtl/>
+          <w:lang w:bidi="fa-IR"/>
+        </w:rPr>
+        <w:t>می‌شود.</w:t>
       </w:r>
     </w:p>
     <w:p>
@@ -5992,15 +6132,15 @@
       <w:pPr>
         <w:pStyle w:val="Caption"/>
         <w:bidi/>
-        <w:jc w:val="both"/>
+        <w:jc w:val="center"/>
         <w:rPr>
           <w:rFonts w:cs="B Nazanin"/>
           <w:b/>
           <w:bCs/>
           <w:i w:val="0"/>
           <w:iCs w:val="0"/>
-          <w:sz w:val="28"/>
-          <w:szCs w:val="28"/>
+          <w:sz w:val="20"/>
+          <w:szCs w:val="20"/>
           <w:rtl/>
           <w:lang w:bidi="fa-IR"/>
         </w:rPr>
@@ -6012,8 +6152,8 @@
           <w:bCs/>
           <w:i w:val="0"/>
           <w:iCs w:val="0"/>
-          <w:sz w:val="28"/>
-          <w:szCs w:val="28"/>
+          <w:sz w:val="20"/>
+          <w:szCs w:val="20"/>
           <w:rtl/>
         </w:rPr>
         <w:t>جدول</w:t>
@@ -6025,8 +6165,8 @@
           <w:bCs/>
           <w:i w:val="0"/>
           <w:iCs w:val="0"/>
-          <w:sz w:val="28"/>
-          <w:szCs w:val="28"/>
+          <w:sz w:val="20"/>
+          <w:szCs w:val="20"/>
         </w:rPr>
         <w:t xml:space="preserve"> </w:t>
       </w:r>
@@ -6037,8 +6177,8 @@
           <w:bCs/>
           <w:i w:val="0"/>
           <w:iCs w:val="0"/>
-          <w:sz w:val="28"/>
-          <w:szCs w:val="28"/>
+          <w:sz w:val="20"/>
+          <w:szCs w:val="20"/>
         </w:rPr>
         <w:fldChar w:fldCharType="begin"/>
       </w:r>
@@ -6049,8 +6189,8 @@
           <w:bCs/>
           <w:i w:val="0"/>
           <w:iCs w:val="0"/>
-          <w:sz w:val="28"/>
-          <w:szCs w:val="28"/>
+          <w:sz w:val="20"/>
+          <w:szCs w:val="20"/>
         </w:rPr>
         <w:instrText xml:space="preserve"> SEQ </w:instrText>
       </w:r>
@@ -6061,8 +6201,8 @@
           <w:bCs/>
           <w:i w:val="0"/>
           <w:iCs w:val="0"/>
-          <w:sz w:val="28"/>
-          <w:szCs w:val="28"/>
+          <w:sz w:val="20"/>
+          <w:szCs w:val="20"/>
           <w:rtl/>
         </w:rPr>
         <w:instrText>جدول</w:instrText>
@@ -6074,8 +6214,8 @@
           <w:bCs/>
           <w:i w:val="0"/>
           <w:iCs w:val="0"/>
-          <w:sz w:val="28"/>
-          <w:szCs w:val="28"/>
+          <w:sz w:val="20"/>
+          <w:szCs w:val="20"/>
         </w:rPr>
         <w:instrText xml:space="preserve"> \* ARABIC </w:instrText>
       </w:r>
@@ -6086,8 +6226,8 @@
           <w:bCs/>
           <w:i w:val="0"/>
           <w:iCs w:val="0"/>
-          <w:sz w:val="28"/>
-          <w:szCs w:val="28"/>
+          <w:sz w:val="20"/>
+          <w:szCs w:val="20"/>
         </w:rPr>
         <w:fldChar w:fldCharType="separate"/>
       </w:r>
@@ -6099,8 +6239,8 @@
           <w:i w:val="0"/>
           <w:iCs w:val="0"/>
           <w:noProof/>
-          <w:sz w:val="28"/>
-          <w:szCs w:val="28"/>
+          <w:sz w:val="20"/>
+          <w:szCs w:val="20"/>
         </w:rPr>
         <w:t>3</w:t>
       </w:r>
@@ -6111,8 +6251,8 @@
           <w:bCs/>
           <w:i w:val="0"/>
           <w:iCs w:val="0"/>
-          <w:sz w:val="28"/>
-          <w:szCs w:val="28"/>
+          <w:sz w:val="20"/>
+          <w:szCs w:val="20"/>
         </w:rPr>
         <w:fldChar w:fldCharType="end"/>
       </w:r>
@@ -6123,8 +6263,8 @@
           <w:bCs/>
           <w:i w:val="0"/>
           <w:iCs w:val="0"/>
-          <w:sz w:val="28"/>
-          <w:szCs w:val="28"/>
+          <w:sz w:val="20"/>
+          <w:szCs w:val="20"/>
         </w:rPr>
         <w:t xml:space="preserve">: </w:t>
       </w:r>
@@ -6135,8 +6275,8 @@
           <w:bCs/>
           <w:i w:val="0"/>
           <w:iCs w:val="0"/>
-          <w:sz w:val="28"/>
-          <w:szCs w:val="28"/>
+          <w:sz w:val="20"/>
+          <w:szCs w:val="20"/>
           <w:rtl/>
           <w:lang w:bidi="fa-IR"/>
         </w:rPr>
@@ -6322,6 +6462,7 @@
                 <w:sz w:val="28"/>
                 <w:szCs w:val="28"/>
               </w:rPr>
+              <w:lastRenderedPageBreak/>
               <w:t xml:space="preserve"> Z(t)             -1.310            -3.750            -3.000            -2.630</w:t>
             </w:r>
           </w:p>
@@ -6383,15 +6524,15 @@
     <w:p>
       <w:pPr>
         <w:pStyle w:val="Caption"/>
-        <w:jc w:val="both"/>
+        <w:jc w:val="center"/>
         <w:rPr>
           <w:rFonts w:cs="B Nazanin"/>
           <w:b/>
           <w:bCs/>
           <w:i w:val="0"/>
           <w:iCs w:val="0"/>
-          <w:sz w:val="28"/>
-          <w:szCs w:val="28"/>
+          <w:sz w:val="20"/>
+          <w:szCs w:val="20"/>
           <w:rtl/>
           <w:lang w:bidi="fa-IR"/>
         </w:rPr>
@@ -6403,8 +6544,8 @@
           <w:bCs/>
           <w:i w:val="0"/>
           <w:iCs w:val="0"/>
-          <w:sz w:val="28"/>
-          <w:szCs w:val="28"/>
+          <w:sz w:val="20"/>
+          <w:szCs w:val="20"/>
           <w:rtl/>
         </w:rPr>
         <w:t>جدول</w:t>
@@ -6416,8 +6557,8 @@
           <w:bCs/>
           <w:i w:val="0"/>
           <w:iCs w:val="0"/>
-          <w:sz w:val="28"/>
-          <w:szCs w:val="28"/>
+          <w:sz w:val="20"/>
+          <w:szCs w:val="20"/>
         </w:rPr>
         <w:t xml:space="preserve"> </w:t>
       </w:r>
@@ -6428,8 +6569,8 @@
           <w:bCs/>
           <w:i w:val="0"/>
           <w:iCs w:val="0"/>
-          <w:sz w:val="28"/>
-          <w:szCs w:val="28"/>
+          <w:sz w:val="20"/>
+          <w:szCs w:val="20"/>
         </w:rPr>
         <w:fldChar w:fldCharType="begin"/>
       </w:r>
@@ -6440,8 +6581,8 @@
           <w:bCs/>
           <w:i w:val="0"/>
           <w:iCs w:val="0"/>
-          <w:sz w:val="28"/>
-          <w:szCs w:val="28"/>
+          <w:sz w:val="20"/>
+          <w:szCs w:val="20"/>
         </w:rPr>
         <w:instrText xml:space="preserve"> SEQ </w:instrText>
       </w:r>
@@ -6452,8 +6593,8 @@
           <w:bCs/>
           <w:i w:val="0"/>
           <w:iCs w:val="0"/>
-          <w:sz w:val="28"/>
-          <w:szCs w:val="28"/>
+          <w:sz w:val="20"/>
+          <w:szCs w:val="20"/>
           <w:rtl/>
         </w:rPr>
         <w:instrText>جدول</w:instrText>
@@ -6465,8 +6606,8 @@
           <w:bCs/>
           <w:i w:val="0"/>
           <w:iCs w:val="0"/>
-          <w:sz w:val="28"/>
-          <w:szCs w:val="28"/>
+          <w:sz w:val="20"/>
+          <w:szCs w:val="20"/>
         </w:rPr>
         <w:instrText xml:space="preserve"> \* ARABIC </w:instrText>
       </w:r>
@@ -6477,8 +6618,8 @@
           <w:bCs/>
           <w:i w:val="0"/>
           <w:iCs w:val="0"/>
-          <w:sz w:val="28"/>
-          <w:szCs w:val="28"/>
+          <w:sz w:val="20"/>
+          <w:szCs w:val="20"/>
         </w:rPr>
         <w:fldChar w:fldCharType="separate"/>
       </w:r>
@@ -6490,8 +6631,8 @@
           <w:i w:val="0"/>
           <w:iCs w:val="0"/>
           <w:noProof/>
-          <w:sz w:val="28"/>
-          <w:szCs w:val="28"/>
+          <w:sz w:val="20"/>
+          <w:szCs w:val="20"/>
         </w:rPr>
         <w:t>4</w:t>
       </w:r>
@@ -6502,8 +6643,8 @@
           <w:bCs/>
           <w:i w:val="0"/>
           <w:iCs w:val="0"/>
-          <w:sz w:val="28"/>
-          <w:szCs w:val="28"/>
+          <w:sz w:val="20"/>
+          <w:szCs w:val="20"/>
         </w:rPr>
         <w:fldChar w:fldCharType="end"/>
       </w:r>
@@ -6514,8 +6655,8 @@
           <w:bCs/>
           <w:i w:val="0"/>
           <w:iCs w:val="0"/>
-          <w:sz w:val="28"/>
-          <w:szCs w:val="28"/>
+          <w:sz w:val="20"/>
+          <w:szCs w:val="20"/>
         </w:rPr>
         <w:t xml:space="preserve">: </w:t>
       </w:r>
@@ -6526,8 +6667,8 @@
           <w:bCs/>
           <w:i w:val="0"/>
           <w:iCs w:val="0"/>
-          <w:sz w:val="28"/>
-          <w:szCs w:val="28"/>
+          <w:sz w:val="20"/>
+          <w:szCs w:val="20"/>
           <w:rtl/>
           <w:lang w:bidi="fa-IR"/>
         </w:rPr>
@@ -6796,15 +6937,15 @@
     <w:p>
       <w:pPr>
         <w:pStyle w:val="Caption"/>
-        <w:jc w:val="both"/>
+        <w:jc w:val="center"/>
         <w:rPr>
           <w:rFonts w:cs="B Nazanin"/>
           <w:b/>
           <w:bCs/>
           <w:i w:val="0"/>
           <w:iCs w:val="0"/>
-          <w:sz w:val="28"/>
-          <w:szCs w:val="28"/>
+          <w:sz w:val="20"/>
+          <w:szCs w:val="20"/>
           <w:rtl/>
           <w:lang w:bidi="fa-IR"/>
         </w:rPr>
@@ -6816,8 +6957,8 @@
           <w:bCs/>
           <w:i w:val="0"/>
           <w:iCs w:val="0"/>
-          <w:sz w:val="28"/>
-          <w:szCs w:val="28"/>
+          <w:sz w:val="20"/>
+          <w:szCs w:val="20"/>
           <w:rtl/>
         </w:rPr>
         <w:t>جدول</w:t>
@@ -6829,8 +6970,8 @@
           <w:bCs/>
           <w:i w:val="0"/>
           <w:iCs w:val="0"/>
-          <w:sz w:val="28"/>
-          <w:szCs w:val="28"/>
+          <w:sz w:val="20"/>
+          <w:szCs w:val="20"/>
         </w:rPr>
         <w:t xml:space="preserve"> </w:t>
       </w:r>
@@ -6841,8 +6982,8 @@
           <w:bCs/>
           <w:i w:val="0"/>
           <w:iCs w:val="0"/>
-          <w:sz w:val="28"/>
-          <w:szCs w:val="28"/>
+          <w:sz w:val="20"/>
+          <w:szCs w:val="20"/>
         </w:rPr>
         <w:fldChar w:fldCharType="begin"/>
       </w:r>
@@ -6853,8 +6994,8 @@
           <w:bCs/>
           <w:i w:val="0"/>
           <w:iCs w:val="0"/>
-          <w:sz w:val="28"/>
-          <w:szCs w:val="28"/>
+          <w:sz w:val="20"/>
+          <w:szCs w:val="20"/>
         </w:rPr>
         <w:instrText xml:space="preserve"> SEQ </w:instrText>
       </w:r>
@@ -6865,8 +7006,8 @@
           <w:bCs/>
           <w:i w:val="0"/>
           <w:iCs w:val="0"/>
-          <w:sz w:val="28"/>
-          <w:szCs w:val="28"/>
+          <w:sz w:val="20"/>
+          <w:szCs w:val="20"/>
           <w:rtl/>
         </w:rPr>
         <w:instrText>جدول</w:instrText>
@@ -6878,8 +7019,8 @@
           <w:bCs/>
           <w:i w:val="0"/>
           <w:iCs w:val="0"/>
-          <w:sz w:val="28"/>
-          <w:szCs w:val="28"/>
+          <w:sz w:val="20"/>
+          <w:szCs w:val="20"/>
         </w:rPr>
         <w:instrText xml:space="preserve"> \* ARABIC </w:instrText>
       </w:r>
@@ -6890,8 +7031,8 @@
           <w:bCs/>
           <w:i w:val="0"/>
           <w:iCs w:val="0"/>
-          <w:sz w:val="28"/>
-          <w:szCs w:val="28"/>
+          <w:sz w:val="20"/>
+          <w:szCs w:val="20"/>
         </w:rPr>
         <w:fldChar w:fldCharType="separate"/>
       </w:r>
@@ -6903,8 +7044,8 @@
           <w:i w:val="0"/>
           <w:iCs w:val="0"/>
           <w:noProof/>
-          <w:sz w:val="28"/>
-          <w:szCs w:val="28"/>
+          <w:sz w:val="20"/>
+          <w:szCs w:val="20"/>
         </w:rPr>
         <w:t>5</w:t>
       </w:r>
@@ -6915,8 +7056,8 @@
           <w:bCs/>
           <w:i w:val="0"/>
           <w:iCs w:val="0"/>
-          <w:sz w:val="28"/>
-          <w:szCs w:val="28"/>
+          <w:sz w:val="20"/>
+          <w:szCs w:val="20"/>
         </w:rPr>
         <w:fldChar w:fldCharType="end"/>
       </w:r>
@@ -6927,8 +7068,8 @@
           <w:bCs/>
           <w:i w:val="0"/>
           <w:iCs w:val="0"/>
-          <w:sz w:val="28"/>
-          <w:szCs w:val="28"/>
+          <w:sz w:val="20"/>
+          <w:szCs w:val="20"/>
           <w:rtl/>
           <w:lang w:bidi="fa-IR"/>
         </w:rPr>
@@ -6941,8 +7082,8 @@
           <w:bCs/>
           <w:i w:val="0"/>
           <w:iCs w:val="0"/>
-          <w:sz w:val="28"/>
-          <w:szCs w:val="28"/>
+          <w:sz w:val="20"/>
+          <w:szCs w:val="20"/>
           <w:rtl/>
           <w:lang w:bidi="fa-IR"/>
         </w:rPr>
@@ -6955,8 +7096,8 @@
           <w:bCs/>
           <w:i w:val="0"/>
           <w:iCs w:val="0"/>
-          <w:sz w:val="28"/>
-          <w:szCs w:val="28"/>
+          <w:sz w:val="20"/>
+          <w:szCs w:val="20"/>
           <w:lang w:bidi="fa-IR"/>
         </w:rPr>
         <w:t>GDP</w:t>
@@ -6968,8 +7109,8 @@
           <w:bCs/>
           <w:i w:val="0"/>
           <w:iCs w:val="0"/>
-          <w:sz w:val="28"/>
-          <w:szCs w:val="28"/>
+          <w:sz w:val="20"/>
+          <w:szCs w:val="20"/>
           <w:rtl/>
           <w:lang w:bidi="fa-IR"/>
         </w:rPr>
@@ -7126,7 +7267,57 @@
           <w:rtl/>
           <w:lang w:bidi="fa-IR"/>
         </w:rPr>
-        <w:t xml:space="preserve"> که شاخصی است که نشان می‌دهد تا چه حد تغییرات متغیر وابسته توسط متغیر مستقل توضیح داده می‌شود، 0.583 به دست آمد.</w:t>
+        <w:t xml:space="preserve"> که شاخصی است که نشان می‌دهد تا چه حد تغییرات متغیر وابسته توسط </w:t>
+      </w:r>
+      <w:r>
+        <w:rPr>
+          <w:rFonts w:ascii="Garamond" w:hAnsi="Garamond" w:cs="B Nazanin" w:hint="cs"/>
+          <w:sz w:val="28"/>
+          <w:szCs w:val="28"/>
+          <w:rtl/>
+          <w:lang w:bidi="fa-IR"/>
+        </w:rPr>
+        <w:t xml:space="preserve">تغییرات </w:t>
+      </w:r>
+      <w:r>
+        <w:rPr>
+          <w:rFonts w:ascii="Garamond" w:hAnsi="Garamond" w:cs="B Nazanin" w:hint="cs"/>
+          <w:sz w:val="28"/>
+          <w:szCs w:val="28"/>
+          <w:rtl/>
+          <w:lang w:bidi="fa-IR"/>
+        </w:rPr>
+        <w:t>متغیر</w:t>
+      </w:r>
+      <w:r>
+        <w:rPr>
+          <w:rFonts w:ascii="Garamond" w:hAnsi="Garamond" w:cs="B Nazanin" w:hint="cs"/>
+          <w:sz w:val="28"/>
+          <w:szCs w:val="28"/>
+          <w:rtl/>
+          <w:lang w:bidi="fa-IR"/>
+        </w:rPr>
+        <w:t>های</w:t>
+      </w:r>
+      <w:r>
+        <w:rPr>
+          <w:rFonts w:ascii="Garamond" w:hAnsi="Garamond" w:cs="B Nazanin" w:hint="cs"/>
+          <w:sz w:val="28"/>
+          <w:szCs w:val="28"/>
+          <w:rtl/>
+          <w:lang w:bidi="fa-IR"/>
+        </w:rPr>
+        <w:t xml:space="preserve"> مستقل توضیح داده می‌شود، 0.583 به دست آمد</w:t>
+      </w:r>
+      <w:r>
+        <w:rPr>
+          <w:rFonts w:ascii="Garamond" w:hAnsi="Garamond" w:cs="B Nazanin" w:hint="cs"/>
+          <w:sz w:val="28"/>
+          <w:szCs w:val="28"/>
+          <w:rtl/>
+          <w:lang w:bidi="fa-IR"/>
+        </w:rPr>
+        <w:t>.</w:t>
       </w:r>
       <w:r>
         <w:rPr>
@@ -7145,7 +7336,47 @@
           <w:rtl/>
           <w:lang w:bidi="fa-IR"/>
         </w:rPr>
-        <w:t xml:space="preserve"> درصد افراد زیر خط فقر با فاکتور منفی 0.1 با شاخص آموزش با فاکتور </w:t>
+        <w:t xml:space="preserve"> درصد افراد زیر خط فقر با فاکتور منفی 0.1 </w:t>
+      </w:r>
+      <w:r>
+        <w:rPr>
+          <w:rFonts w:ascii="Garamond" w:hAnsi="Garamond" w:cs="B Nazanin" w:hint="cs"/>
+          <w:sz w:val="28"/>
+          <w:szCs w:val="28"/>
+          <w:rtl/>
+          <w:lang w:bidi="fa-IR"/>
+        </w:rPr>
+        <w:t>با</w:t>
+      </w:r>
+      <w:r>
+        <w:rPr>
+          <w:rFonts w:ascii="Garamond" w:hAnsi="Garamond" w:cs="B Nazanin" w:hint="cs"/>
+          <w:sz w:val="28"/>
+          <w:szCs w:val="28"/>
+          <w:rtl/>
+          <w:lang w:bidi="fa-IR"/>
+        </w:rPr>
+        <w:t xml:space="preserve"> شاخص آموزش </w:t>
+      </w:r>
+      <w:r>
+        <w:rPr>
+          <w:rFonts w:ascii="Garamond" w:hAnsi="Garamond" w:cs="B Nazanin" w:hint="cs"/>
+          <w:sz w:val="28"/>
+          <w:szCs w:val="28"/>
+          <w:rtl/>
+          <w:lang w:bidi="fa-IR"/>
+        </w:rPr>
+        <w:t xml:space="preserve">و </w:t>
+      </w:r>
+      <w:r>
+        <w:rPr>
+          <w:rFonts w:ascii="Garamond" w:hAnsi="Garamond" w:cs="B Nazanin" w:hint="cs"/>
+          <w:sz w:val="28"/>
+          <w:szCs w:val="28"/>
+          <w:rtl/>
+          <w:lang w:bidi="fa-IR"/>
+        </w:rPr>
+        <w:t xml:space="preserve">با فاکتور </w:t>
       </w:r>
       <w:r>
         <w:rPr>
@@ -7232,7 +7463,7 @@
         <w:ind w:firstLine="720"/>
         <w:jc w:val="both"/>
         <w:rPr>
-          <w:rFonts w:ascii="Garamond" w:hAnsi="Garamond" w:cs="B Nazanin" w:hint="cs"/>
+          <w:rFonts w:ascii="Garamond" w:hAnsi="Garamond" w:cs="B Nazanin"/>
           <w:sz w:val="28"/>
           <w:szCs w:val="28"/>
           <w:rtl/>
@@ -8179,11 +8410,15 @@
       <w:pPr>
         <w:pStyle w:val="Caption"/>
         <w:bidi/>
-        <w:jc w:val="both"/>
+        <w:jc w:val="center"/>
         <w:rPr>
           <w:rFonts w:cs="B Nazanin"/>
-          <w:sz w:val="28"/>
-          <w:szCs w:val="28"/>
+          <w:b/>
+          <w:bCs/>
+          <w:i w:val="0"/>
+          <w:iCs w:val="0"/>
+          <w:sz w:val="20"/>
+          <w:szCs w:val="20"/>
           <w:rtl/>
           <w:lang w:bidi="fa-IR"/>
         </w:rPr>
@@ -8191,8 +8426,12 @@
       <w:r>
         <w:rPr>
           <w:rFonts w:cs="B Nazanin"/>
-          <w:sz w:val="28"/>
-          <w:szCs w:val="28"/>
+          <w:b/>
+          <w:bCs/>
+          <w:i w:val="0"/>
+          <w:iCs w:val="0"/>
+          <w:sz w:val="20"/>
+          <w:szCs w:val="20"/>
           <w:rtl/>
         </w:rPr>
         <w:t>جدول</w:t>
@@ -8200,32 +8439,48 @@
       <w:r>
         <w:rPr>
           <w:rFonts w:cs="B Nazanin"/>
-          <w:sz w:val="28"/>
-          <w:szCs w:val="28"/>
+          <w:b/>
+          <w:bCs/>
+          <w:i w:val="0"/>
+          <w:iCs w:val="0"/>
+          <w:sz w:val="20"/>
+          <w:szCs w:val="20"/>
         </w:rPr>
         <w:t xml:space="preserve"> </w:t>
       </w:r>
       <w:r>
         <w:rPr>
           <w:rFonts w:cs="B Nazanin"/>
-          <w:sz w:val="28"/>
-          <w:szCs w:val="28"/>
+          <w:b/>
+          <w:bCs/>
+          <w:i w:val="0"/>
+          <w:iCs w:val="0"/>
+          <w:sz w:val="20"/>
+          <w:szCs w:val="20"/>
         </w:rPr>
         <w:fldChar w:fldCharType="begin"/>
       </w:r>
       <w:r>
         <w:rPr>
           <w:rFonts w:cs="B Nazanin"/>
-          <w:sz w:val="28"/>
-          <w:szCs w:val="28"/>
+          <w:b/>
+          <w:bCs/>
+          <w:i w:val="0"/>
+          <w:iCs w:val="0"/>
+          <w:sz w:val="20"/>
+          <w:szCs w:val="20"/>
         </w:rPr>
         <w:instrText xml:space="preserve"> SEQ </w:instrText>
       </w:r>
       <w:r>
         <w:rPr>
           <w:rFonts w:cs="B Nazanin"/>
-          <w:sz w:val="28"/>
-          <w:szCs w:val="28"/>
+          <w:b/>
+          <w:bCs/>
+          <w:i w:val="0"/>
+          <w:iCs w:val="0"/>
+          <w:sz w:val="20"/>
+          <w:szCs w:val="20"/>
           <w:rtl/>
         </w:rPr>
         <w:instrText>جدول</w:instrText>
@@ -8233,41 +8488,61 @@
       <w:r>
         <w:rPr>
           <w:rFonts w:cs="B Nazanin"/>
-          <w:sz w:val="28"/>
-          <w:szCs w:val="28"/>
+          <w:b/>
+          <w:bCs/>
+          <w:i w:val="0"/>
+          <w:iCs w:val="0"/>
+          <w:sz w:val="20"/>
+          <w:szCs w:val="20"/>
         </w:rPr>
         <w:instrText xml:space="preserve"> \* ARABIC </w:instrText>
       </w:r>
       <w:r>
         <w:rPr>
           <w:rFonts w:cs="B Nazanin"/>
-          <w:sz w:val="28"/>
-          <w:szCs w:val="28"/>
+          <w:b/>
+          <w:bCs/>
+          <w:i w:val="0"/>
+          <w:iCs w:val="0"/>
+          <w:sz w:val="20"/>
+          <w:szCs w:val="20"/>
         </w:rPr>
         <w:fldChar w:fldCharType="separate"/>
       </w:r>
       <w:r>
         <w:rPr>
           <w:rFonts w:cs="B Nazanin"/>
+          <w:b/>
+          <w:bCs/>
+          <w:i w:val="0"/>
+          <w:iCs w:val="0"/>
           <w:noProof/>
-          <w:sz w:val="28"/>
-          <w:szCs w:val="28"/>
+          <w:sz w:val="20"/>
+          <w:szCs w:val="20"/>
         </w:rPr>
         <w:t>6</w:t>
       </w:r>
       <w:r>
         <w:rPr>
           <w:rFonts w:cs="B Nazanin"/>
-          <w:sz w:val="28"/>
-          <w:szCs w:val="28"/>
+          <w:b/>
+          <w:bCs/>
+          <w:i w:val="0"/>
+          <w:iCs w:val="0"/>
+          <w:sz w:val="20"/>
+          <w:szCs w:val="20"/>
         </w:rPr>
         <w:fldChar w:fldCharType="end"/>
       </w:r>
       <w:r>
         <w:rPr>
           <w:rFonts w:cs="B Nazanin" w:hint="cs"/>
-          <w:sz w:val="28"/>
-          <w:szCs w:val="28"/>
+          <w:b/>
+          <w:bCs/>
+          <w:i w:val="0"/>
+          <w:iCs w:val="0"/>
+          <w:sz w:val="20"/>
+          <w:szCs w:val="20"/>
           <w:rtl/>
           <w:lang w:bidi="fa-IR"/>
         </w:rPr>
@@ -8277,8 +8552,12 @@
       <w:r>
         <w:rPr>
           <w:rFonts w:cs="B Nazanin"/>
-          <w:sz w:val="28"/>
-          <w:szCs w:val="28"/>
+          <w:b/>
+          <w:bCs/>
+          <w:i w:val="0"/>
+          <w:iCs w:val="0"/>
+          <w:sz w:val="20"/>
+          <w:szCs w:val="20"/>
           <w:lang w:bidi="fa-IR"/>
         </w:rPr>
         <w:t>ols</w:t>
@@ -8314,12 +8593,26 @@
         <w:jc w:val="both"/>
         <w:rPr>
           <w:rFonts w:ascii="Garamond" w:hAnsi="Garamond" w:cs="B Nazanin"/>
-          <w:sz w:val="28"/>
-          <w:szCs w:val="28"/>
+          <w:b/>
+          <w:bCs/>
+          <w:sz w:val="32"/>
+          <w:szCs w:val="32"/>
           <w:rtl/>
           <w:lang w:bidi="fa-IR"/>
         </w:rPr>
       </w:pPr>
+      <w:r>
+        <w:rPr>
+          <w:rFonts w:ascii="Garamond" w:hAnsi="Garamond" w:cs="B Nazanin" w:hint="cs"/>
+          <w:b/>
+          <w:bCs/>
+          <w:sz w:val="32"/>
+          <w:szCs w:val="32"/>
+          <w:rtl/>
+          <w:lang w:bidi="fa-IR"/>
+        </w:rPr>
+        <w:t>همبستگی پایین بین متغیرهای ابزاری و جزء اخلال</w:t>
+      </w:r>
     </w:p>
     <w:p>
       <w:pPr>
@@ -8329,43 +8622,13 @@
         <w:bidi/>
         <w:adjustRightInd w:val="0"/>
         <w:spacing w:after="0" w:line="240" w:lineRule="auto"/>
+        <w:ind w:firstLine="720"/>
         <w:jc w:val="both"/>
         <w:rPr>
           <w:rFonts w:ascii="Garamond" w:hAnsi="Garamond" w:cs="B Nazanin"/>
-          <w:b/>
-          <w:bCs/>
-          <w:sz w:val="32"/>
-          <w:szCs w:val="32"/>
-          <w:rtl/>
-          <w:lang w:bidi="fa-IR"/>
-        </w:rPr>
-      </w:pPr>
-      <w:r>
-        <w:rPr>
-          <w:rFonts w:ascii="Garamond" w:hAnsi="Garamond" w:cs="B Nazanin" w:hint="cs"/>
-          <w:b/>
-          <w:bCs/>
-          <w:sz w:val="32"/>
-          <w:szCs w:val="32"/>
-          <w:rtl/>
-          <w:lang w:bidi="fa-IR"/>
-        </w:rPr>
-        <w:t>تخمین ضرائب به روش گشتاورهای تعمیم یافته</w:t>
-      </w:r>
-    </w:p>
-    <w:p>
-      <w:pPr>
-        <w:widowControl w:val="0"/>
-        <w:autoSpaceDE w:val="0"/>
-        <w:autoSpaceDN w:val="0"/>
-        <w:bidi/>
-        <w:adjustRightInd w:val="0"/>
-        <w:spacing w:after="0" w:line="240" w:lineRule="auto"/>
-        <w:jc w:val="both"/>
-        <w:rPr>
-          <w:rFonts w:ascii="Garamond" w:hAnsi="Garamond" w:cs="B Nazanin"/>
-          <w:sz w:val="28"/>
-          <w:szCs w:val="28"/>
+          <w:sz w:val="28"/>
+          <w:szCs w:val="28"/>
+          <w:rtl/>
           <w:lang w:bidi="fa-IR"/>
         </w:rPr>
       </w:pPr>
@@ -8381,14 +8644,1298 @@
         <w:ind w:firstLine="720"/>
         <w:jc w:val="both"/>
         <w:rPr>
+          <w:rFonts w:ascii="Garamond" w:hAnsi="Garamond" w:cs="B Nazanin"/>
+          <w:sz w:val="28"/>
+          <w:szCs w:val="28"/>
+          <w:rtl/>
+          <w:lang w:bidi="fa-IR"/>
+        </w:rPr>
+      </w:pPr>
+      <w:r>
+        <w:rPr>
           <w:rFonts w:ascii="Garamond" w:hAnsi="Garamond" w:cs="B Nazanin" w:hint="cs"/>
           <w:sz w:val="28"/>
           <w:szCs w:val="28"/>
           <w:rtl/>
           <w:lang w:bidi="fa-IR"/>
         </w:rPr>
+        <w:t>یک متغیر ابزاری خوب متغیری است که همبستگی پایینی با جزء اخلال رگرسیون اصلی داشته باشد و همبستگی بالایی با</w:t>
+      </w:r>
+      <w:r>
+        <w:rPr>
+          <w:rFonts w:ascii="Garamond" w:hAnsi="Garamond" w:cs="B Nazanin" w:hint="cs"/>
+          <w:sz w:val="28"/>
+          <w:szCs w:val="28"/>
+          <w:rtl/>
+          <w:lang w:bidi="fa-IR"/>
+        </w:rPr>
+        <w:t xml:space="preserve"> متغیر مستقل داشته باشد. ما همبستگی بین متغیرهای مستقل و متغیرهای ابزاری را بررسی کردیم، جدول زیر همبستگی بین جزء اخلال رگرسیون بالا و متغیرهای بالقوه ابزاری ما را نشان می‌دهد. مشاهده می‌شود، همبستگی بین جزء اخلال و درصد جمعیت شهر نشین بسیار پایین است، همبستگی جزء اخلال با بیکاری نیز پایین است. همبستگی بین مشارکت نیروی کار نسبتا بالاست. در ران کردن رگرسیون به روش گشتاورهای تعمیم‌یافته یک بار مشارکت نیروی کار را در متغیرهای ابزاری قرار می‌دهیم و یک بار آن را قرار نمی‌دهیم. یعنی فرض می‌کنیم که مشارکت زنان، اثرات متغیر مربوط به مشارکت کل را نیز نشان دهد.</w:t>
+      </w:r>
+    </w:p>
+    <w:p>
+      <w:pPr>
+        <w:widowControl w:val="0"/>
+        <w:autoSpaceDE w:val="0"/>
+        <w:autoSpaceDN w:val="0"/>
+        <w:bidi/>
+        <w:adjustRightInd w:val="0"/>
+        <w:spacing w:after="0" w:line="240" w:lineRule="auto"/>
+        <w:jc w:val="both"/>
+        <w:rPr>
+          <w:rFonts w:ascii="Garamond" w:hAnsi="Garamond" w:cs="B Nazanin"/>
+          <w:sz w:val="28"/>
+          <w:szCs w:val="28"/>
+          <w:rtl/>
+          <w:lang w:bidi="fa-IR"/>
+        </w:rPr>
       </w:pPr>
-      <w:r>
+    </w:p>
+    <w:p>
+      <w:pPr>
+        <w:widowControl w:val="0"/>
+        <w:autoSpaceDE w:val="0"/>
+        <w:autoSpaceDN w:val="0"/>
+        <w:bidi/>
+        <w:adjustRightInd w:val="0"/>
+        <w:spacing w:after="0" w:line="240" w:lineRule="auto"/>
+        <w:jc w:val="both"/>
+        <w:rPr>
+          <w:rFonts w:ascii="Garamond" w:hAnsi="Garamond" w:cs="B Nazanin"/>
+          <w:sz w:val="28"/>
+          <w:szCs w:val="28"/>
+          <w:rtl/>
+          <w:lang w:bidi="fa-IR"/>
+        </w:rPr>
+      </w:pPr>
+    </w:p>
+    <w:p>
+      <w:pPr>
+        <w:widowControl w:val="0"/>
+        <w:autoSpaceDE w:val="0"/>
+        <w:autoSpaceDN w:val="0"/>
+        <w:adjustRightInd w:val="0"/>
+        <w:spacing w:after="0" w:line="240" w:lineRule="auto"/>
+        <w:rPr>
+          <w:rFonts w:ascii="Times New Roman" w:hAnsi="Times New Roman" w:cs="Times New Roman"/>
+          <w:sz w:val="20"/>
+          <w:szCs w:val="20"/>
+        </w:rPr>
+      </w:pPr>
+      <w:r>
+        <w:rPr>
+          <w:rFonts w:ascii="Times New Roman" w:hAnsi="Times New Roman" w:cs="Times New Roman"/>
+          <w:b/>
+          <w:bCs/>
+          <w:sz w:val="20"/>
+          <w:szCs w:val="20"/>
+        </w:rPr>
+        <w:t xml:space="preserve">Matrix of correlations </w:t>
+      </w:r>
+    </w:p>
+    <w:tbl>
+      <w:tblPr>
+        <w:tblW w:w="0" w:type="auto"/>
+        <w:tblLayout w:type="fixed"/>
+        <w:tblLook w:val="0000" w:firstRow="0" w:lastRow="0" w:firstColumn="0" w:lastColumn="0" w:noHBand="0" w:noVBand="0"/>
+      </w:tblPr>
+      <w:tblGrid>
+        <w:gridCol w:w="1208"/>
+        <w:gridCol w:w="1220"/>
+        <w:gridCol w:w="1220"/>
+        <w:gridCol w:w="1220"/>
+        <w:gridCol w:w="1220"/>
+        <w:gridCol w:w="1220"/>
+      </w:tblGrid>
+      <w:tr>
+        <w:tblPrEx>
+          <w:tblCellMar>
+            <w:top w:w="0" w:type="dxa"/>
+            <w:bottom w:w="0" w:type="dxa"/>
+          </w:tblCellMar>
+        </w:tblPrEx>
+        <w:tc>
+          <w:tcPr>
+            <w:tcW w:w="1208" w:type="dxa"/>
+            <w:tcBorders>
+              <w:top w:val="single" w:sz="4" w:space="0" w:color="auto"/>
+              <w:left w:val="nil"/>
+              <w:bottom w:val="single" w:sz="10" w:space="0" w:color="auto"/>
+              <w:right w:val="nil"/>
+            </w:tcBorders>
+          </w:tcPr>
+          <w:p>
+            <w:pPr>
+              <w:widowControl w:val="0"/>
+              <w:autoSpaceDE w:val="0"/>
+              <w:autoSpaceDN w:val="0"/>
+              <w:adjustRightInd w:val="0"/>
+              <w:spacing w:after="0" w:line="240" w:lineRule="auto"/>
+              <w:rPr>
+                <w:rFonts w:ascii="Times New Roman" w:hAnsi="Times New Roman" w:cs="Times New Roman"/>
+                <w:sz w:val="20"/>
+                <w:szCs w:val="20"/>
+              </w:rPr>
+            </w:pPr>
+            <w:r>
+              <w:rPr>
+                <w:rFonts w:ascii="Times New Roman" w:hAnsi="Times New Roman" w:cs="Times New Roman"/>
+                <w:sz w:val="20"/>
+                <w:szCs w:val="20"/>
+              </w:rPr>
+              <w:lastRenderedPageBreak/>
+              <w:t xml:space="preserve">  Variables</w:t>
+            </w:r>
+          </w:p>
+        </w:tc>
+        <w:tc>
+          <w:tcPr>
+            <w:tcW w:w="1220" w:type="dxa"/>
+            <w:tcBorders>
+              <w:top w:val="single" w:sz="4" w:space="0" w:color="auto"/>
+              <w:left w:val="nil"/>
+              <w:bottom w:val="single" w:sz="10" w:space="0" w:color="auto"/>
+              <w:right w:val="nil"/>
+            </w:tcBorders>
+          </w:tcPr>
+          <w:p>
+            <w:pPr>
+              <w:widowControl w:val="0"/>
+              <w:autoSpaceDE w:val="0"/>
+              <w:autoSpaceDN w:val="0"/>
+              <w:adjustRightInd w:val="0"/>
+              <w:spacing w:after="0" w:line="240" w:lineRule="auto"/>
+              <w:jc w:val="right"/>
+              <w:rPr>
+                <w:rFonts w:ascii="Times New Roman" w:hAnsi="Times New Roman" w:cs="Times New Roman"/>
+                <w:sz w:val="20"/>
+                <w:szCs w:val="20"/>
+              </w:rPr>
+            </w:pPr>
+            <w:r>
+              <w:rPr>
+                <w:rFonts w:ascii="Times New Roman" w:hAnsi="Times New Roman" w:cs="Times New Roman"/>
+                <w:sz w:val="20"/>
+                <w:szCs w:val="20"/>
+              </w:rPr>
+              <w:t xml:space="preserve">  (1)</w:t>
+            </w:r>
+          </w:p>
+        </w:tc>
+        <w:tc>
+          <w:tcPr>
+            <w:tcW w:w="1220" w:type="dxa"/>
+            <w:tcBorders>
+              <w:top w:val="single" w:sz="4" w:space="0" w:color="auto"/>
+              <w:left w:val="nil"/>
+              <w:bottom w:val="single" w:sz="10" w:space="0" w:color="auto"/>
+              <w:right w:val="nil"/>
+            </w:tcBorders>
+          </w:tcPr>
+          <w:p>
+            <w:pPr>
+              <w:widowControl w:val="0"/>
+              <w:autoSpaceDE w:val="0"/>
+              <w:autoSpaceDN w:val="0"/>
+              <w:adjustRightInd w:val="0"/>
+              <w:spacing w:after="0" w:line="240" w:lineRule="auto"/>
+              <w:jc w:val="right"/>
+              <w:rPr>
+                <w:rFonts w:ascii="Times New Roman" w:hAnsi="Times New Roman" w:cs="Times New Roman"/>
+                <w:sz w:val="20"/>
+                <w:szCs w:val="20"/>
+              </w:rPr>
+            </w:pPr>
+            <w:r>
+              <w:rPr>
+                <w:rFonts w:ascii="Times New Roman" w:hAnsi="Times New Roman" w:cs="Times New Roman"/>
+                <w:sz w:val="20"/>
+                <w:szCs w:val="20"/>
+              </w:rPr>
+              <w:t xml:space="preserve">  (2)</w:t>
+            </w:r>
+          </w:p>
+        </w:tc>
+        <w:tc>
+          <w:tcPr>
+            <w:tcW w:w="1220" w:type="dxa"/>
+            <w:tcBorders>
+              <w:top w:val="single" w:sz="4" w:space="0" w:color="auto"/>
+              <w:left w:val="nil"/>
+              <w:bottom w:val="single" w:sz="10" w:space="0" w:color="auto"/>
+              <w:right w:val="nil"/>
+            </w:tcBorders>
+          </w:tcPr>
+          <w:p>
+            <w:pPr>
+              <w:widowControl w:val="0"/>
+              <w:autoSpaceDE w:val="0"/>
+              <w:autoSpaceDN w:val="0"/>
+              <w:adjustRightInd w:val="0"/>
+              <w:spacing w:after="0" w:line="240" w:lineRule="auto"/>
+              <w:jc w:val="right"/>
+              <w:rPr>
+                <w:rFonts w:ascii="Times New Roman" w:hAnsi="Times New Roman" w:cs="Times New Roman"/>
+                <w:sz w:val="20"/>
+                <w:szCs w:val="20"/>
+              </w:rPr>
+            </w:pPr>
+            <w:r>
+              <w:rPr>
+                <w:rFonts w:ascii="Times New Roman" w:hAnsi="Times New Roman" w:cs="Times New Roman"/>
+                <w:sz w:val="20"/>
+                <w:szCs w:val="20"/>
+              </w:rPr>
+              <w:t xml:space="preserve">  (3)</w:t>
+            </w:r>
+          </w:p>
+        </w:tc>
+        <w:tc>
+          <w:tcPr>
+            <w:tcW w:w="1220" w:type="dxa"/>
+            <w:tcBorders>
+              <w:top w:val="single" w:sz="4" w:space="0" w:color="auto"/>
+              <w:left w:val="nil"/>
+              <w:bottom w:val="single" w:sz="10" w:space="0" w:color="auto"/>
+              <w:right w:val="nil"/>
+            </w:tcBorders>
+          </w:tcPr>
+          <w:p>
+            <w:pPr>
+              <w:widowControl w:val="0"/>
+              <w:autoSpaceDE w:val="0"/>
+              <w:autoSpaceDN w:val="0"/>
+              <w:adjustRightInd w:val="0"/>
+              <w:spacing w:after="0" w:line="240" w:lineRule="auto"/>
+              <w:jc w:val="right"/>
+              <w:rPr>
+                <w:rFonts w:ascii="Times New Roman" w:hAnsi="Times New Roman" w:cs="Times New Roman"/>
+                <w:sz w:val="20"/>
+                <w:szCs w:val="20"/>
+              </w:rPr>
+            </w:pPr>
+            <w:r>
+              <w:rPr>
+                <w:rFonts w:ascii="Times New Roman" w:hAnsi="Times New Roman" w:cs="Times New Roman"/>
+                <w:sz w:val="20"/>
+                <w:szCs w:val="20"/>
+              </w:rPr>
+              <w:t xml:space="preserve">  (4)</w:t>
+            </w:r>
+          </w:p>
+        </w:tc>
+        <w:tc>
+          <w:tcPr>
+            <w:tcW w:w="1220" w:type="dxa"/>
+            <w:tcBorders>
+              <w:top w:val="single" w:sz="4" w:space="0" w:color="auto"/>
+              <w:left w:val="nil"/>
+              <w:bottom w:val="single" w:sz="10" w:space="0" w:color="auto"/>
+              <w:right w:val="nil"/>
+            </w:tcBorders>
+          </w:tcPr>
+          <w:p>
+            <w:pPr>
+              <w:widowControl w:val="0"/>
+              <w:autoSpaceDE w:val="0"/>
+              <w:autoSpaceDN w:val="0"/>
+              <w:adjustRightInd w:val="0"/>
+              <w:spacing w:after="0" w:line="240" w:lineRule="auto"/>
+              <w:jc w:val="right"/>
+              <w:rPr>
+                <w:rFonts w:ascii="Times New Roman" w:hAnsi="Times New Roman" w:cs="Times New Roman"/>
+                <w:sz w:val="20"/>
+                <w:szCs w:val="20"/>
+              </w:rPr>
+            </w:pPr>
+            <w:r>
+              <w:rPr>
+                <w:rFonts w:ascii="Times New Roman" w:hAnsi="Times New Roman" w:cs="Times New Roman"/>
+                <w:sz w:val="20"/>
+                <w:szCs w:val="20"/>
+              </w:rPr>
+              <w:t xml:space="preserve">  (5)</w:t>
+            </w:r>
+          </w:p>
+        </w:tc>
+      </w:tr>
+      <w:tr>
+        <w:tblPrEx>
+          <w:tblCellMar>
+            <w:top w:w="0" w:type="dxa"/>
+            <w:bottom w:w="0" w:type="dxa"/>
+          </w:tblCellMar>
+        </w:tblPrEx>
+        <w:trPr>
+          <w:gridAfter w:val="4"/>
+          <w:wAfter w:w="4880" w:type="dxa"/>
+        </w:trPr>
+        <w:tc>
+          <w:tcPr>
+            <w:tcW w:w="1208" w:type="dxa"/>
+            <w:tcBorders>
+              <w:top w:val="nil"/>
+              <w:left w:val="nil"/>
+              <w:bottom w:val="nil"/>
+              <w:right w:val="nil"/>
+            </w:tcBorders>
+          </w:tcPr>
+          <w:p>
+            <w:pPr>
+              <w:widowControl w:val="0"/>
+              <w:autoSpaceDE w:val="0"/>
+              <w:autoSpaceDN w:val="0"/>
+              <w:adjustRightInd w:val="0"/>
+              <w:spacing w:after="0" w:line="240" w:lineRule="auto"/>
+              <w:rPr>
+                <w:rFonts w:ascii="Times New Roman" w:hAnsi="Times New Roman" w:cs="Times New Roman"/>
+                <w:sz w:val="20"/>
+                <w:szCs w:val="20"/>
+              </w:rPr>
+            </w:pPr>
+            <w:r>
+              <w:rPr>
+                <w:rFonts w:ascii="Times New Roman" w:hAnsi="Times New Roman" w:cs="Times New Roman"/>
+                <w:sz w:val="20"/>
+                <w:szCs w:val="20"/>
+              </w:rPr>
+              <w:t xml:space="preserve"> (1) e</w:t>
+            </w:r>
+          </w:p>
+        </w:tc>
+        <w:tc>
+          <w:tcPr>
+            <w:tcW w:w="1220" w:type="dxa"/>
+            <w:tcBorders>
+              <w:top w:val="nil"/>
+              <w:left w:val="nil"/>
+              <w:bottom w:val="nil"/>
+              <w:right w:val="nil"/>
+            </w:tcBorders>
+          </w:tcPr>
+          <w:p>
+            <w:pPr>
+              <w:widowControl w:val="0"/>
+              <w:autoSpaceDE w:val="0"/>
+              <w:autoSpaceDN w:val="0"/>
+              <w:adjustRightInd w:val="0"/>
+              <w:spacing w:after="0" w:line="240" w:lineRule="auto"/>
+              <w:jc w:val="right"/>
+              <w:rPr>
+                <w:rFonts w:ascii="Times New Roman" w:hAnsi="Times New Roman" w:cs="Times New Roman"/>
+                <w:sz w:val="20"/>
+                <w:szCs w:val="20"/>
+              </w:rPr>
+            </w:pPr>
+            <w:r>
+              <w:rPr>
+                <w:rFonts w:ascii="Times New Roman" w:hAnsi="Times New Roman" w:cs="Times New Roman"/>
+                <w:sz w:val="20"/>
+                <w:szCs w:val="20"/>
+              </w:rPr>
+              <w:t>1.000</w:t>
+            </w:r>
+          </w:p>
+        </w:tc>
+      </w:tr>
+      <w:tr>
+        <w:tblPrEx>
+          <w:tblCellMar>
+            <w:top w:w="0" w:type="dxa"/>
+            <w:bottom w:w="0" w:type="dxa"/>
+          </w:tblCellMar>
+        </w:tblPrEx>
+        <w:trPr>
+          <w:gridAfter w:val="3"/>
+          <w:wAfter w:w="3660" w:type="dxa"/>
+        </w:trPr>
+        <w:tc>
+          <w:tcPr>
+            <w:tcW w:w="1208" w:type="dxa"/>
+            <w:tcBorders>
+              <w:top w:val="nil"/>
+              <w:left w:val="nil"/>
+              <w:bottom w:val="nil"/>
+              <w:right w:val="nil"/>
+            </w:tcBorders>
+          </w:tcPr>
+          <w:p>
+            <w:pPr>
+              <w:widowControl w:val="0"/>
+              <w:autoSpaceDE w:val="0"/>
+              <w:autoSpaceDN w:val="0"/>
+              <w:adjustRightInd w:val="0"/>
+              <w:spacing w:after="0" w:line="240" w:lineRule="auto"/>
+              <w:rPr>
+                <w:rFonts w:ascii="Times New Roman" w:hAnsi="Times New Roman" w:cs="Times New Roman"/>
+                <w:sz w:val="20"/>
+                <w:szCs w:val="20"/>
+              </w:rPr>
+            </w:pPr>
+            <w:r>
+              <w:rPr>
+                <w:rFonts w:ascii="Times New Roman" w:hAnsi="Times New Roman" w:cs="Times New Roman"/>
+                <w:sz w:val="20"/>
+                <w:szCs w:val="20"/>
+              </w:rPr>
+              <w:t xml:space="preserve"> (2) </w:t>
+            </w:r>
+            <w:proofErr w:type="spellStart"/>
+            <w:r>
+              <w:rPr>
+                <w:rFonts w:ascii="Times New Roman" w:hAnsi="Times New Roman" w:cs="Times New Roman"/>
+                <w:sz w:val="20"/>
+                <w:szCs w:val="20"/>
+              </w:rPr>
+              <w:t>lfpp</w:t>
+            </w:r>
+            <w:proofErr w:type="spellEnd"/>
+          </w:p>
+        </w:tc>
+        <w:tc>
+          <w:tcPr>
+            <w:tcW w:w="1220" w:type="dxa"/>
+            <w:tcBorders>
+              <w:top w:val="nil"/>
+              <w:left w:val="nil"/>
+              <w:bottom w:val="nil"/>
+              <w:right w:val="nil"/>
+            </w:tcBorders>
+          </w:tcPr>
+          <w:p>
+            <w:pPr>
+              <w:widowControl w:val="0"/>
+              <w:autoSpaceDE w:val="0"/>
+              <w:autoSpaceDN w:val="0"/>
+              <w:adjustRightInd w:val="0"/>
+              <w:spacing w:after="0" w:line="240" w:lineRule="auto"/>
+              <w:jc w:val="right"/>
+              <w:rPr>
+                <w:rFonts w:ascii="Times New Roman" w:hAnsi="Times New Roman" w:cs="Times New Roman"/>
+                <w:sz w:val="20"/>
+                <w:szCs w:val="20"/>
+              </w:rPr>
+            </w:pPr>
+            <w:r>
+              <w:rPr>
+                <w:rFonts w:ascii="Times New Roman" w:hAnsi="Times New Roman" w:cs="Times New Roman"/>
+                <w:sz w:val="20"/>
+                <w:szCs w:val="20"/>
+              </w:rPr>
+              <w:t>0.142</w:t>
+            </w:r>
+          </w:p>
+        </w:tc>
+        <w:tc>
+          <w:tcPr>
+            <w:tcW w:w="1220" w:type="dxa"/>
+            <w:tcBorders>
+              <w:top w:val="nil"/>
+              <w:left w:val="nil"/>
+              <w:bottom w:val="nil"/>
+              <w:right w:val="nil"/>
+            </w:tcBorders>
+          </w:tcPr>
+          <w:p>
+            <w:pPr>
+              <w:widowControl w:val="0"/>
+              <w:autoSpaceDE w:val="0"/>
+              <w:autoSpaceDN w:val="0"/>
+              <w:adjustRightInd w:val="0"/>
+              <w:spacing w:after="0" w:line="240" w:lineRule="auto"/>
+              <w:jc w:val="right"/>
+              <w:rPr>
+                <w:rFonts w:ascii="Times New Roman" w:hAnsi="Times New Roman" w:cs="Times New Roman"/>
+                <w:sz w:val="20"/>
+                <w:szCs w:val="20"/>
+              </w:rPr>
+            </w:pPr>
+            <w:r>
+              <w:rPr>
+                <w:rFonts w:ascii="Times New Roman" w:hAnsi="Times New Roman" w:cs="Times New Roman"/>
+                <w:sz w:val="20"/>
+                <w:szCs w:val="20"/>
+              </w:rPr>
+              <w:t>1.000</w:t>
+            </w:r>
+          </w:p>
+        </w:tc>
+      </w:tr>
+      <w:tr>
+        <w:tblPrEx>
+          <w:tblCellMar>
+            <w:top w:w="0" w:type="dxa"/>
+            <w:bottom w:w="0" w:type="dxa"/>
+          </w:tblCellMar>
+        </w:tblPrEx>
+        <w:trPr>
+          <w:gridAfter w:val="2"/>
+          <w:wAfter w:w="2440" w:type="dxa"/>
+        </w:trPr>
+        <w:tc>
+          <w:tcPr>
+            <w:tcW w:w="1208" w:type="dxa"/>
+            <w:tcBorders>
+              <w:top w:val="nil"/>
+              <w:left w:val="nil"/>
+              <w:bottom w:val="nil"/>
+              <w:right w:val="nil"/>
+            </w:tcBorders>
+          </w:tcPr>
+          <w:p>
+            <w:pPr>
+              <w:widowControl w:val="0"/>
+              <w:autoSpaceDE w:val="0"/>
+              <w:autoSpaceDN w:val="0"/>
+              <w:adjustRightInd w:val="0"/>
+              <w:spacing w:after="0" w:line="240" w:lineRule="auto"/>
+              <w:rPr>
+                <w:rFonts w:ascii="Times New Roman" w:hAnsi="Times New Roman" w:cs="Times New Roman"/>
+                <w:sz w:val="20"/>
+                <w:szCs w:val="20"/>
+              </w:rPr>
+            </w:pPr>
+            <w:r>
+              <w:rPr>
+                <w:rFonts w:ascii="Times New Roman" w:hAnsi="Times New Roman" w:cs="Times New Roman"/>
+                <w:sz w:val="20"/>
+                <w:szCs w:val="20"/>
+              </w:rPr>
+              <w:t xml:space="preserve"> (3) </w:t>
+            </w:r>
+            <w:proofErr w:type="spellStart"/>
+            <w:r>
+              <w:rPr>
+                <w:rFonts w:ascii="Times New Roman" w:hAnsi="Times New Roman" w:cs="Times New Roman"/>
+                <w:sz w:val="20"/>
+                <w:szCs w:val="20"/>
+              </w:rPr>
+              <w:t>lfpfp</w:t>
+            </w:r>
+            <w:proofErr w:type="spellEnd"/>
+          </w:p>
+        </w:tc>
+        <w:tc>
+          <w:tcPr>
+            <w:tcW w:w="1220" w:type="dxa"/>
+            <w:tcBorders>
+              <w:top w:val="nil"/>
+              <w:left w:val="nil"/>
+              <w:bottom w:val="nil"/>
+              <w:right w:val="nil"/>
+            </w:tcBorders>
+          </w:tcPr>
+          <w:p>
+            <w:pPr>
+              <w:widowControl w:val="0"/>
+              <w:autoSpaceDE w:val="0"/>
+              <w:autoSpaceDN w:val="0"/>
+              <w:adjustRightInd w:val="0"/>
+              <w:spacing w:after="0" w:line="240" w:lineRule="auto"/>
+              <w:jc w:val="right"/>
+              <w:rPr>
+                <w:rFonts w:ascii="Times New Roman" w:hAnsi="Times New Roman" w:cs="Times New Roman"/>
+                <w:sz w:val="20"/>
+                <w:szCs w:val="20"/>
+              </w:rPr>
+            </w:pPr>
+            <w:r>
+              <w:rPr>
+                <w:rFonts w:ascii="Times New Roman" w:hAnsi="Times New Roman" w:cs="Times New Roman"/>
+                <w:sz w:val="20"/>
+                <w:szCs w:val="20"/>
+              </w:rPr>
+              <w:t>0.085</w:t>
+            </w:r>
+          </w:p>
+        </w:tc>
+        <w:tc>
+          <w:tcPr>
+            <w:tcW w:w="1220" w:type="dxa"/>
+            <w:tcBorders>
+              <w:top w:val="nil"/>
+              <w:left w:val="nil"/>
+              <w:bottom w:val="nil"/>
+              <w:right w:val="nil"/>
+            </w:tcBorders>
+          </w:tcPr>
+          <w:p>
+            <w:pPr>
+              <w:widowControl w:val="0"/>
+              <w:autoSpaceDE w:val="0"/>
+              <w:autoSpaceDN w:val="0"/>
+              <w:adjustRightInd w:val="0"/>
+              <w:spacing w:after="0" w:line="240" w:lineRule="auto"/>
+              <w:jc w:val="right"/>
+              <w:rPr>
+                <w:rFonts w:ascii="Times New Roman" w:hAnsi="Times New Roman" w:cs="Times New Roman"/>
+                <w:sz w:val="20"/>
+                <w:szCs w:val="20"/>
+              </w:rPr>
+            </w:pPr>
+            <w:r>
+              <w:rPr>
+                <w:rFonts w:ascii="Times New Roman" w:hAnsi="Times New Roman" w:cs="Times New Roman"/>
+                <w:sz w:val="20"/>
+                <w:szCs w:val="20"/>
+              </w:rPr>
+              <w:t>0.910</w:t>
+            </w:r>
+          </w:p>
+        </w:tc>
+        <w:tc>
+          <w:tcPr>
+            <w:tcW w:w="1220" w:type="dxa"/>
+            <w:tcBorders>
+              <w:top w:val="nil"/>
+              <w:left w:val="nil"/>
+              <w:bottom w:val="nil"/>
+              <w:right w:val="nil"/>
+            </w:tcBorders>
+          </w:tcPr>
+          <w:p>
+            <w:pPr>
+              <w:widowControl w:val="0"/>
+              <w:autoSpaceDE w:val="0"/>
+              <w:autoSpaceDN w:val="0"/>
+              <w:adjustRightInd w:val="0"/>
+              <w:spacing w:after="0" w:line="240" w:lineRule="auto"/>
+              <w:jc w:val="right"/>
+              <w:rPr>
+                <w:rFonts w:ascii="Times New Roman" w:hAnsi="Times New Roman" w:cs="Times New Roman"/>
+                <w:sz w:val="20"/>
+                <w:szCs w:val="20"/>
+              </w:rPr>
+            </w:pPr>
+            <w:r>
+              <w:rPr>
+                <w:rFonts w:ascii="Times New Roman" w:hAnsi="Times New Roman" w:cs="Times New Roman"/>
+                <w:sz w:val="20"/>
+                <w:szCs w:val="20"/>
+              </w:rPr>
+              <w:t>1.000</w:t>
+            </w:r>
+          </w:p>
+        </w:tc>
+      </w:tr>
+      <w:tr>
+        <w:tblPrEx>
+          <w:tblCellMar>
+            <w:top w:w="0" w:type="dxa"/>
+            <w:bottom w:w="0" w:type="dxa"/>
+          </w:tblCellMar>
+        </w:tblPrEx>
+        <w:trPr>
+          <w:gridAfter w:val="1"/>
+          <w:wAfter w:w="1220" w:type="dxa"/>
+        </w:trPr>
+        <w:tc>
+          <w:tcPr>
+            <w:tcW w:w="1208" w:type="dxa"/>
+            <w:tcBorders>
+              <w:top w:val="nil"/>
+              <w:left w:val="nil"/>
+              <w:bottom w:val="nil"/>
+              <w:right w:val="nil"/>
+            </w:tcBorders>
+          </w:tcPr>
+          <w:p>
+            <w:pPr>
+              <w:widowControl w:val="0"/>
+              <w:autoSpaceDE w:val="0"/>
+              <w:autoSpaceDN w:val="0"/>
+              <w:adjustRightInd w:val="0"/>
+              <w:spacing w:after="0" w:line="240" w:lineRule="auto"/>
+              <w:rPr>
+                <w:rFonts w:ascii="Times New Roman" w:hAnsi="Times New Roman" w:cs="Times New Roman"/>
+                <w:sz w:val="20"/>
+                <w:szCs w:val="20"/>
+              </w:rPr>
+            </w:pPr>
+            <w:r>
+              <w:rPr>
+                <w:rFonts w:ascii="Times New Roman" w:hAnsi="Times New Roman" w:cs="Times New Roman"/>
+                <w:sz w:val="20"/>
+                <w:szCs w:val="20"/>
+              </w:rPr>
+              <w:t xml:space="preserve"> (4) </w:t>
+            </w:r>
+            <w:proofErr w:type="spellStart"/>
+            <w:r>
+              <w:rPr>
+                <w:rFonts w:ascii="Times New Roman" w:hAnsi="Times New Roman" w:cs="Times New Roman"/>
+                <w:sz w:val="20"/>
+                <w:szCs w:val="20"/>
+              </w:rPr>
+              <w:t>upp</w:t>
+            </w:r>
+            <w:proofErr w:type="spellEnd"/>
+          </w:p>
+        </w:tc>
+        <w:tc>
+          <w:tcPr>
+            <w:tcW w:w="1220" w:type="dxa"/>
+            <w:tcBorders>
+              <w:top w:val="nil"/>
+              <w:left w:val="nil"/>
+              <w:bottom w:val="nil"/>
+              <w:right w:val="nil"/>
+            </w:tcBorders>
+          </w:tcPr>
+          <w:p>
+            <w:pPr>
+              <w:widowControl w:val="0"/>
+              <w:autoSpaceDE w:val="0"/>
+              <w:autoSpaceDN w:val="0"/>
+              <w:adjustRightInd w:val="0"/>
+              <w:spacing w:after="0" w:line="240" w:lineRule="auto"/>
+              <w:jc w:val="right"/>
+              <w:rPr>
+                <w:rFonts w:ascii="Times New Roman" w:hAnsi="Times New Roman" w:cs="Times New Roman"/>
+                <w:sz w:val="20"/>
+                <w:szCs w:val="20"/>
+              </w:rPr>
+            </w:pPr>
+            <w:r>
+              <w:rPr>
+                <w:rFonts w:ascii="Times New Roman" w:hAnsi="Times New Roman" w:cs="Times New Roman"/>
+                <w:sz w:val="20"/>
+                <w:szCs w:val="20"/>
+              </w:rPr>
+              <w:t>-0.005</w:t>
+            </w:r>
+          </w:p>
+        </w:tc>
+        <w:tc>
+          <w:tcPr>
+            <w:tcW w:w="1220" w:type="dxa"/>
+            <w:tcBorders>
+              <w:top w:val="nil"/>
+              <w:left w:val="nil"/>
+              <w:bottom w:val="nil"/>
+              <w:right w:val="nil"/>
+            </w:tcBorders>
+          </w:tcPr>
+          <w:p>
+            <w:pPr>
+              <w:widowControl w:val="0"/>
+              <w:autoSpaceDE w:val="0"/>
+              <w:autoSpaceDN w:val="0"/>
+              <w:adjustRightInd w:val="0"/>
+              <w:spacing w:after="0" w:line="240" w:lineRule="auto"/>
+              <w:jc w:val="right"/>
+              <w:rPr>
+                <w:rFonts w:ascii="Times New Roman" w:hAnsi="Times New Roman" w:cs="Times New Roman"/>
+                <w:sz w:val="20"/>
+                <w:szCs w:val="20"/>
+              </w:rPr>
+            </w:pPr>
+            <w:r>
+              <w:rPr>
+                <w:rFonts w:ascii="Times New Roman" w:hAnsi="Times New Roman" w:cs="Times New Roman"/>
+                <w:sz w:val="20"/>
+                <w:szCs w:val="20"/>
+              </w:rPr>
+              <w:t>-0.664</w:t>
+            </w:r>
+          </w:p>
+        </w:tc>
+        <w:tc>
+          <w:tcPr>
+            <w:tcW w:w="1220" w:type="dxa"/>
+            <w:tcBorders>
+              <w:top w:val="nil"/>
+              <w:left w:val="nil"/>
+              <w:bottom w:val="nil"/>
+              <w:right w:val="nil"/>
+            </w:tcBorders>
+          </w:tcPr>
+          <w:p>
+            <w:pPr>
+              <w:widowControl w:val="0"/>
+              <w:autoSpaceDE w:val="0"/>
+              <w:autoSpaceDN w:val="0"/>
+              <w:adjustRightInd w:val="0"/>
+              <w:spacing w:after="0" w:line="240" w:lineRule="auto"/>
+              <w:jc w:val="right"/>
+              <w:rPr>
+                <w:rFonts w:ascii="Times New Roman" w:hAnsi="Times New Roman" w:cs="Times New Roman"/>
+                <w:sz w:val="20"/>
+                <w:szCs w:val="20"/>
+              </w:rPr>
+            </w:pPr>
+            <w:r>
+              <w:rPr>
+                <w:rFonts w:ascii="Times New Roman" w:hAnsi="Times New Roman" w:cs="Times New Roman"/>
+                <w:sz w:val="20"/>
+                <w:szCs w:val="20"/>
+              </w:rPr>
+              <w:t>-0.896</w:t>
+            </w:r>
+          </w:p>
+        </w:tc>
+        <w:tc>
+          <w:tcPr>
+            <w:tcW w:w="1220" w:type="dxa"/>
+            <w:tcBorders>
+              <w:top w:val="nil"/>
+              <w:left w:val="nil"/>
+              <w:bottom w:val="nil"/>
+              <w:right w:val="nil"/>
+            </w:tcBorders>
+          </w:tcPr>
+          <w:p>
+            <w:pPr>
+              <w:widowControl w:val="0"/>
+              <w:autoSpaceDE w:val="0"/>
+              <w:autoSpaceDN w:val="0"/>
+              <w:adjustRightInd w:val="0"/>
+              <w:spacing w:after="0" w:line="240" w:lineRule="auto"/>
+              <w:jc w:val="right"/>
+              <w:rPr>
+                <w:rFonts w:ascii="Times New Roman" w:hAnsi="Times New Roman" w:cs="Times New Roman"/>
+                <w:sz w:val="20"/>
+                <w:szCs w:val="20"/>
+              </w:rPr>
+            </w:pPr>
+            <w:r>
+              <w:rPr>
+                <w:rFonts w:ascii="Times New Roman" w:hAnsi="Times New Roman" w:cs="Times New Roman"/>
+                <w:sz w:val="20"/>
+                <w:szCs w:val="20"/>
+              </w:rPr>
+              <w:t>1.000</w:t>
+            </w:r>
+          </w:p>
+        </w:tc>
+      </w:tr>
+      <w:tr>
+        <w:tblPrEx>
+          <w:tblCellMar>
+            <w:top w:w="0" w:type="dxa"/>
+            <w:bottom w:w="0" w:type="dxa"/>
+          </w:tblCellMar>
+        </w:tblPrEx>
+        <w:tc>
+          <w:tcPr>
+            <w:tcW w:w="1208" w:type="dxa"/>
+            <w:tcBorders>
+              <w:top w:val="nil"/>
+              <w:left w:val="nil"/>
+              <w:bottom w:val="nil"/>
+              <w:right w:val="nil"/>
+            </w:tcBorders>
+          </w:tcPr>
+          <w:p>
+            <w:pPr>
+              <w:widowControl w:val="0"/>
+              <w:autoSpaceDE w:val="0"/>
+              <w:autoSpaceDN w:val="0"/>
+              <w:adjustRightInd w:val="0"/>
+              <w:spacing w:after="0" w:line="240" w:lineRule="auto"/>
+              <w:rPr>
+                <w:rFonts w:ascii="Times New Roman" w:hAnsi="Times New Roman" w:cs="Times New Roman"/>
+                <w:sz w:val="20"/>
+                <w:szCs w:val="20"/>
+              </w:rPr>
+            </w:pPr>
+            <w:r>
+              <w:rPr>
+                <w:rFonts w:ascii="Times New Roman" w:hAnsi="Times New Roman" w:cs="Times New Roman"/>
+                <w:sz w:val="20"/>
+                <w:szCs w:val="20"/>
+              </w:rPr>
+              <w:t xml:space="preserve"> (5) </w:t>
+            </w:r>
+            <w:proofErr w:type="spellStart"/>
+            <w:r>
+              <w:rPr>
+                <w:rFonts w:ascii="Times New Roman" w:hAnsi="Times New Roman" w:cs="Times New Roman"/>
+                <w:sz w:val="20"/>
+                <w:szCs w:val="20"/>
+              </w:rPr>
+              <w:t>uep</w:t>
+            </w:r>
+            <w:proofErr w:type="spellEnd"/>
+          </w:p>
+        </w:tc>
+        <w:tc>
+          <w:tcPr>
+            <w:tcW w:w="1220" w:type="dxa"/>
+            <w:tcBorders>
+              <w:top w:val="nil"/>
+              <w:left w:val="nil"/>
+              <w:bottom w:val="nil"/>
+              <w:right w:val="nil"/>
+            </w:tcBorders>
+          </w:tcPr>
+          <w:p>
+            <w:pPr>
+              <w:widowControl w:val="0"/>
+              <w:autoSpaceDE w:val="0"/>
+              <w:autoSpaceDN w:val="0"/>
+              <w:adjustRightInd w:val="0"/>
+              <w:spacing w:after="0" w:line="240" w:lineRule="auto"/>
+              <w:jc w:val="right"/>
+              <w:rPr>
+                <w:rFonts w:ascii="Times New Roman" w:hAnsi="Times New Roman" w:cs="Times New Roman"/>
+                <w:sz w:val="20"/>
+                <w:szCs w:val="20"/>
+              </w:rPr>
+            </w:pPr>
+            <w:r>
+              <w:rPr>
+                <w:rFonts w:ascii="Times New Roman" w:hAnsi="Times New Roman" w:cs="Times New Roman"/>
+                <w:sz w:val="20"/>
+                <w:szCs w:val="20"/>
+              </w:rPr>
+              <w:t>0.014</w:t>
+            </w:r>
+          </w:p>
+        </w:tc>
+        <w:tc>
+          <w:tcPr>
+            <w:tcW w:w="1220" w:type="dxa"/>
+            <w:tcBorders>
+              <w:top w:val="nil"/>
+              <w:left w:val="nil"/>
+              <w:bottom w:val="nil"/>
+              <w:right w:val="nil"/>
+            </w:tcBorders>
+          </w:tcPr>
+          <w:p>
+            <w:pPr>
+              <w:widowControl w:val="0"/>
+              <w:autoSpaceDE w:val="0"/>
+              <w:autoSpaceDN w:val="0"/>
+              <w:adjustRightInd w:val="0"/>
+              <w:spacing w:after="0" w:line="240" w:lineRule="auto"/>
+              <w:jc w:val="right"/>
+              <w:rPr>
+                <w:rFonts w:ascii="Times New Roman" w:hAnsi="Times New Roman" w:cs="Times New Roman"/>
+                <w:sz w:val="20"/>
+                <w:szCs w:val="20"/>
+              </w:rPr>
+            </w:pPr>
+            <w:r>
+              <w:rPr>
+                <w:rFonts w:ascii="Times New Roman" w:hAnsi="Times New Roman" w:cs="Times New Roman"/>
+                <w:sz w:val="20"/>
+                <w:szCs w:val="20"/>
+              </w:rPr>
+              <w:t>0.583</w:t>
+            </w:r>
+          </w:p>
+        </w:tc>
+        <w:tc>
+          <w:tcPr>
+            <w:tcW w:w="1220" w:type="dxa"/>
+            <w:tcBorders>
+              <w:top w:val="nil"/>
+              <w:left w:val="nil"/>
+              <w:bottom w:val="nil"/>
+              <w:right w:val="nil"/>
+            </w:tcBorders>
+          </w:tcPr>
+          <w:p>
+            <w:pPr>
+              <w:widowControl w:val="0"/>
+              <w:autoSpaceDE w:val="0"/>
+              <w:autoSpaceDN w:val="0"/>
+              <w:adjustRightInd w:val="0"/>
+              <w:spacing w:after="0" w:line="240" w:lineRule="auto"/>
+              <w:jc w:val="right"/>
+              <w:rPr>
+                <w:rFonts w:ascii="Times New Roman" w:hAnsi="Times New Roman" w:cs="Times New Roman"/>
+                <w:sz w:val="20"/>
+                <w:szCs w:val="20"/>
+              </w:rPr>
+            </w:pPr>
+            <w:r>
+              <w:rPr>
+                <w:rFonts w:ascii="Times New Roman" w:hAnsi="Times New Roman" w:cs="Times New Roman"/>
+                <w:sz w:val="20"/>
+                <w:szCs w:val="20"/>
+              </w:rPr>
+              <w:t>0.758</w:t>
+            </w:r>
+          </w:p>
+        </w:tc>
+        <w:tc>
+          <w:tcPr>
+            <w:tcW w:w="1220" w:type="dxa"/>
+            <w:tcBorders>
+              <w:top w:val="nil"/>
+              <w:left w:val="nil"/>
+              <w:bottom w:val="nil"/>
+              <w:right w:val="nil"/>
+            </w:tcBorders>
+          </w:tcPr>
+          <w:p>
+            <w:pPr>
+              <w:widowControl w:val="0"/>
+              <w:autoSpaceDE w:val="0"/>
+              <w:autoSpaceDN w:val="0"/>
+              <w:adjustRightInd w:val="0"/>
+              <w:spacing w:after="0" w:line="240" w:lineRule="auto"/>
+              <w:jc w:val="right"/>
+              <w:rPr>
+                <w:rFonts w:ascii="Times New Roman" w:hAnsi="Times New Roman" w:cs="Times New Roman"/>
+                <w:sz w:val="20"/>
+                <w:szCs w:val="20"/>
+              </w:rPr>
+            </w:pPr>
+            <w:r>
+              <w:rPr>
+                <w:rFonts w:ascii="Times New Roman" w:hAnsi="Times New Roman" w:cs="Times New Roman"/>
+                <w:sz w:val="20"/>
+                <w:szCs w:val="20"/>
+              </w:rPr>
+              <w:t>-0.758</w:t>
+            </w:r>
+          </w:p>
+        </w:tc>
+        <w:tc>
+          <w:tcPr>
+            <w:tcW w:w="1220" w:type="dxa"/>
+            <w:tcBorders>
+              <w:top w:val="nil"/>
+              <w:left w:val="nil"/>
+              <w:bottom w:val="nil"/>
+              <w:right w:val="nil"/>
+            </w:tcBorders>
+          </w:tcPr>
+          <w:p>
+            <w:pPr>
+              <w:widowControl w:val="0"/>
+              <w:autoSpaceDE w:val="0"/>
+              <w:autoSpaceDN w:val="0"/>
+              <w:adjustRightInd w:val="0"/>
+              <w:spacing w:after="0" w:line="240" w:lineRule="auto"/>
+              <w:jc w:val="right"/>
+              <w:rPr>
+                <w:rFonts w:ascii="Times New Roman" w:hAnsi="Times New Roman" w:cs="Times New Roman"/>
+                <w:sz w:val="20"/>
+                <w:szCs w:val="20"/>
+              </w:rPr>
+            </w:pPr>
+            <w:r>
+              <w:rPr>
+                <w:rFonts w:ascii="Times New Roman" w:hAnsi="Times New Roman" w:cs="Times New Roman"/>
+                <w:sz w:val="20"/>
+                <w:szCs w:val="20"/>
+              </w:rPr>
+              <w:t>1.000</w:t>
+            </w:r>
+          </w:p>
+        </w:tc>
+      </w:tr>
+      <w:tr>
+        <w:tblPrEx>
+          <w:tblCellMar>
+            <w:top w:w="0" w:type="dxa"/>
+            <w:bottom w:w="0" w:type="dxa"/>
+          </w:tblCellMar>
+        </w:tblPrEx>
+        <w:tc>
+          <w:tcPr>
+            <w:tcW w:w="7308" w:type="dxa"/>
+            <w:gridSpan w:val="6"/>
+            <w:tcBorders>
+              <w:top w:val="single" w:sz="6" w:space="0" w:color="auto"/>
+              <w:left w:val="nil"/>
+              <w:bottom w:val="nil"/>
+              <w:right w:val="nil"/>
+            </w:tcBorders>
+          </w:tcPr>
+          <w:p>
+            <w:pPr>
+              <w:keepNext/>
+              <w:widowControl w:val="0"/>
+              <w:autoSpaceDE w:val="0"/>
+              <w:autoSpaceDN w:val="0"/>
+              <w:adjustRightInd w:val="0"/>
+              <w:spacing w:after="0" w:line="240" w:lineRule="auto"/>
+              <w:rPr>
+                <w:rFonts w:ascii="Times New Roman" w:hAnsi="Times New Roman" w:cs="Times New Roman"/>
+                <w:sz w:val="20"/>
+                <w:szCs w:val="20"/>
+              </w:rPr>
+            </w:pPr>
+          </w:p>
+        </w:tc>
+      </w:tr>
+    </w:tbl>
+    <w:p>
+      <w:pPr>
+        <w:pStyle w:val="Caption"/>
+        <w:bidi/>
+        <w:jc w:val="center"/>
+        <w:rPr>
+          <w:rFonts w:ascii="Garamond" w:hAnsi="Garamond" w:cs="B Nazanin"/>
+          <w:b/>
+          <w:bCs/>
+          <w:i w:val="0"/>
+          <w:iCs w:val="0"/>
+          <w:sz w:val="20"/>
+          <w:szCs w:val="20"/>
+          <w:rtl/>
+          <w:lang w:bidi="fa-IR"/>
+        </w:rPr>
+      </w:pPr>
+      <w:r>
+        <w:rPr>
+          <w:rFonts w:cs="B Nazanin"/>
+          <w:b/>
+          <w:bCs/>
+          <w:i w:val="0"/>
+          <w:iCs w:val="0"/>
+          <w:sz w:val="20"/>
+          <w:szCs w:val="20"/>
+          <w:rtl/>
+        </w:rPr>
+        <w:t xml:space="preserve">جدول </w:t>
+      </w:r>
+      <w:r>
+        <w:rPr>
+          <w:rFonts w:cs="B Nazanin"/>
+          <w:b/>
+          <w:bCs/>
+          <w:i w:val="0"/>
+          <w:iCs w:val="0"/>
+          <w:sz w:val="20"/>
+          <w:szCs w:val="20"/>
+          <w:rtl/>
+        </w:rPr>
+        <w:fldChar w:fldCharType="begin"/>
+      </w:r>
+      <w:r>
+        <w:rPr>
+          <w:rFonts w:cs="B Nazanin"/>
+          <w:b/>
+          <w:bCs/>
+          <w:i w:val="0"/>
+          <w:iCs w:val="0"/>
+          <w:sz w:val="20"/>
+          <w:szCs w:val="20"/>
+          <w:rtl/>
+        </w:rPr>
+        <w:instrText xml:space="preserve"> </w:instrText>
+      </w:r>
+      <w:r>
+        <w:rPr>
+          <w:rFonts w:cs="B Nazanin"/>
+          <w:b/>
+          <w:bCs/>
+          <w:i w:val="0"/>
+          <w:iCs w:val="0"/>
+          <w:sz w:val="20"/>
+          <w:szCs w:val="20"/>
+        </w:rPr>
+        <w:instrText>SEQ</w:instrText>
+      </w:r>
+      <w:r>
+        <w:rPr>
+          <w:rFonts w:cs="B Nazanin"/>
+          <w:b/>
+          <w:bCs/>
+          <w:i w:val="0"/>
+          <w:iCs w:val="0"/>
+          <w:sz w:val="20"/>
+          <w:szCs w:val="20"/>
+          <w:rtl/>
+        </w:rPr>
+        <w:instrText xml:space="preserve"> جدول \* </w:instrText>
+      </w:r>
+      <w:r>
+        <w:rPr>
+          <w:rFonts w:cs="B Nazanin"/>
+          <w:b/>
+          <w:bCs/>
+          <w:i w:val="0"/>
+          <w:iCs w:val="0"/>
+          <w:sz w:val="20"/>
+          <w:szCs w:val="20"/>
+        </w:rPr>
+        <w:instrText>ARABIC</w:instrText>
+      </w:r>
+      <w:r>
+        <w:rPr>
+          <w:rFonts w:cs="B Nazanin"/>
+          <w:b/>
+          <w:bCs/>
+          <w:i w:val="0"/>
+          <w:iCs w:val="0"/>
+          <w:sz w:val="20"/>
+          <w:szCs w:val="20"/>
+          <w:rtl/>
+        </w:rPr>
+        <w:instrText xml:space="preserve"> </w:instrText>
+      </w:r>
+      <w:r>
+        <w:rPr>
+          <w:rFonts w:cs="B Nazanin"/>
+          <w:b/>
+          <w:bCs/>
+          <w:i w:val="0"/>
+          <w:iCs w:val="0"/>
+          <w:sz w:val="20"/>
+          <w:szCs w:val="20"/>
+          <w:rtl/>
+        </w:rPr>
+        <w:fldChar w:fldCharType="separate"/>
+      </w:r>
+      <w:r>
+        <w:rPr>
+          <w:rFonts w:cs="B Nazanin"/>
+          <w:b/>
+          <w:bCs/>
+          <w:i w:val="0"/>
+          <w:iCs w:val="0"/>
+          <w:noProof/>
+          <w:sz w:val="20"/>
+          <w:szCs w:val="20"/>
+          <w:rtl/>
+        </w:rPr>
+        <w:t>7</w:t>
+      </w:r>
+      <w:r>
+        <w:rPr>
+          <w:rFonts w:cs="B Nazanin"/>
+          <w:b/>
+          <w:bCs/>
+          <w:i w:val="0"/>
+          <w:iCs w:val="0"/>
+          <w:sz w:val="20"/>
+          <w:szCs w:val="20"/>
+          <w:rtl/>
+        </w:rPr>
+        <w:fldChar w:fldCharType="end"/>
+      </w:r>
+      <w:r>
+        <w:rPr>
+          <w:rFonts w:cs="B Nazanin" w:hint="cs"/>
+          <w:b/>
+          <w:bCs/>
+          <w:i w:val="0"/>
+          <w:iCs w:val="0"/>
+          <w:noProof/>
+          <w:sz w:val="20"/>
+          <w:szCs w:val="20"/>
+          <w:rtl/>
+          <w:lang w:bidi="fa-IR"/>
+        </w:rPr>
+        <w:t>: هبستگی بین جزء اخلال و متغیرهای ابزاری</w:t>
+      </w:r>
+    </w:p>
+    <w:p>
+      <w:pPr>
+        <w:widowControl w:val="0"/>
+        <w:autoSpaceDE w:val="0"/>
+        <w:autoSpaceDN w:val="0"/>
+        <w:bidi/>
+        <w:adjustRightInd w:val="0"/>
+        <w:spacing w:after="0" w:line="240" w:lineRule="auto"/>
+        <w:jc w:val="both"/>
         <w:rPr>
           <w:rFonts w:ascii="Garamond" w:hAnsi="Garamond" w:cs="B Nazanin" w:hint="cs"/>
           <w:sz w:val="28"/>
@@ -8396,6 +9943,152 @@
           <w:rtl/>
           <w:lang w:bidi="fa-IR"/>
         </w:rPr>
+      </w:pPr>
+    </w:p>
+    <w:p>
+      <w:pPr>
+        <w:widowControl w:val="0"/>
+        <w:autoSpaceDE w:val="0"/>
+        <w:autoSpaceDN w:val="0"/>
+        <w:bidi/>
+        <w:adjustRightInd w:val="0"/>
+        <w:spacing w:after="0" w:line="240" w:lineRule="auto"/>
+        <w:jc w:val="both"/>
+        <w:rPr>
+          <w:rFonts w:ascii="Garamond" w:hAnsi="Garamond" w:cs="B Nazanin"/>
+          <w:b/>
+          <w:bCs/>
+          <w:sz w:val="32"/>
+          <w:szCs w:val="32"/>
+          <w:lang w:bidi="fa-IR"/>
+        </w:rPr>
+      </w:pPr>
+    </w:p>
+    <w:p>
+      <w:pPr>
+        <w:widowControl w:val="0"/>
+        <w:autoSpaceDE w:val="0"/>
+        <w:autoSpaceDN w:val="0"/>
+        <w:bidi/>
+        <w:adjustRightInd w:val="0"/>
+        <w:spacing w:after="0" w:line="240" w:lineRule="auto"/>
+        <w:jc w:val="both"/>
+        <w:rPr>
+          <w:rFonts w:ascii="Garamond" w:hAnsi="Garamond" w:cs="B Nazanin"/>
+          <w:b/>
+          <w:bCs/>
+          <w:sz w:val="32"/>
+          <w:szCs w:val="32"/>
+          <w:lang w:bidi="fa-IR"/>
+        </w:rPr>
+      </w:pPr>
+    </w:p>
+    <w:p>
+      <w:pPr>
+        <w:widowControl w:val="0"/>
+        <w:autoSpaceDE w:val="0"/>
+        <w:autoSpaceDN w:val="0"/>
+        <w:bidi/>
+        <w:adjustRightInd w:val="0"/>
+        <w:spacing w:after="0" w:line="240" w:lineRule="auto"/>
+        <w:jc w:val="both"/>
+        <w:rPr>
+          <w:rFonts w:ascii="Garamond" w:hAnsi="Garamond" w:cs="B Nazanin"/>
+          <w:b/>
+          <w:bCs/>
+          <w:sz w:val="32"/>
+          <w:szCs w:val="32"/>
+          <w:lang w:bidi="fa-IR"/>
+        </w:rPr>
+      </w:pPr>
+    </w:p>
+    <w:p>
+      <w:pPr>
+        <w:widowControl w:val="0"/>
+        <w:autoSpaceDE w:val="0"/>
+        <w:autoSpaceDN w:val="0"/>
+        <w:bidi/>
+        <w:adjustRightInd w:val="0"/>
+        <w:spacing w:after="0" w:line="240" w:lineRule="auto"/>
+        <w:jc w:val="both"/>
+        <w:rPr>
+          <w:rFonts w:ascii="Garamond" w:hAnsi="Garamond" w:cs="B Nazanin"/>
+          <w:b/>
+          <w:bCs/>
+          <w:sz w:val="32"/>
+          <w:szCs w:val="32"/>
+          <w:rtl/>
+          <w:lang w:bidi="fa-IR"/>
+        </w:rPr>
+      </w:pPr>
+      <w:r>
+        <w:rPr>
+          <w:rFonts w:ascii="Garamond" w:hAnsi="Garamond" w:cs="B Nazanin" w:hint="cs"/>
+          <w:b/>
+          <w:bCs/>
+          <w:sz w:val="32"/>
+          <w:szCs w:val="32"/>
+          <w:rtl/>
+          <w:lang w:bidi="fa-IR"/>
+        </w:rPr>
+        <w:t>تخمین ضرائب به روش گشتاورهای تعمیم یافته</w:t>
+      </w:r>
+      <w:r>
+        <w:rPr>
+          <w:rFonts w:ascii="Garamond" w:hAnsi="Garamond" w:cs="B Nazanin" w:hint="cs"/>
+          <w:b/>
+          <w:bCs/>
+          <w:sz w:val="32"/>
+          <w:szCs w:val="32"/>
+          <w:rtl/>
+          <w:lang w:bidi="fa-IR"/>
+        </w:rPr>
+        <w:t xml:space="preserve"> همراه با مشارکت نیروی کار</w:t>
+      </w:r>
+    </w:p>
+    <w:p>
+      <w:pPr>
+        <w:widowControl w:val="0"/>
+        <w:autoSpaceDE w:val="0"/>
+        <w:autoSpaceDN w:val="0"/>
+        <w:bidi/>
+        <w:adjustRightInd w:val="0"/>
+        <w:spacing w:after="0" w:line="240" w:lineRule="auto"/>
+        <w:jc w:val="both"/>
+        <w:rPr>
+          <w:rFonts w:ascii="Garamond" w:hAnsi="Garamond" w:cs="B Nazanin"/>
+          <w:sz w:val="28"/>
+          <w:szCs w:val="28"/>
+          <w:lang w:bidi="fa-IR"/>
+        </w:rPr>
+      </w:pPr>
+    </w:p>
+    <w:p>
+      <w:pPr>
+        <w:widowControl w:val="0"/>
+        <w:autoSpaceDE w:val="0"/>
+        <w:autoSpaceDN w:val="0"/>
+        <w:bidi/>
+        <w:adjustRightInd w:val="0"/>
+        <w:spacing w:after="0" w:line="240" w:lineRule="auto"/>
+        <w:ind w:firstLine="720"/>
+        <w:jc w:val="both"/>
+        <w:rPr>
+          <w:rFonts w:ascii="Garamond" w:hAnsi="Garamond" w:cs="B Nazanin"/>
+          <w:sz w:val="28"/>
+          <w:szCs w:val="28"/>
+          <w:rtl/>
+          <w:lang w:bidi="fa-IR"/>
+        </w:rPr>
+      </w:pPr>
+      <w:r>
+        <w:rPr>
+          <w:rFonts w:ascii="Garamond" w:hAnsi="Garamond" w:cs="B Nazanin" w:hint="cs"/>
+          <w:sz w:val="28"/>
+          <w:szCs w:val="28"/>
+          <w:rtl/>
+          <w:lang w:bidi="fa-IR"/>
+        </w:rPr>
         <w:t>تست‌های انجام شده نشان دادند که فرض غیر مانا بودن برای متغیرهای مستقل و وابسته ما رد نشد. جدول همبستگی بین متغیرها نشان داد که همبستگی بالایی بین متغیرهای مستقل ما وجود دارد. نمودارهایی که برای همبستگی سریالی رسم شدند نشان دادند که متغیر وابسته ما با تاخیرهای زمانی متغیرهای مستقل ما همبستگی دارد. از لحاظ نظری نیز متغیرهایی مانند در</w:t>
       </w:r>
       <w:r>
@@ -8426,7 +10119,7 @@
           <w:rtl/>
           <w:lang w:bidi="fa-IR"/>
         </w:rPr>
-        <w:t xml:space="preserve">از طرفی برخی متغیری مانند مشارکت زنان در نیروی کار مطرح شد که به عنوان یک عامل اجتماعی به طرق مختلف می‌توانست بر متغیرهای مستقل و متغیر وابسته ما تاثیر بگذارد. </w:t>
+        <w:t>از طرفی برخی متغیر</w:t>
       </w:r>
       <w:r>
         <w:rPr>
@@ -8436,6 +10129,26 @@
           <w:rtl/>
           <w:lang w:bidi="fa-IR"/>
         </w:rPr>
+        <w:t>ها</w:t>
+      </w:r>
+      <w:r>
+        <w:rPr>
+          <w:rFonts w:ascii="Garamond" w:hAnsi="Garamond" w:cs="B Nazanin" w:hint="cs"/>
+          <w:sz w:val="28"/>
+          <w:szCs w:val="28"/>
+          <w:rtl/>
+          <w:lang w:bidi="fa-IR"/>
+        </w:rPr>
+        <w:t xml:space="preserve"> مانند مشارکت زنان در نیروی کار مطرح شد که به عنوان یک عامل اجتماعی به طرق مختلف می‌توانست بر متغیرهای مستقل و متغیر وابسته ما تاثیر بگذارد. </w:t>
+      </w:r>
+      <w:r>
+        <w:rPr>
+          <w:rFonts w:ascii="Garamond" w:hAnsi="Garamond" w:cs="B Nazanin" w:hint="cs"/>
+          <w:sz w:val="28"/>
+          <w:szCs w:val="28"/>
+          <w:rtl/>
+          <w:lang w:bidi="fa-IR"/>
+        </w:rPr>
         <w:t xml:space="preserve">حال در روش گشتاورهای تعمیم یافته این متغیرها را به صورت متغیر ابزاری تعریف می‌کنیم و در کنار آن هر سال را به عنوان یک متغیر مجازی در کنار این ابزارها می‌آوریم. قرار دادن سال‌های به عنوان متغیر ابزاری می‌تواند مشکل همبستگی سریالی را تا حدی حل کند و اثر </w:t>
       </w:r>
       <w:r>
@@ -8547,7 +10260,7 @@
           <w:rtl/>
           <w:lang w:bidi="fa-IR"/>
         </w:rPr>
-        <w:t xml:space="preserve"> در مدل قبلی تاثیر این فاکتور عمدتا در جزء اخلال وجود داشت.</w:t>
+        <w:t xml:space="preserve"> در مدل قبلی تاثیر این فاکتور عمدتا در </w:t>
       </w:r>
       <w:r>
         <w:rPr>
@@ -8557,7 +10270,38 @@
           <w:rtl/>
           <w:lang w:bidi="fa-IR"/>
         </w:rPr>
-        <w:t xml:space="preserve"> در مورد ضریب مربوط </w:t>
+        <w:lastRenderedPageBreak/>
+        <w:t>جزء اخلال وجود داشت.</w:t>
+      </w:r>
+      <w:r>
+        <w:rPr>
+          <w:rFonts w:ascii="Garamond" w:hAnsi="Garamond" w:cs="B Nazanin" w:hint="cs"/>
+          <w:sz w:val="28"/>
+          <w:szCs w:val="28"/>
+          <w:rtl/>
+          <w:lang w:bidi="fa-IR"/>
+        </w:rPr>
+        <w:t xml:space="preserve"> در مورد ضریب مربوط</w:t>
+      </w:r>
+      <w:r>
+        <w:rPr>
+          <w:rFonts w:ascii="Garamond" w:hAnsi="Garamond" w:cs="B Nazanin" w:hint="cs"/>
+          <w:sz w:val="28"/>
+          <w:szCs w:val="28"/>
+          <w:rtl/>
+          <w:lang w:bidi="fa-IR"/>
+        </w:rPr>
+        <w:t xml:space="preserve"> به</w:t>
+      </w:r>
+      <w:r>
+        <w:rPr>
+          <w:rFonts w:ascii="Garamond" w:hAnsi="Garamond" w:cs="B Nazanin" w:hint="cs"/>
+          <w:sz w:val="28"/>
+          <w:szCs w:val="28"/>
+          <w:rtl/>
+          <w:lang w:bidi="fa-IR"/>
+        </w:rPr>
+        <w:t xml:space="preserve"> </w:t>
       </w:r>
       <w:r>
         <w:rPr>
@@ -8645,6 +10389,25 @@
         </w:rPr>
         <w:t xml:space="preserve"> سرانه قدری کوچک شد. </w:t>
       </w:r>
+    </w:p>
+    <w:p>
+      <w:pPr>
+        <w:widowControl w:val="0"/>
+        <w:autoSpaceDE w:val="0"/>
+        <w:autoSpaceDN w:val="0"/>
+        <w:bidi/>
+        <w:adjustRightInd w:val="0"/>
+        <w:spacing w:after="0" w:line="240" w:lineRule="auto"/>
+        <w:ind w:firstLine="720"/>
+        <w:jc w:val="both"/>
+        <w:rPr>
+          <w:rFonts w:ascii="Garamond" w:hAnsi="Garamond" w:cs="B Nazanin"/>
+          <w:sz w:val="28"/>
+          <w:szCs w:val="28"/>
+          <w:rtl/>
+          <w:lang w:bidi="fa-IR"/>
+        </w:rPr>
+      </w:pPr>
     </w:p>
     <w:p>
       <w:pPr>
@@ -9679,16 +11442,1362 @@
       <w:pPr>
         <w:pStyle w:val="Caption"/>
         <w:bidi/>
+        <w:jc w:val="center"/>
+        <w:rPr>
+          <w:rFonts w:cs="B Nazanin"/>
+          <w:b/>
+          <w:bCs/>
+          <w:i w:val="0"/>
+          <w:iCs w:val="0"/>
+          <w:sz w:val="20"/>
+          <w:szCs w:val="20"/>
+          <w:lang w:bidi="fa-IR"/>
+        </w:rPr>
+      </w:pPr>
+      <w:r>
+        <w:rPr>
+          <w:rFonts w:cs="B Nazanin"/>
+          <w:b/>
+          <w:bCs/>
+          <w:i w:val="0"/>
+          <w:iCs w:val="0"/>
+          <w:sz w:val="20"/>
+          <w:szCs w:val="20"/>
+          <w:rtl/>
+        </w:rPr>
+        <w:t>جدول</w:t>
+      </w:r>
+      <w:r>
+        <w:rPr>
+          <w:rFonts w:cs="B Nazanin"/>
+          <w:b/>
+          <w:bCs/>
+          <w:i w:val="0"/>
+          <w:iCs w:val="0"/>
+          <w:sz w:val="20"/>
+          <w:szCs w:val="20"/>
+        </w:rPr>
+        <w:t xml:space="preserve"> </w:t>
+      </w:r>
+      <w:r>
+        <w:rPr>
+          <w:rFonts w:cs="B Nazanin"/>
+          <w:b/>
+          <w:bCs/>
+          <w:i w:val="0"/>
+          <w:iCs w:val="0"/>
+          <w:sz w:val="20"/>
+          <w:szCs w:val="20"/>
+        </w:rPr>
+        <w:fldChar w:fldCharType="begin"/>
+      </w:r>
+      <w:r>
+        <w:rPr>
+          <w:rFonts w:cs="B Nazanin"/>
+          <w:b/>
+          <w:bCs/>
+          <w:i w:val="0"/>
+          <w:iCs w:val="0"/>
+          <w:sz w:val="20"/>
+          <w:szCs w:val="20"/>
+        </w:rPr>
+        <w:instrText xml:space="preserve"> SEQ </w:instrText>
+      </w:r>
+      <w:r>
+        <w:rPr>
+          <w:rFonts w:cs="B Nazanin"/>
+          <w:b/>
+          <w:bCs/>
+          <w:i w:val="0"/>
+          <w:iCs w:val="0"/>
+          <w:sz w:val="20"/>
+          <w:szCs w:val="20"/>
+          <w:rtl/>
+        </w:rPr>
+        <w:instrText>جدول</w:instrText>
+      </w:r>
+      <w:r>
+        <w:rPr>
+          <w:rFonts w:cs="B Nazanin"/>
+          <w:b/>
+          <w:bCs/>
+          <w:i w:val="0"/>
+          <w:iCs w:val="0"/>
+          <w:sz w:val="20"/>
+          <w:szCs w:val="20"/>
+        </w:rPr>
+        <w:instrText xml:space="preserve"> \* ARABIC </w:instrText>
+      </w:r>
+      <w:r>
+        <w:rPr>
+          <w:rFonts w:cs="B Nazanin"/>
+          <w:b/>
+          <w:bCs/>
+          <w:i w:val="0"/>
+          <w:iCs w:val="0"/>
+          <w:sz w:val="20"/>
+          <w:szCs w:val="20"/>
+        </w:rPr>
+        <w:fldChar w:fldCharType="separate"/>
+      </w:r>
+      <w:r>
+        <w:rPr>
+          <w:rFonts w:cs="B Nazanin"/>
+          <w:b/>
+          <w:bCs/>
+          <w:i w:val="0"/>
+          <w:iCs w:val="0"/>
+          <w:noProof/>
+          <w:sz w:val="20"/>
+          <w:szCs w:val="20"/>
+        </w:rPr>
+        <w:t>8</w:t>
+      </w:r>
+      <w:r>
+        <w:rPr>
+          <w:rFonts w:cs="B Nazanin"/>
+          <w:b/>
+          <w:bCs/>
+          <w:i w:val="0"/>
+          <w:iCs w:val="0"/>
+          <w:sz w:val="20"/>
+          <w:szCs w:val="20"/>
+        </w:rPr>
+        <w:fldChar w:fldCharType="end"/>
+      </w:r>
+      <w:r>
+        <w:rPr>
+          <w:rFonts w:cs="B Nazanin" w:hint="cs"/>
+          <w:b/>
+          <w:bCs/>
+          <w:i w:val="0"/>
+          <w:iCs w:val="0"/>
+          <w:sz w:val="20"/>
+          <w:szCs w:val="20"/>
+          <w:rtl/>
+          <w:lang w:bidi="fa-IR"/>
+        </w:rPr>
+        <w:t>: نتایج برآورد ضرائب به روش گشتاورهای تعمیم‌یافته</w:t>
+      </w:r>
+    </w:p>
+    <w:p>
+      <w:pPr>
+        <w:widowControl w:val="0"/>
+        <w:autoSpaceDE w:val="0"/>
+        <w:autoSpaceDN w:val="0"/>
+        <w:bidi/>
+        <w:adjustRightInd w:val="0"/>
+        <w:spacing w:after="0" w:line="240" w:lineRule="auto"/>
         <w:jc w:val="both"/>
         <w:rPr>
+          <w:rFonts w:ascii="Garamond" w:hAnsi="Garamond" w:cs="B Nazanin"/>
+          <w:b/>
+          <w:bCs/>
+          <w:sz w:val="32"/>
+          <w:szCs w:val="32"/>
+          <w:rtl/>
+          <w:lang w:bidi="fa-IR"/>
+        </w:rPr>
+      </w:pPr>
+    </w:p>
+    <w:p>
+      <w:pPr>
+        <w:widowControl w:val="0"/>
+        <w:autoSpaceDE w:val="0"/>
+        <w:autoSpaceDN w:val="0"/>
+        <w:bidi/>
+        <w:adjustRightInd w:val="0"/>
+        <w:spacing w:after="0" w:line="240" w:lineRule="auto"/>
+        <w:jc w:val="both"/>
+        <w:rPr>
+          <w:rFonts w:ascii="Garamond" w:hAnsi="Garamond" w:cs="B Nazanin"/>
+          <w:b/>
+          <w:bCs/>
+          <w:sz w:val="32"/>
+          <w:szCs w:val="32"/>
+          <w:rtl/>
+          <w:lang w:bidi="fa-IR"/>
+        </w:rPr>
+      </w:pPr>
+      <w:r>
+        <w:rPr>
+          <w:rFonts w:ascii="Garamond" w:hAnsi="Garamond" w:cs="B Nazanin" w:hint="cs"/>
+          <w:b/>
+          <w:bCs/>
+          <w:sz w:val="32"/>
+          <w:szCs w:val="32"/>
+          <w:rtl/>
+          <w:lang w:bidi="fa-IR"/>
+        </w:rPr>
+        <w:t>تخمین ضرائب به روش گشتاورهای تعمیم یافته</w:t>
+      </w:r>
+      <w:r>
+        <w:rPr>
+          <w:rFonts w:ascii="Garamond" w:hAnsi="Garamond" w:cs="B Nazanin" w:hint="cs"/>
+          <w:b/>
+          <w:bCs/>
+          <w:sz w:val="32"/>
+          <w:szCs w:val="32"/>
+          <w:rtl/>
+          <w:lang w:bidi="fa-IR"/>
+        </w:rPr>
+        <w:t xml:space="preserve"> </w:t>
+      </w:r>
+      <w:r>
+        <w:rPr>
+          <w:rFonts w:ascii="Garamond" w:hAnsi="Garamond" w:cs="B Nazanin" w:hint="cs"/>
+          <w:b/>
+          <w:bCs/>
+          <w:sz w:val="32"/>
+          <w:szCs w:val="32"/>
+          <w:rtl/>
+          <w:lang w:bidi="fa-IR"/>
+        </w:rPr>
+        <w:t>بدون مشارکت نیروی کار</w:t>
+      </w:r>
+    </w:p>
+    <w:p>
+      <w:pPr>
+        <w:widowControl w:val="0"/>
+        <w:autoSpaceDE w:val="0"/>
+        <w:autoSpaceDN w:val="0"/>
+        <w:bidi/>
+        <w:adjustRightInd w:val="0"/>
+        <w:spacing w:after="0" w:line="240" w:lineRule="auto"/>
+        <w:ind w:firstLine="720"/>
+        <w:jc w:val="both"/>
+        <w:rPr>
+          <w:rFonts w:ascii="Garamond" w:hAnsi="Garamond" w:cs="B Nazanin" w:hint="cs"/>
+          <w:sz w:val="32"/>
+          <w:szCs w:val="32"/>
+          <w:rtl/>
+          <w:lang w:bidi="fa-IR"/>
+        </w:rPr>
+      </w:pPr>
+      <w:r>
+        <w:rPr>
+          <w:rFonts w:ascii="Garamond" w:hAnsi="Garamond" w:cs="B Nazanin" w:hint="cs"/>
+          <w:sz w:val="32"/>
+          <w:szCs w:val="32"/>
+          <w:rtl/>
+          <w:lang w:bidi="fa-IR"/>
+        </w:rPr>
+        <w:t>در این مرحله مشارکت نیروی کار را که حدس می‌زدیم متغیر ابزرای مناسبی نباشد حذف می‌کنیم و دوباره روش گشتاورهای تعمیم‌یافته را ران می‌کنیم.</w:t>
+      </w:r>
+      <w:r>
+        <w:rPr>
+          <w:rFonts w:ascii="Garamond" w:hAnsi="Garamond" w:cs="B Nazanin"/>
+          <w:sz w:val="32"/>
+          <w:szCs w:val="32"/>
+          <w:lang w:bidi="fa-IR"/>
+        </w:rPr>
+        <w:t xml:space="preserve"> </w:t>
+      </w:r>
+      <w:r>
+        <w:rPr>
+          <w:rFonts w:ascii="Garamond" w:hAnsi="Garamond" w:cs="B Nazanin" w:hint="cs"/>
+          <w:sz w:val="32"/>
+          <w:szCs w:val="32"/>
+          <w:rtl/>
+          <w:lang w:bidi="fa-IR"/>
+        </w:rPr>
+        <w:t xml:space="preserve"> نتایج در قسمت زیر قابل مشاهده است. نتایج با قسمت قبل تفاوت نکرد، در نتیجه به نظر می‌رسد خود نرم افزار در اجرای روش گشتاورهای تعمیم یافته این مسئله را مدیریت کرده بود.</w:t>
+      </w:r>
+    </w:p>
+    <w:p>
+      <w:pPr>
+        <w:widowControl w:val="0"/>
+        <w:autoSpaceDE w:val="0"/>
+        <w:autoSpaceDN w:val="0"/>
+        <w:bidi/>
+        <w:adjustRightInd w:val="0"/>
+        <w:spacing w:after="0" w:line="240" w:lineRule="auto"/>
+        <w:jc w:val="both"/>
+        <w:rPr>
+          <w:rFonts w:ascii="Garamond" w:hAnsi="Garamond" w:cs="B Nazanin"/>
+          <w:b/>
+          <w:bCs/>
+          <w:sz w:val="32"/>
+          <w:szCs w:val="32"/>
+          <w:lang w:bidi="fa-IR"/>
+        </w:rPr>
+      </w:pPr>
+    </w:p>
+    <w:p>
+      <w:pPr>
+        <w:widowControl w:val="0"/>
+        <w:autoSpaceDE w:val="0"/>
+        <w:autoSpaceDN w:val="0"/>
+        <w:bidi/>
+        <w:adjustRightInd w:val="0"/>
+        <w:spacing w:after="0" w:line="240" w:lineRule="auto"/>
+        <w:jc w:val="both"/>
+        <w:rPr>
+          <w:rFonts w:ascii="Garamond" w:hAnsi="Garamond" w:cs="B Nazanin"/>
+          <w:b/>
+          <w:bCs/>
+          <w:sz w:val="32"/>
+          <w:szCs w:val="32"/>
+          <w:lang w:bidi="fa-IR"/>
+        </w:rPr>
+      </w:pPr>
+    </w:p>
+    <w:tbl>
+      <w:tblPr>
+        <w:tblW w:w="0" w:type="auto"/>
+        <w:jc w:val="center"/>
+        <w:tblLayout w:type="fixed"/>
+        <w:tblCellMar>
+          <w:left w:w="75" w:type="dxa"/>
+          <w:right w:w="75" w:type="dxa"/>
+        </w:tblCellMar>
+        <w:tblLook w:val="0000" w:firstRow="0" w:lastRow="0" w:firstColumn="0" w:lastColumn="0" w:noHBand="0" w:noVBand="0"/>
+      </w:tblPr>
+      <w:tblGrid>
+        <w:gridCol w:w="1947"/>
+        <w:gridCol w:w="1440"/>
+        <w:gridCol w:w="1872"/>
+        <w:gridCol w:w="1296"/>
+      </w:tblGrid>
+      <w:tr>
+        <w:tblPrEx>
+          <w:tblCellMar>
+            <w:top w:w="0" w:type="dxa"/>
+            <w:bottom w:w="0" w:type="dxa"/>
+          </w:tblCellMar>
+        </w:tblPrEx>
+        <w:trPr>
+          <w:jc w:val="center"/>
+        </w:trPr>
+        <w:tc>
+          <w:tcPr>
+            <w:tcW w:w="1947" w:type="dxa"/>
+            <w:tcBorders>
+              <w:top w:val="single" w:sz="6" w:space="0" w:color="auto"/>
+              <w:left w:val="nil"/>
+              <w:bottom w:val="nil"/>
+              <w:right w:val="nil"/>
+            </w:tcBorders>
+          </w:tcPr>
+          <w:p>
+            <w:pPr>
+              <w:widowControl w:val="0"/>
+              <w:autoSpaceDE w:val="0"/>
+              <w:autoSpaceDN w:val="0"/>
+              <w:adjustRightInd w:val="0"/>
+              <w:spacing w:after="0" w:line="240" w:lineRule="auto"/>
+              <w:rPr>
+                <w:rFonts w:ascii="Times New Roman" w:hAnsi="Times New Roman" w:cs="Times New Roman"/>
+                <w:sz w:val="24"/>
+                <w:szCs w:val="24"/>
+              </w:rPr>
+            </w:pPr>
+          </w:p>
+        </w:tc>
+        <w:tc>
+          <w:tcPr>
+            <w:tcW w:w="1440" w:type="dxa"/>
+            <w:tcBorders>
+              <w:top w:val="single" w:sz="6" w:space="0" w:color="auto"/>
+              <w:left w:val="nil"/>
+              <w:bottom w:val="nil"/>
+              <w:right w:val="nil"/>
+            </w:tcBorders>
+          </w:tcPr>
+          <w:p>
+            <w:pPr>
+              <w:widowControl w:val="0"/>
+              <w:autoSpaceDE w:val="0"/>
+              <w:autoSpaceDN w:val="0"/>
+              <w:adjustRightInd w:val="0"/>
+              <w:spacing w:after="0" w:line="240" w:lineRule="auto"/>
+              <w:jc w:val="center"/>
+              <w:rPr>
+                <w:rFonts w:ascii="Times New Roman" w:hAnsi="Times New Roman" w:cs="Times New Roman"/>
+                <w:sz w:val="24"/>
+                <w:szCs w:val="24"/>
+              </w:rPr>
+            </w:pPr>
+            <w:r>
+              <w:rPr>
+                <w:rFonts w:ascii="Times New Roman" w:hAnsi="Times New Roman" w:cs="Times New Roman"/>
+                <w:sz w:val="24"/>
+                <w:szCs w:val="24"/>
+              </w:rPr>
+              <w:t>(1)</w:t>
+            </w:r>
+          </w:p>
+        </w:tc>
+        <w:tc>
+          <w:tcPr>
+            <w:tcW w:w="1872" w:type="dxa"/>
+            <w:tcBorders>
+              <w:top w:val="single" w:sz="6" w:space="0" w:color="auto"/>
+              <w:left w:val="nil"/>
+              <w:bottom w:val="nil"/>
+              <w:right w:val="nil"/>
+            </w:tcBorders>
+          </w:tcPr>
+          <w:p>
+            <w:pPr>
+              <w:widowControl w:val="0"/>
+              <w:autoSpaceDE w:val="0"/>
+              <w:autoSpaceDN w:val="0"/>
+              <w:adjustRightInd w:val="0"/>
+              <w:spacing w:after="0" w:line="240" w:lineRule="auto"/>
+              <w:jc w:val="center"/>
+              <w:rPr>
+                <w:rFonts w:ascii="Times New Roman" w:hAnsi="Times New Roman" w:cs="Times New Roman"/>
+                <w:sz w:val="24"/>
+                <w:szCs w:val="24"/>
+              </w:rPr>
+            </w:pPr>
+            <w:r>
+              <w:rPr>
+                <w:rFonts w:ascii="Times New Roman" w:hAnsi="Times New Roman" w:cs="Times New Roman"/>
+                <w:sz w:val="24"/>
+                <w:szCs w:val="24"/>
+              </w:rPr>
+              <w:t>(2)</w:t>
+            </w:r>
+          </w:p>
+        </w:tc>
+        <w:tc>
+          <w:tcPr>
+            <w:tcW w:w="1296" w:type="dxa"/>
+            <w:tcBorders>
+              <w:top w:val="single" w:sz="6" w:space="0" w:color="auto"/>
+              <w:left w:val="nil"/>
+              <w:bottom w:val="nil"/>
+              <w:right w:val="nil"/>
+            </w:tcBorders>
+          </w:tcPr>
+          <w:p>
+            <w:pPr>
+              <w:widowControl w:val="0"/>
+              <w:autoSpaceDE w:val="0"/>
+              <w:autoSpaceDN w:val="0"/>
+              <w:adjustRightInd w:val="0"/>
+              <w:spacing w:after="0" w:line="240" w:lineRule="auto"/>
+              <w:jc w:val="center"/>
+              <w:rPr>
+                <w:rFonts w:ascii="Times New Roman" w:hAnsi="Times New Roman" w:cs="Times New Roman"/>
+                <w:sz w:val="24"/>
+                <w:szCs w:val="24"/>
+              </w:rPr>
+            </w:pPr>
+            <w:r>
+              <w:rPr>
+                <w:rFonts w:ascii="Times New Roman" w:hAnsi="Times New Roman" w:cs="Times New Roman"/>
+                <w:sz w:val="24"/>
+                <w:szCs w:val="24"/>
+              </w:rPr>
+              <w:t>(3)</w:t>
+            </w:r>
+          </w:p>
+        </w:tc>
+      </w:tr>
+      <w:tr>
+        <w:tblPrEx>
+          <w:tblCellMar>
+            <w:top w:w="0" w:type="dxa"/>
+            <w:bottom w:w="0" w:type="dxa"/>
+          </w:tblCellMar>
+        </w:tblPrEx>
+        <w:trPr>
+          <w:jc w:val="center"/>
+        </w:trPr>
+        <w:tc>
+          <w:tcPr>
+            <w:tcW w:w="1947" w:type="dxa"/>
+            <w:tcBorders>
+              <w:top w:val="nil"/>
+              <w:left w:val="nil"/>
+              <w:bottom w:val="single" w:sz="6" w:space="0" w:color="auto"/>
+              <w:right w:val="nil"/>
+            </w:tcBorders>
+          </w:tcPr>
+          <w:p>
+            <w:pPr>
+              <w:widowControl w:val="0"/>
+              <w:autoSpaceDE w:val="0"/>
+              <w:autoSpaceDN w:val="0"/>
+              <w:adjustRightInd w:val="0"/>
+              <w:spacing w:after="0" w:line="240" w:lineRule="auto"/>
+              <w:rPr>
+                <w:rFonts w:ascii="Times New Roman" w:hAnsi="Times New Roman" w:cs="Times New Roman"/>
+                <w:sz w:val="24"/>
+                <w:szCs w:val="24"/>
+              </w:rPr>
+            </w:pPr>
+            <w:r>
+              <w:rPr>
+                <w:rFonts w:ascii="Times New Roman" w:hAnsi="Times New Roman" w:cs="Times New Roman"/>
+                <w:sz w:val="24"/>
+                <w:szCs w:val="24"/>
+              </w:rPr>
+              <w:t>VARIABLES</w:t>
+            </w:r>
+          </w:p>
+        </w:tc>
+        <w:tc>
+          <w:tcPr>
+            <w:tcW w:w="1440" w:type="dxa"/>
+            <w:tcBorders>
+              <w:top w:val="nil"/>
+              <w:left w:val="nil"/>
+              <w:bottom w:val="single" w:sz="6" w:space="0" w:color="auto"/>
+              <w:right w:val="nil"/>
+            </w:tcBorders>
+          </w:tcPr>
+          <w:p>
+            <w:pPr>
+              <w:widowControl w:val="0"/>
+              <w:autoSpaceDE w:val="0"/>
+              <w:autoSpaceDN w:val="0"/>
+              <w:adjustRightInd w:val="0"/>
+              <w:spacing w:after="0" w:line="240" w:lineRule="auto"/>
+              <w:jc w:val="center"/>
+              <w:rPr>
+                <w:rFonts w:ascii="Times New Roman" w:hAnsi="Times New Roman" w:cs="Times New Roman"/>
+                <w:sz w:val="24"/>
+                <w:szCs w:val="24"/>
+              </w:rPr>
+            </w:pPr>
+            <w:r>
+              <w:rPr>
+                <w:rFonts w:ascii="Times New Roman" w:hAnsi="Times New Roman" w:cs="Times New Roman"/>
+                <w:sz w:val="24"/>
+                <w:szCs w:val="24"/>
+              </w:rPr>
+              <w:t>b2</w:t>
+            </w:r>
+          </w:p>
+        </w:tc>
+        <w:tc>
+          <w:tcPr>
+            <w:tcW w:w="1872" w:type="dxa"/>
+            <w:tcBorders>
+              <w:top w:val="nil"/>
+              <w:left w:val="nil"/>
+              <w:bottom w:val="single" w:sz="6" w:space="0" w:color="auto"/>
+              <w:right w:val="nil"/>
+            </w:tcBorders>
+          </w:tcPr>
+          <w:p>
+            <w:pPr>
+              <w:widowControl w:val="0"/>
+              <w:autoSpaceDE w:val="0"/>
+              <w:autoSpaceDN w:val="0"/>
+              <w:adjustRightInd w:val="0"/>
+              <w:spacing w:after="0" w:line="240" w:lineRule="auto"/>
+              <w:jc w:val="center"/>
+              <w:rPr>
+                <w:rFonts w:ascii="Times New Roman" w:hAnsi="Times New Roman" w:cs="Times New Roman"/>
+                <w:sz w:val="24"/>
+                <w:szCs w:val="24"/>
+              </w:rPr>
+            </w:pPr>
+            <w:r>
+              <w:rPr>
+                <w:rFonts w:ascii="Times New Roman" w:hAnsi="Times New Roman" w:cs="Times New Roman"/>
+                <w:sz w:val="24"/>
+                <w:szCs w:val="24"/>
+              </w:rPr>
+              <w:t>b3</w:t>
+            </w:r>
+          </w:p>
+        </w:tc>
+        <w:tc>
+          <w:tcPr>
+            <w:tcW w:w="1296" w:type="dxa"/>
+            <w:tcBorders>
+              <w:top w:val="nil"/>
+              <w:left w:val="nil"/>
+              <w:bottom w:val="single" w:sz="6" w:space="0" w:color="auto"/>
+              <w:right w:val="nil"/>
+            </w:tcBorders>
+          </w:tcPr>
+          <w:p>
+            <w:pPr>
+              <w:widowControl w:val="0"/>
+              <w:autoSpaceDE w:val="0"/>
+              <w:autoSpaceDN w:val="0"/>
+              <w:adjustRightInd w:val="0"/>
+              <w:spacing w:after="0" w:line="240" w:lineRule="auto"/>
+              <w:jc w:val="center"/>
+              <w:rPr>
+                <w:rFonts w:ascii="Times New Roman" w:hAnsi="Times New Roman" w:cs="Times New Roman"/>
+                <w:sz w:val="24"/>
+                <w:szCs w:val="24"/>
+              </w:rPr>
+            </w:pPr>
+            <w:r>
+              <w:rPr>
+                <w:rFonts w:ascii="Times New Roman" w:hAnsi="Times New Roman" w:cs="Times New Roman"/>
+                <w:sz w:val="24"/>
+                <w:szCs w:val="24"/>
+              </w:rPr>
+              <w:t>b0</w:t>
+            </w:r>
+          </w:p>
+        </w:tc>
+      </w:tr>
+      <w:tr>
+        <w:tblPrEx>
+          <w:tblCellMar>
+            <w:top w:w="0" w:type="dxa"/>
+            <w:bottom w:w="0" w:type="dxa"/>
+          </w:tblCellMar>
+        </w:tblPrEx>
+        <w:trPr>
+          <w:jc w:val="center"/>
+        </w:trPr>
+        <w:tc>
+          <w:tcPr>
+            <w:tcW w:w="1947" w:type="dxa"/>
+            <w:tcBorders>
+              <w:top w:val="nil"/>
+              <w:left w:val="nil"/>
+              <w:bottom w:val="nil"/>
+              <w:right w:val="nil"/>
+            </w:tcBorders>
+          </w:tcPr>
+          <w:p>
+            <w:pPr>
+              <w:widowControl w:val="0"/>
+              <w:autoSpaceDE w:val="0"/>
+              <w:autoSpaceDN w:val="0"/>
+              <w:adjustRightInd w:val="0"/>
+              <w:spacing w:after="0" w:line="240" w:lineRule="auto"/>
+              <w:rPr>
+                <w:rFonts w:ascii="Times New Roman" w:hAnsi="Times New Roman" w:cs="Times New Roman"/>
+                <w:sz w:val="24"/>
+                <w:szCs w:val="24"/>
+              </w:rPr>
+            </w:pPr>
+          </w:p>
+        </w:tc>
+        <w:tc>
+          <w:tcPr>
+            <w:tcW w:w="1440" w:type="dxa"/>
+            <w:tcBorders>
+              <w:top w:val="nil"/>
+              <w:left w:val="nil"/>
+              <w:bottom w:val="nil"/>
+              <w:right w:val="nil"/>
+            </w:tcBorders>
+          </w:tcPr>
+          <w:p>
+            <w:pPr>
+              <w:widowControl w:val="0"/>
+              <w:autoSpaceDE w:val="0"/>
+              <w:autoSpaceDN w:val="0"/>
+              <w:adjustRightInd w:val="0"/>
+              <w:spacing w:after="0" w:line="240" w:lineRule="auto"/>
+              <w:jc w:val="center"/>
+              <w:rPr>
+                <w:rFonts w:ascii="Times New Roman" w:hAnsi="Times New Roman" w:cs="Times New Roman"/>
+                <w:sz w:val="24"/>
+                <w:szCs w:val="24"/>
+              </w:rPr>
+            </w:pPr>
+          </w:p>
+        </w:tc>
+        <w:tc>
+          <w:tcPr>
+            <w:tcW w:w="1872" w:type="dxa"/>
+            <w:tcBorders>
+              <w:top w:val="nil"/>
+              <w:left w:val="nil"/>
+              <w:bottom w:val="nil"/>
+              <w:right w:val="nil"/>
+            </w:tcBorders>
+          </w:tcPr>
+          <w:p>
+            <w:pPr>
+              <w:widowControl w:val="0"/>
+              <w:autoSpaceDE w:val="0"/>
+              <w:autoSpaceDN w:val="0"/>
+              <w:adjustRightInd w:val="0"/>
+              <w:spacing w:after="0" w:line="240" w:lineRule="auto"/>
+              <w:jc w:val="center"/>
+              <w:rPr>
+                <w:rFonts w:ascii="Times New Roman" w:hAnsi="Times New Roman" w:cs="Times New Roman"/>
+                <w:sz w:val="24"/>
+                <w:szCs w:val="24"/>
+              </w:rPr>
+            </w:pPr>
+          </w:p>
+        </w:tc>
+        <w:tc>
+          <w:tcPr>
+            <w:tcW w:w="1296" w:type="dxa"/>
+            <w:tcBorders>
+              <w:top w:val="nil"/>
+              <w:left w:val="nil"/>
+              <w:bottom w:val="nil"/>
+              <w:right w:val="nil"/>
+            </w:tcBorders>
+          </w:tcPr>
+          <w:p>
+            <w:pPr>
+              <w:widowControl w:val="0"/>
+              <w:autoSpaceDE w:val="0"/>
+              <w:autoSpaceDN w:val="0"/>
+              <w:adjustRightInd w:val="0"/>
+              <w:spacing w:after="0" w:line="240" w:lineRule="auto"/>
+              <w:jc w:val="center"/>
+              <w:rPr>
+                <w:rFonts w:ascii="Times New Roman" w:hAnsi="Times New Roman" w:cs="Times New Roman"/>
+                <w:sz w:val="24"/>
+                <w:szCs w:val="24"/>
+              </w:rPr>
+            </w:pPr>
+          </w:p>
+        </w:tc>
+      </w:tr>
+      <w:tr>
+        <w:tblPrEx>
+          <w:tblCellMar>
+            <w:top w:w="0" w:type="dxa"/>
+            <w:bottom w:w="0" w:type="dxa"/>
+          </w:tblCellMar>
+        </w:tblPrEx>
+        <w:trPr>
+          <w:jc w:val="center"/>
+        </w:trPr>
+        <w:tc>
+          <w:tcPr>
+            <w:tcW w:w="1947" w:type="dxa"/>
+            <w:tcBorders>
+              <w:top w:val="nil"/>
+              <w:left w:val="nil"/>
+              <w:bottom w:val="nil"/>
+              <w:right w:val="nil"/>
+            </w:tcBorders>
+          </w:tcPr>
+          <w:p>
+            <w:pPr>
+              <w:widowControl w:val="0"/>
+              <w:autoSpaceDE w:val="0"/>
+              <w:autoSpaceDN w:val="0"/>
+              <w:adjustRightInd w:val="0"/>
+              <w:spacing w:after="0" w:line="240" w:lineRule="auto"/>
+              <w:rPr>
+                <w:rFonts w:ascii="Times New Roman" w:hAnsi="Times New Roman" w:cs="Times New Roman"/>
+                <w:sz w:val="24"/>
+                <w:szCs w:val="24"/>
+              </w:rPr>
+            </w:pPr>
+            <w:r>
+              <w:rPr>
+                <w:rFonts w:ascii="Times New Roman" w:hAnsi="Times New Roman" w:cs="Times New Roman"/>
+                <w:sz w:val="24"/>
+                <w:szCs w:val="24"/>
+              </w:rPr>
+              <w:t>Constant</w:t>
+            </w:r>
+          </w:p>
+        </w:tc>
+        <w:tc>
+          <w:tcPr>
+            <w:tcW w:w="1440" w:type="dxa"/>
+            <w:tcBorders>
+              <w:top w:val="nil"/>
+              <w:left w:val="nil"/>
+              <w:bottom w:val="nil"/>
+              <w:right w:val="nil"/>
+            </w:tcBorders>
+          </w:tcPr>
+          <w:p>
+            <w:pPr>
+              <w:widowControl w:val="0"/>
+              <w:autoSpaceDE w:val="0"/>
+              <w:autoSpaceDN w:val="0"/>
+              <w:adjustRightInd w:val="0"/>
+              <w:spacing w:after="0" w:line="240" w:lineRule="auto"/>
+              <w:jc w:val="center"/>
+              <w:rPr>
+                <w:rFonts w:ascii="Times New Roman" w:hAnsi="Times New Roman" w:cs="Times New Roman"/>
+                <w:sz w:val="24"/>
+                <w:szCs w:val="24"/>
+              </w:rPr>
+            </w:pPr>
+            <w:r>
+              <w:rPr>
+                <w:rFonts w:ascii="Times New Roman" w:hAnsi="Times New Roman" w:cs="Times New Roman"/>
+                <w:sz w:val="24"/>
+                <w:szCs w:val="24"/>
+              </w:rPr>
+              <w:t>-0.209***</w:t>
+            </w:r>
+          </w:p>
+        </w:tc>
+        <w:tc>
+          <w:tcPr>
+            <w:tcW w:w="1872" w:type="dxa"/>
+            <w:tcBorders>
+              <w:top w:val="nil"/>
+              <w:left w:val="nil"/>
+              <w:bottom w:val="nil"/>
+              <w:right w:val="nil"/>
+            </w:tcBorders>
+          </w:tcPr>
+          <w:p>
+            <w:pPr>
+              <w:widowControl w:val="0"/>
+              <w:autoSpaceDE w:val="0"/>
+              <w:autoSpaceDN w:val="0"/>
+              <w:adjustRightInd w:val="0"/>
+              <w:spacing w:after="0" w:line="240" w:lineRule="auto"/>
+              <w:jc w:val="center"/>
+              <w:rPr>
+                <w:rFonts w:ascii="Times New Roman" w:hAnsi="Times New Roman" w:cs="Times New Roman"/>
+                <w:sz w:val="24"/>
+                <w:szCs w:val="24"/>
+              </w:rPr>
+            </w:pPr>
+            <w:r>
+              <w:rPr>
+                <w:rFonts w:ascii="Times New Roman" w:hAnsi="Times New Roman" w:cs="Times New Roman"/>
+                <w:sz w:val="24"/>
+                <w:szCs w:val="24"/>
+              </w:rPr>
+              <w:t>-8.37e-05***</w:t>
+            </w:r>
+          </w:p>
+        </w:tc>
+        <w:tc>
+          <w:tcPr>
+            <w:tcW w:w="1296" w:type="dxa"/>
+            <w:tcBorders>
+              <w:top w:val="nil"/>
+              <w:left w:val="nil"/>
+              <w:bottom w:val="nil"/>
+              <w:right w:val="nil"/>
+            </w:tcBorders>
+          </w:tcPr>
+          <w:p>
+            <w:pPr>
+              <w:widowControl w:val="0"/>
+              <w:autoSpaceDE w:val="0"/>
+              <w:autoSpaceDN w:val="0"/>
+              <w:adjustRightInd w:val="0"/>
+              <w:spacing w:after="0" w:line="240" w:lineRule="auto"/>
+              <w:jc w:val="center"/>
+              <w:rPr>
+                <w:rFonts w:ascii="Times New Roman" w:hAnsi="Times New Roman" w:cs="Times New Roman"/>
+                <w:sz w:val="24"/>
+                <w:szCs w:val="24"/>
+              </w:rPr>
+            </w:pPr>
+            <w:r>
+              <w:rPr>
+                <w:rFonts w:ascii="Times New Roman" w:hAnsi="Times New Roman" w:cs="Times New Roman"/>
+                <w:sz w:val="24"/>
+                <w:szCs w:val="24"/>
+              </w:rPr>
+              <w:t>5.124***</w:t>
+            </w:r>
+          </w:p>
+        </w:tc>
+      </w:tr>
+      <w:tr>
+        <w:tblPrEx>
+          <w:tblCellMar>
+            <w:top w:w="0" w:type="dxa"/>
+            <w:bottom w:w="0" w:type="dxa"/>
+          </w:tblCellMar>
+        </w:tblPrEx>
+        <w:trPr>
+          <w:jc w:val="center"/>
+        </w:trPr>
+        <w:tc>
+          <w:tcPr>
+            <w:tcW w:w="1947" w:type="dxa"/>
+            <w:tcBorders>
+              <w:top w:val="nil"/>
+              <w:left w:val="nil"/>
+              <w:bottom w:val="nil"/>
+              <w:right w:val="nil"/>
+            </w:tcBorders>
+          </w:tcPr>
+          <w:p>
+            <w:pPr>
+              <w:widowControl w:val="0"/>
+              <w:autoSpaceDE w:val="0"/>
+              <w:autoSpaceDN w:val="0"/>
+              <w:adjustRightInd w:val="0"/>
+              <w:spacing w:after="0" w:line="240" w:lineRule="auto"/>
+              <w:rPr>
+                <w:rFonts w:ascii="Times New Roman" w:hAnsi="Times New Roman" w:cs="Times New Roman"/>
+                <w:sz w:val="24"/>
+                <w:szCs w:val="24"/>
+              </w:rPr>
+            </w:pPr>
+          </w:p>
+        </w:tc>
+        <w:tc>
+          <w:tcPr>
+            <w:tcW w:w="1440" w:type="dxa"/>
+            <w:tcBorders>
+              <w:top w:val="nil"/>
+              <w:left w:val="nil"/>
+              <w:bottom w:val="nil"/>
+              <w:right w:val="nil"/>
+            </w:tcBorders>
+          </w:tcPr>
+          <w:p>
+            <w:pPr>
+              <w:widowControl w:val="0"/>
+              <w:autoSpaceDE w:val="0"/>
+              <w:autoSpaceDN w:val="0"/>
+              <w:adjustRightInd w:val="0"/>
+              <w:spacing w:after="0" w:line="240" w:lineRule="auto"/>
+              <w:jc w:val="center"/>
+              <w:rPr>
+                <w:rFonts w:ascii="Times New Roman" w:hAnsi="Times New Roman" w:cs="Times New Roman"/>
+                <w:sz w:val="24"/>
+                <w:szCs w:val="24"/>
+              </w:rPr>
+            </w:pPr>
+            <w:r>
+              <w:rPr>
+                <w:rFonts w:ascii="Times New Roman" w:hAnsi="Times New Roman" w:cs="Times New Roman"/>
+                <w:sz w:val="24"/>
+                <w:szCs w:val="24"/>
+              </w:rPr>
+              <w:t>(0.0760)</w:t>
+            </w:r>
+          </w:p>
+        </w:tc>
+        <w:tc>
+          <w:tcPr>
+            <w:tcW w:w="1872" w:type="dxa"/>
+            <w:tcBorders>
+              <w:top w:val="nil"/>
+              <w:left w:val="nil"/>
+              <w:bottom w:val="nil"/>
+              <w:right w:val="nil"/>
+            </w:tcBorders>
+          </w:tcPr>
+          <w:p>
+            <w:pPr>
+              <w:widowControl w:val="0"/>
+              <w:autoSpaceDE w:val="0"/>
+              <w:autoSpaceDN w:val="0"/>
+              <w:adjustRightInd w:val="0"/>
+              <w:spacing w:after="0" w:line="240" w:lineRule="auto"/>
+              <w:jc w:val="center"/>
+              <w:rPr>
+                <w:rFonts w:ascii="Times New Roman" w:hAnsi="Times New Roman" w:cs="Times New Roman"/>
+                <w:sz w:val="24"/>
+                <w:szCs w:val="24"/>
+              </w:rPr>
+            </w:pPr>
+            <w:r>
+              <w:rPr>
+                <w:rFonts w:ascii="Times New Roman" w:hAnsi="Times New Roman" w:cs="Times New Roman"/>
+                <w:sz w:val="24"/>
+                <w:szCs w:val="24"/>
+              </w:rPr>
+              <w:t>(4.32e-06)</w:t>
+            </w:r>
+          </w:p>
+        </w:tc>
+        <w:tc>
+          <w:tcPr>
+            <w:tcW w:w="1296" w:type="dxa"/>
+            <w:tcBorders>
+              <w:top w:val="nil"/>
+              <w:left w:val="nil"/>
+              <w:bottom w:val="nil"/>
+              <w:right w:val="nil"/>
+            </w:tcBorders>
+          </w:tcPr>
+          <w:p>
+            <w:pPr>
+              <w:widowControl w:val="0"/>
+              <w:autoSpaceDE w:val="0"/>
+              <w:autoSpaceDN w:val="0"/>
+              <w:adjustRightInd w:val="0"/>
+              <w:spacing w:after="0" w:line="240" w:lineRule="auto"/>
+              <w:jc w:val="center"/>
+              <w:rPr>
+                <w:rFonts w:ascii="Times New Roman" w:hAnsi="Times New Roman" w:cs="Times New Roman"/>
+                <w:sz w:val="24"/>
+                <w:szCs w:val="24"/>
+              </w:rPr>
+            </w:pPr>
+            <w:r>
+              <w:rPr>
+                <w:rFonts w:ascii="Times New Roman" w:hAnsi="Times New Roman" w:cs="Times New Roman"/>
+                <w:sz w:val="24"/>
+                <w:szCs w:val="24"/>
+              </w:rPr>
+              <w:t>(0.200)</w:t>
+            </w:r>
+          </w:p>
+        </w:tc>
+      </w:tr>
+      <w:tr>
+        <w:tblPrEx>
+          <w:tblCellMar>
+            <w:top w:w="0" w:type="dxa"/>
+            <w:bottom w:w="0" w:type="dxa"/>
+          </w:tblCellMar>
+        </w:tblPrEx>
+        <w:trPr>
+          <w:jc w:val="center"/>
+        </w:trPr>
+        <w:tc>
+          <w:tcPr>
+            <w:tcW w:w="1947" w:type="dxa"/>
+            <w:tcBorders>
+              <w:top w:val="nil"/>
+              <w:left w:val="nil"/>
+              <w:bottom w:val="nil"/>
+              <w:right w:val="nil"/>
+            </w:tcBorders>
+          </w:tcPr>
+          <w:p>
+            <w:pPr>
+              <w:widowControl w:val="0"/>
+              <w:autoSpaceDE w:val="0"/>
+              <w:autoSpaceDN w:val="0"/>
+              <w:adjustRightInd w:val="0"/>
+              <w:spacing w:after="0" w:line="240" w:lineRule="auto"/>
+              <w:rPr>
+                <w:rFonts w:ascii="Times New Roman" w:hAnsi="Times New Roman" w:cs="Times New Roman"/>
+                <w:sz w:val="24"/>
+                <w:szCs w:val="24"/>
+              </w:rPr>
+            </w:pPr>
+          </w:p>
+        </w:tc>
+        <w:tc>
+          <w:tcPr>
+            <w:tcW w:w="1440" w:type="dxa"/>
+            <w:tcBorders>
+              <w:top w:val="nil"/>
+              <w:left w:val="nil"/>
+              <w:bottom w:val="nil"/>
+              <w:right w:val="nil"/>
+            </w:tcBorders>
+          </w:tcPr>
+          <w:p>
+            <w:pPr>
+              <w:widowControl w:val="0"/>
+              <w:autoSpaceDE w:val="0"/>
+              <w:autoSpaceDN w:val="0"/>
+              <w:adjustRightInd w:val="0"/>
+              <w:spacing w:after="0" w:line="240" w:lineRule="auto"/>
+              <w:jc w:val="center"/>
+              <w:rPr>
+                <w:rFonts w:ascii="Times New Roman" w:hAnsi="Times New Roman" w:cs="Times New Roman"/>
+                <w:sz w:val="24"/>
+                <w:szCs w:val="24"/>
+              </w:rPr>
+            </w:pPr>
+          </w:p>
+        </w:tc>
+        <w:tc>
+          <w:tcPr>
+            <w:tcW w:w="1872" w:type="dxa"/>
+            <w:tcBorders>
+              <w:top w:val="nil"/>
+              <w:left w:val="nil"/>
+              <w:bottom w:val="nil"/>
+              <w:right w:val="nil"/>
+            </w:tcBorders>
+          </w:tcPr>
+          <w:p>
+            <w:pPr>
+              <w:widowControl w:val="0"/>
+              <w:autoSpaceDE w:val="0"/>
+              <w:autoSpaceDN w:val="0"/>
+              <w:adjustRightInd w:val="0"/>
+              <w:spacing w:after="0" w:line="240" w:lineRule="auto"/>
+              <w:jc w:val="center"/>
+              <w:rPr>
+                <w:rFonts w:ascii="Times New Roman" w:hAnsi="Times New Roman" w:cs="Times New Roman"/>
+                <w:sz w:val="24"/>
+                <w:szCs w:val="24"/>
+              </w:rPr>
+            </w:pPr>
+          </w:p>
+        </w:tc>
+        <w:tc>
+          <w:tcPr>
+            <w:tcW w:w="1296" w:type="dxa"/>
+            <w:tcBorders>
+              <w:top w:val="nil"/>
+              <w:left w:val="nil"/>
+              <w:bottom w:val="nil"/>
+              <w:right w:val="nil"/>
+            </w:tcBorders>
+          </w:tcPr>
+          <w:p>
+            <w:pPr>
+              <w:widowControl w:val="0"/>
+              <w:autoSpaceDE w:val="0"/>
+              <w:autoSpaceDN w:val="0"/>
+              <w:adjustRightInd w:val="0"/>
+              <w:spacing w:after="0" w:line="240" w:lineRule="auto"/>
+              <w:jc w:val="center"/>
+              <w:rPr>
+                <w:rFonts w:ascii="Times New Roman" w:hAnsi="Times New Roman" w:cs="Times New Roman"/>
+                <w:sz w:val="24"/>
+                <w:szCs w:val="24"/>
+              </w:rPr>
+            </w:pPr>
+          </w:p>
+        </w:tc>
+      </w:tr>
+      <w:tr>
+        <w:tblPrEx>
+          <w:tblBorders>
+            <w:bottom w:val="single" w:sz="6" w:space="0" w:color="auto"/>
+          </w:tblBorders>
+          <w:tblCellMar>
+            <w:top w:w="0" w:type="dxa"/>
+            <w:bottom w:w="0" w:type="dxa"/>
+          </w:tblCellMar>
+        </w:tblPrEx>
+        <w:trPr>
+          <w:jc w:val="center"/>
+        </w:trPr>
+        <w:tc>
+          <w:tcPr>
+            <w:tcW w:w="1947" w:type="dxa"/>
+            <w:tcBorders>
+              <w:top w:val="nil"/>
+              <w:left w:val="nil"/>
+              <w:bottom w:val="single" w:sz="6" w:space="0" w:color="auto"/>
+              <w:right w:val="nil"/>
+            </w:tcBorders>
+          </w:tcPr>
+          <w:p>
+            <w:pPr>
+              <w:widowControl w:val="0"/>
+              <w:autoSpaceDE w:val="0"/>
+              <w:autoSpaceDN w:val="0"/>
+              <w:adjustRightInd w:val="0"/>
+              <w:spacing w:after="0" w:line="240" w:lineRule="auto"/>
+              <w:rPr>
+                <w:rFonts w:ascii="Times New Roman" w:hAnsi="Times New Roman" w:cs="Times New Roman"/>
+                <w:sz w:val="24"/>
+                <w:szCs w:val="24"/>
+              </w:rPr>
+            </w:pPr>
+            <w:r>
+              <w:rPr>
+                <w:rFonts w:ascii="Times New Roman" w:hAnsi="Times New Roman" w:cs="Times New Roman"/>
+                <w:sz w:val="24"/>
+                <w:szCs w:val="24"/>
+              </w:rPr>
+              <w:t>Observations</w:t>
+            </w:r>
+          </w:p>
+        </w:tc>
+        <w:tc>
+          <w:tcPr>
+            <w:tcW w:w="1440" w:type="dxa"/>
+            <w:tcBorders>
+              <w:top w:val="nil"/>
+              <w:left w:val="nil"/>
+              <w:bottom w:val="single" w:sz="6" w:space="0" w:color="auto"/>
+              <w:right w:val="nil"/>
+            </w:tcBorders>
+          </w:tcPr>
+          <w:p>
+            <w:pPr>
+              <w:widowControl w:val="0"/>
+              <w:autoSpaceDE w:val="0"/>
+              <w:autoSpaceDN w:val="0"/>
+              <w:adjustRightInd w:val="0"/>
+              <w:spacing w:after="0" w:line="240" w:lineRule="auto"/>
+              <w:jc w:val="center"/>
+              <w:rPr>
+                <w:rFonts w:ascii="Times New Roman" w:hAnsi="Times New Roman" w:cs="Times New Roman"/>
+                <w:sz w:val="24"/>
+                <w:szCs w:val="24"/>
+              </w:rPr>
+            </w:pPr>
+            <w:r>
+              <w:rPr>
+                <w:rFonts w:ascii="Times New Roman" w:hAnsi="Times New Roman" w:cs="Times New Roman"/>
+                <w:sz w:val="24"/>
+                <w:szCs w:val="24"/>
+              </w:rPr>
+              <w:t>16</w:t>
+            </w:r>
+          </w:p>
+        </w:tc>
+        <w:tc>
+          <w:tcPr>
+            <w:tcW w:w="1872" w:type="dxa"/>
+            <w:tcBorders>
+              <w:top w:val="nil"/>
+              <w:left w:val="nil"/>
+              <w:bottom w:val="single" w:sz="6" w:space="0" w:color="auto"/>
+              <w:right w:val="nil"/>
+            </w:tcBorders>
+          </w:tcPr>
+          <w:p>
+            <w:pPr>
+              <w:widowControl w:val="0"/>
+              <w:autoSpaceDE w:val="0"/>
+              <w:autoSpaceDN w:val="0"/>
+              <w:adjustRightInd w:val="0"/>
+              <w:spacing w:after="0" w:line="240" w:lineRule="auto"/>
+              <w:jc w:val="center"/>
+              <w:rPr>
+                <w:rFonts w:ascii="Times New Roman" w:hAnsi="Times New Roman" w:cs="Times New Roman"/>
+                <w:sz w:val="24"/>
+                <w:szCs w:val="24"/>
+              </w:rPr>
+            </w:pPr>
+            <w:r>
+              <w:rPr>
+                <w:rFonts w:ascii="Times New Roman" w:hAnsi="Times New Roman" w:cs="Times New Roman"/>
+                <w:sz w:val="24"/>
+                <w:szCs w:val="24"/>
+              </w:rPr>
+              <w:t>16</w:t>
+            </w:r>
+          </w:p>
+        </w:tc>
+        <w:tc>
+          <w:tcPr>
+            <w:tcW w:w="1296" w:type="dxa"/>
+            <w:tcBorders>
+              <w:top w:val="nil"/>
+              <w:left w:val="nil"/>
+              <w:bottom w:val="single" w:sz="6" w:space="0" w:color="auto"/>
+              <w:right w:val="nil"/>
+            </w:tcBorders>
+          </w:tcPr>
+          <w:p>
+            <w:pPr>
+              <w:keepNext/>
+              <w:widowControl w:val="0"/>
+              <w:autoSpaceDE w:val="0"/>
+              <w:autoSpaceDN w:val="0"/>
+              <w:adjustRightInd w:val="0"/>
+              <w:spacing w:after="0" w:line="240" w:lineRule="auto"/>
+              <w:jc w:val="center"/>
+              <w:rPr>
+                <w:rFonts w:ascii="Times New Roman" w:hAnsi="Times New Roman" w:cs="Times New Roman"/>
+                <w:sz w:val="24"/>
+                <w:szCs w:val="24"/>
+                <w:rtl/>
+              </w:rPr>
+            </w:pPr>
+            <w:r>
+              <w:rPr>
+                <w:rFonts w:ascii="Times New Roman" w:hAnsi="Times New Roman" w:cs="Times New Roman"/>
+                <w:sz w:val="24"/>
+                <w:szCs w:val="24"/>
+              </w:rPr>
+              <w:t>16</w:t>
+            </w:r>
+          </w:p>
+          <w:p>
+            <w:pPr>
+              <w:keepNext/>
+              <w:widowControl w:val="0"/>
+              <w:autoSpaceDE w:val="0"/>
+              <w:autoSpaceDN w:val="0"/>
+              <w:adjustRightInd w:val="0"/>
+              <w:spacing w:after="0" w:line="240" w:lineRule="auto"/>
+              <w:jc w:val="center"/>
+              <w:rPr>
+                <w:rFonts w:ascii="Times New Roman" w:hAnsi="Times New Roman" w:cs="Times New Roman"/>
+                <w:sz w:val="24"/>
+                <w:szCs w:val="24"/>
+                <w:rtl/>
+              </w:rPr>
+            </w:pPr>
+          </w:p>
+          <w:p>
+            <w:pPr>
+              <w:widowControl w:val="0"/>
+              <w:autoSpaceDE w:val="0"/>
+              <w:autoSpaceDN w:val="0"/>
+              <w:adjustRightInd w:val="0"/>
+              <w:spacing w:after="0" w:line="240" w:lineRule="auto"/>
+              <w:jc w:val="center"/>
+              <w:rPr>
+                <w:rFonts w:ascii="Times New Roman" w:hAnsi="Times New Roman" w:cs="Times New Roman"/>
+                <w:sz w:val="24"/>
+                <w:szCs w:val="24"/>
+              </w:rPr>
+            </w:pPr>
+            <w:r>
+              <w:rPr>
+                <w:rFonts w:ascii="Times New Roman" w:hAnsi="Times New Roman" w:cs="Times New Roman"/>
+                <w:sz w:val="24"/>
+                <w:szCs w:val="24"/>
+              </w:rPr>
+              <w:t>Robust standard errors in parentheses</w:t>
+            </w:r>
+          </w:p>
+          <w:p>
+            <w:pPr>
+              <w:widowControl w:val="0"/>
+              <w:autoSpaceDE w:val="0"/>
+              <w:autoSpaceDN w:val="0"/>
+              <w:adjustRightInd w:val="0"/>
+              <w:spacing w:after="0" w:line="240" w:lineRule="auto"/>
+              <w:jc w:val="center"/>
+              <w:rPr>
+                <w:rFonts w:ascii="Times New Roman" w:hAnsi="Times New Roman" w:cs="Times New Roman"/>
+                <w:sz w:val="24"/>
+                <w:szCs w:val="24"/>
+              </w:rPr>
+            </w:pPr>
+            <w:r>
+              <w:rPr>
+                <w:rFonts w:ascii="Times New Roman" w:hAnsi="Times New Roman" w:cs="Times New Roman"/>
+                <w:sz w:val="24"/>
+                <w:szCs w:val="24"/>
+              </w:rPr>
+              <w:t>*** p&lt;0.01, ** p&lt;0.05, * p&lt;0.1</w:t>
+            </w:r>
+          </w:p>
+          <w:p>
+            <w:pPr>
+              <w:keepNext/>
+              <w:widowControl w:val="0"/>
+              <w:autoSpaceDE w:val="0"/>
+              <w:autoSpaceDN w:val="0"/>
+              <w:adjustRightInd w:val="0"/>
+              <w:spacing w:after="0" w:line="240" w:lineRule="auto"/>
+              <w:jc w:val="center"/>
+              <w:rPr>
+                <w:rFonts w:ascii="Times New Roman" w:hAnsi="Times New Roman" w:cs="Times New Roman"/>
+                <w:sz w:val="24"/>
+                <w:szCs w:val="24"/>
+              </w:rPr>
+            </w:pPr>
+          </w:p>
+        </w:tc>
+      </w:tr>
+    </w:tbl>
+    <w:p>
+      <w:pPr>
+        <w:pStyle w:val="Caption"/>
+        <w:jc w:val="center"/>
+        <w:rPr>
           <w:rFonts w:cs="B Nazanin"/>
           <w:b/>
           <w:bCs/>
           <w:i w:val="0"/>
           <w:iCs w:val="0"/>
-          <w:sz w:val="28"/>
-          <w:szCs w:val="28"/>
-          <w:lang w:bidi="fa-IR"/>
+          <w:sz w:val="20"/>
+          <w:szCs w:val="20"/>
         </w:rPr>
       </w:pPr>
       <w:r>
@@ -9698,8 +12807,8 @@
           <w:bCs/>
           <w:i w:val="0"/>
           <w:iCs w:val="0"/>
-          <w:sz w:val="28"/>
-          <w:szCs w:val="28"/>
+          <w:sz w:val="20"/>
+          <w:szCs w:val="20"/>
           <w:rtl/>
         </w:rPr>
         <w:t>جدول</w:t>
@@ -9711,8 +12820,8 @@
           <w:bCs/>
           <w:i w:val="0"/>
           <w:iCs w:val="0"/>
-          <w:sz w:val="28"/>
-          <w:szCs w:val="28"/>
+          <w:sz w:val="20"/>
+          <w:szCs w:val="20"/>
         </w:rPr>
         <w:t xml:space="preserve"> </w:t>
       </w:r>
@@ -9723,8 +12832,8 @@
           <w:bCs/>
           <w:i w:val="0"/>
           <w:iCs w:val="0"/>
-          <w:sz w:val="28"/>
-          <w:szCs w:val="28"/>
+          <w:sz w:val="20"/>
+          <w:szCs w:val="20"/>
         </w:rPr>
         <w:fldChar w:fldCharType="begin"/>
       </w:r>
@@ -9735,8 +12844,8 @@
           <w:bCs/>
           <w:i w:val="0"/>
           <w:iCs w:val="0"/>
-          <w:sz w:val="28"/>
-          <w:szCs w:val="28"/>
+          <w:sz w:val="20"/>
+          <w:szCs w:val="20"/>
         </w:rPr>
         <w:instrText xml:space="preserve"> SEQ </w:instrText>
       </w:r>
@@ -9747,8 +12856,8 @@
           <w:bCs/>
           <w:i w:val="0"/>
           <w:iCs w:val="0"/>
-          <w:sz w:val="28"/>
-          <w:szCs w:val="28"/>
+          <w:sz w:val="20"/>
+          <w:szCs w:val="20"/>
           <w:rtl/>
         </w:rPr>
         <w:instrText>جدول</w:instrText>
@@ -9760,8 +12869,8 @@
           <w:bCs/>
           <w:i w:val="0"/>
           <w:iCs w:val="0"/>
-          <w:sz w:val="28"/>
-          <w:szCs w:val="28"/>
+          <w:sz w:val="20"/>
+          <w:szCs w:val="20"/>
         </w:rPr>
         <w:instrText xml:space="preserve"> \* ARABIC </w:instrText>
       </w:r>
@@ -9772,8 +12881,8 @@
           <w:bCs/>
           <w:i w:val="0"/>
           <w:iCs w:val="0"/>
-          <w:sz w:val="28"/>
-          <w:szCs w:val="28"/>
+          <w:sz w:val="20"/>
+          <w:szCs w:val="20"/>
         </w:rPr>
         <w:fldChar w:fldCharType="separate"/>
       </w:r>
@@ -9785,10 +12894,10 @@
           <w:i w:val="0"/>
           <w:iCs w:val="0"/>
           <w:noProof/>
-          <w:sz w:val="28"/>
-          <w:szCs w:val="28"/>
-        </w:rPr>
-        <w:t>7</w:t>
+          <w:sz w:val="20"/>
+          <w:szCs w:val="20"/>
+        </w:rPr>
+        <w:t>9</w:t>
       </w:r>
       <w:r>
         <w:rPr>
@@ -9797,8 +12906,8 @@
           <w:bCs/>
           <w:i w:val="0"/>
           <w:iCs w:val="0"/>
-          <w:sz w:val="28"/>
-          <w:szCs w:val="28"/>
+          <w:sz w:val="20"/>
+          <w:szCs w:val="20"/>
         </w:rPr>
         <w:fldChar w:fldCharType="end"/>
       </w:r>
@@ -9809,13 +12918,32 @@
           <w:bCs/>
           <w:i w:val="0"/>
           <w:iCs w:val="0"/>
-          <w:sz w:val="28"/>
-          <w:szCs w:val="28"/>
-          <w:rtl/>
-          <w:lang w:bidi="fa-IR"/>
-        </w:rPr>
-        <w:t>: نتایج برآورد ضرائب به روش گشتاورهای تعمیم‌یافته</w:t>
-      </w:r>
+          <w:sz w:val="20"/>
+          <w:szCs w:val="20"/>
+          <w:rtl/>
+          <w:lang w:bidi="fa-IR"/>
+        </w:rPr>
+        <w:t xml:space="preserve"> گشتاورهای تعمیم یافته بعد از حذف نیروی کار</w:t>
+      </w:r>
+    </w:p>
+    <w:p>
+      <w:pPr>
+        <w:pStyle w:val="Caption"/>
+        <w:bidi/>
+        <w:jc w:val="both"/>
+        <w:rPr>
+          <w:rFonts w:ascii="Garamond" w:hAnsi="Garamond" w:cs="B Nazanin"/>
+          <w:b/>
+          <w:bCs/>
+          <w:i w:val="0"/>
+          <w:iCs w:val="0"/>
+          <w:color w:val="auto"/>
+          <w:sz w:val="32"/>
+          <w:szCs w:val="32"/>
+          <w:rtl/>
+          <w:lang w:bidi="fa-IR"/>
+        </w:rPr>
+      </w:pPr>
     </w:p>
     <w:p>
       <w:pPr>
@@ -10238,7 +13366,7 @@
           <w:szCs w:val="28"/>
           <w:rtl/>
         </w:rPr>
-        <w:t>8</w:t>
+        <w:t>10</w:t>
       </w:r>
       <w:r>
         <w:rPr>
@@ -10314,13 +13442,31 @@
         <w:ind w:firstLine="720"/>
         <w:jc w:val="both"/>
         <w:rPr>
+          <w:rFonts w:cs="B Nazanin"/>
+          <w:sz w:val="28"/>
+          <w:szCs w:val="28"/>
+          <w:lang w:bidi="fa-IR"/>
+        </w:rPr>
+      </w:pPr>
+      <w:r>
+        <w:rPr>
           <w:rFonts w:cs="B Nazanin" w:hint="cs"/>
           <w:sz w:val="28"/>
           <w:szCs w:val="28"/>
           <w:rtl/>
           <w:lang w:bidi="fa-IR"/>
         </w:rPr>
-      </w:pPr>
+        <w:t xml:space="preserve">با فرض اینکه شاخص مربوط به فقر با </w:t>
+      </w:r>
+      <w:r>
+        <w:rPr>
+          <w:rFonts w:cs="B Nazanin"/>
+          <w:sz w:val="28"/>
+          <w:szCs w:val="28"/>
+          <w:lang w:bidi="fa-IR"/>
+        </w:rPr>
+        <w:t>GDP</w:t>
+      </w:r>
       <w:r>
         <w:rPr>
           <w:rFonts w:cs="B Nazanin" w:hint="cs"/>
@@ -10329,8 +13475,9 @@
           <w:rtl/>
           <w:lang w:bidi="fa-IR"/>
         </w:rPr>
-        <w:t xml:space="preserve">با فرض اینکه شاخص مربوط به فقر با </w:t>
-      </w:r>
+        <w:t xml:space="preserve"> سرانه و شاخص آموزش ارتباط خطی دارد، از داده‌های اقتصادی کشور اتریش برای تخمین ضرائب استفاده است. از دو روش </w:t>
+      </w:r>
+      <w:proofErr w:type="spellStart"/>
       <w:r>
         <w:rPr>
           <w:rFonts w:cs="B Nazanin"/>
@@ -10338,6 +13485,78 @@
           <w:szCs w:val="28"/>
           <w:lang w:bidi="fa-IR"/>
         </w:rPr>
+        <w:t>ols</w:t>
+      </w:r>
+      <w:proofErr w:type="spellEnd"/>
+      <w:r>
+        <w:rPr>
+          <w:rFonts w:cs="B Nazanin" w:hint="cs"/>
+          <w:sz w:val="28"/>
+          <w:szCs w:val="28"/>
+          <w:rtl/>
+          <w:lang w:bidi="fa-IR"/>
+        </w:rPr>
+        <w:t xml:space="preserve"> و گشتاورهای تعمیم‌یافته برای تخمین ضرائب استفاده شد. مسائل مانند نامانا بودن متغیرها، اتوکورولیشن، همخطی و دورن‌زایی ضرائب </w:t>
+      </w:r>
+      <w:proofErr w:type="spellStart"/>
+      <w:r>
+        <w:rPr>
+          <w:rFonts w:cs="B Nazanin"/>
+          <w:sz w:val="28"/>
+          <w:szCs w:val="28"/>
+          <w:lang w:bidi="fa-IR"/>
+        </w:rPr>
+        <w:t>ols</w:t>
+      </w:r>
+      <w:proofErr w:type="spellEnd"/>
+      <w:r>
+        <w:rPr>
+          <w:rFonts w:cs="B Nazanin" w:hint="cs"/>
+          <w:sz w:val="28"/>
+          <w:szCs w:val="28"/>
+          <w:rtl/>
+          <w:lang w:bidi="fa-IR"/>
+        </w:rPr>
+        <w:t xml:space="preserve"> برآورد شده را ناسازگار می‌کرد.</w:t>
+      </w:r>
+      <w:r>
+        <w:rPr>
+          <w:rFonts w:cs="B Nazanin" w:hint="cs"/>
+          <w:sz w:val="28"/>
+          <w:szCs w:val="28"/>
+          <w:rtl/>
+          <w:lang w:bidi="fa-IR"/>
+        </w:rPr>
+        <w:t xml:space="preserve"> با استفاده از روش گشتاورهای تعمیم یافته و وارد کردن تعدادی متغیر ابزاری سعی کردیم برآوردگری سازگار برای ضرائب مدل پیدا کنیم. برای جذب اثر زمان نیز سال‌ها را به عنوان </w:t>
+      </w:r>
+      <w:proofErr w:type="spellStart"/>
+      <w:r>
+        <w:rPr>
+          <w:rFonts w:cs="B Nazanin"/>
+          <w:sz w:val="28"/>
+          <w:szCs w:val="28"/>
+          <w:lang w:bidi="fa-IR"/>
+        </w:rPr>
+        <w:t>instrumnet</w:t>
+      </w:r>
+      <w:proofErr w:type="spellEnd"/>
+      <w:r>
+        <w:rPr>
+          <w:rFonts w:cs="B Nazanin" w:hint="cs"/>
+          <w:sz w:val="28"/>
+          <w:szCs w:val="28"/>
+          <w:rtl/>
+          <w:lang w:bidi="fa-IR"/>
+        </w:rPr>
+        <w:t xml:space="preserve"> وارد کردیم. نتایج به دست آمده از روش دوم با روش اول متفاوت بود. ضریب مربوط به آموزش افزایش یافت و ضریب مربوط به </w:t>
+      </w:r>
+      <w:r>
+        <w:rPr>
+          <w:rFonts w:cs="B Nazanin"/>
+          <w:sz w:val="28"/>
+          <w:szCs w:val="28"/>
+          <w:lang w:bidi="fa-IR"/>
+        </w:rPr>
         <w:t>GDP</w:t>
       </w:r>
       <w:r>
@@ -10348,9 +13567,8 @@
           <w:rtl/>
           <w:lang w:bidi="fa-IR"/>
         </w:rPr>
-        <w:t xml:space="preserve"> سرانه و شاخص آموزش ارتباط خطی دارد، از داده‌های اقتصادی کشور اتریش برای تخمین ضرائب استفاده است. از دو روش </w:t>
-      </w:r>
-      <w:proofErr w:type="spellStart"/>
+        <w:t xml:space="preserve"> سرانه قدری کوچک شد. در توضیح این تغییرات گفتیم احتمالا متغیرهای ابزاری وارد شده در مدل باعث شدند، دامنه‌ای که توسط ضریب آموزش توضیح داده می‌شد وسیع‌تر شود و کوچک شدن ضریب مربوط به ضریب </w:t>
+      </w:r>
       <w:r>
         <w:rPr>
           <w:rFonts w:cs="B Nazanin"/>
@@ -10358,9 +13576,8 @@
           <w:szCs w:val="28"/>
           <w:lang w:bidi="fa-IR"/>
         </w:rPr>
-        <w:t>ols</w:t>
-      </w:r>
-      <w:proofErr w:type="spellEnd"/>
+        <w:t>GDP</w:t>
+      </w:r>
       <w:r>
         <w:rPr>
           <w:rFonts w:cs="B Nazanin" w:hint="cs"/>
@@ -10369,19 +13586,8 @@
           <w:rtl/>
           <w:lang w:bidi="fa-IR"/>
         </w:rPr>
-        <w:t xml:space="preserve"> و گشتاورهای تعمیم‌یافته برای تخمین ضرائب استفاده شد. مسائل مانند نامانا بودن متغیرها، اتوکورولیشن، همخطی و دورن‌زایی ضرائب </w:t>
-      </w:r>
-      <w:proofErr w:type="spellStart"/>
-      <w:r>
-        <w:rPr>
-          <w:rFonts w:cs="B Nazanin"/>
-          <w:sz w:val="28"/>
-          <w:szCs w:val="28"/>
-          <w:lang w:bidi="fa-IR"/>
-        </w:rPr>
-        <w:t>ols</w:t>
-      </w:r>
-      <w:proofErr w:type="spellEnd"/>
+        <w:t xml:space="preserve"> سرانه نیز احتمالا به خط</w:t>
+      </w:r>
       <w:r>
         <w:rPr>
           <w:rFonts w:cs="B Nazanin" w:hint="cs"/>
@@ -10390,7 +13596,7 @@
           <w:rtl/>
           <w:lang w:bidi="fa-IR"/>
         </w:rPr>
-        <w:t xml:space="preserve"> برآورد شده را ناسازگار می‌کرد.</w:t>
+        <w:t>ا</w:t>
       </w:r>
       <w:r>
         <w:rPr>
@@ -10400,45 +13606,7 @@
           <w:rtl/>
           <w:lang w:bidi="fa-IR"/>
         </w:rPr>
-        <w:t xml:space="preserve"> با استفاده از روش گشتاورهای تعمیم یافته و وارد کردن تعدادی متغیر ابزاری سعی کردیم برآوردگری سازگار برای ضرائب مدل پیدا کنیم. برای جذب اثر زمان نیز سال‌ها را به عنوان اینسترومنت وارد کردیم. نتایج به دست آمده از روش دوم با روش اول متفاوت بود. ضریب مربوط به آموزش افزایش یافت و ضریب مربوط به </w:t>
-      </w:r>
-      <w:r>
-        <w:rPr>
-          <w:rFonts w:cs="B Nazanin"/>
-          <w:sz w:val="28"/>
-          <w:szCs w:val="28"/>
-          <w:lang w:bidi="fa-IR"/>
-        </w:rPr>
-        <w:t>GDP</w:t>
-      </w:r>
-      <w:r>
-        <w:rPr>
-          <w:rFonts w:cs="B Nazanin" w:hint="cs"/>
-          <w:sz w:val="28"/>
-          <w:szCs w:val="28"/>
-          <w:rtl/>
-          <w:lang w:bidi="fa-IR"/>
-        </w:rPr>
-        <w:t xml:space="preserve"> سرانه قدری کوچک شد. در توضیح این تغییرات گفتیم احتمالا متغیرهای ابزاری وارد شده در مدل باعث شدند، دامنه‌ای که توسط ضریب آموزش توضیح داده می‌شد وسیع‌تر شوند و کوچک شدن ضریب مربوط به ضریب </w:t>
-      </w:r>
-      <w:r>
-        <w:rPr>
-          <w:rFonts w:cs="B Nazanin"/>
-          <w:sz w:val="28"/>
-          <w:szCs w:val="28"/>
-          <w:lang w:bidi="fa-IR"/>
-        </w:rPr>
-        <w:t>GDP</w:t>
-      </w:r>
-      <w:r>
-        <w:rPr>
-          <w:rFonts w:cs="B Nazanin" w:hint="cs"/>
-          <w:sz w:val="28"/>
-          <w:szCs w:val="28"/>
-          <w:rtl/>
-          <w:lang w:bidi="fa-IR"/>
-        </w:rPr>
-        <w:t xml:space="preserve"> سرانه نیز احتمالا به خطر جذب شدن اثرات زمان و قرار گرفتن سال‌ها به عنوان </w:t>
+        <w:t xml:space="preserve">ر جذب شدن اثرات زمان و قرار گرفتن سال‌ها به عنوان </w:t>
       </w:r>
       <w:r>
         <w:rPr>
@@ -10471,7 +13639,7 @@
 </file>
 
 <file path=word/styles.xml><?xml version="1.0" encoding="utf-8"?>
-<w:styles xmlns:mc="http://schemas.openxmlformats.org/markup-compatibility/2006" xmlns:r="http://schemas.openxmlformats.org/officeDocument/2006/relationships" xmlns:w="http://schemas.openxmlformats.org/wordprocessingml/2006/main" xmlns:w14="http://schemas.microsoft.com/office/word/2010/wordml" xmlns:w15="http://schemas.microsoft.com/office/word/2012/wordml" mc:Ignorable="w14 w15">
+<w:styles xmlns:mc="http://schemas.openxmlformats.org/markup-compatibility/2006" xmlns:r="http://schemas.openxmlformats.org/officeDocument/2006/relationships" xmlns:w="http://schemas.openxmlformats.org/wordprocessingml/2006/main" xmlns:w14="http://schemas.microsoft.com/office/word/2010/wordml" xmlns:w15="http://schemas.microsoft.com/office/word/2012/wordml" xmlns:w16cex="http://schemas.microsoft.com/office/word/2018/wordml/cex" xmlns:w16cid="http://schemas.microsoft.com/office/word/2016/wordml/cid" xmlns:w16="http://schemas.microsoft.com/office/word/2018/wordml" xmlns:w16sdtdh="http://schemas.microsoft.com/office/word/2020/wordml/sdtdatahash" xmlns:w16se="http://schemas.microsoft.com/office/word/2015/wordml/symex" mc:Ignorable="w14 w15 w16se w16cid w16 w16cex w16sdtdh">
   <w:docDefaults>
     <w:rPrDefault>
       <w:rPr>
@@ -10487,7 +13655,7 @@
       </w:pPr>
     </w:pPrDefault>
   </w:docDefaults>
-  <w:latentStyles w:defLockedState="0" w:defUIPriority="99" w:defSemiHidden="0" w:defUnhideWhenUsed="0" w:defQFormat="0" w:count="371">
+  <w:latentStyles w:defLockedState="0" w:defUIPriority="99" w:defSemiHidden="0" w:defUnhideWhenUsed="0" w:defQFormat="0" w:count="376">
     <w:lsdException w:name="Normal" w:uiPriority="0" w:qFormat="1"/>
     <w:lsdException w:name="heading 1" w:uiPriority="9" w:qFormat="1"/>
     <w:lsdException w:name="heading 2" w:semiHidden="1" w:uiPriority="9" w:unhideWhenUsed="1" w:qFormat="1"/>
@@ -10593,7 +13761,6 @@
     <w:lsdException w:name="HTML Sample" w:semiHidden="1" w:unhideWhenUsed="1"/>
     <w:lsdException w:name="HTML Typewriter" w:semiHidden="1" w:unhideWhenUsed="1"/>
     <w:lsdException w:name="HTML Variable" w:semiHidden="1" w:unhideWhenUsed="1"/>
-    <w:lsdException w:name="Normal Table" w:semiHidden="1" w:unhideWhenUsed="1"/>
     <w:lsdException w:name="annotation subject" w:semiHidden="1" w:unhideWhenUsed="1"/>
     <w:lsdException w:name="No List" w:semiHidden="1" w:unhideWhenUsed="1"/>
     <w:lsdException w:name="Outline List 1" w:semiHidden="1" w:unhideWhenUsed="1"/>
@@ -10636,11 +13803,8 @@
     <w:lsdException w:name="Table Contemporary" w:semiHidden="1" w:unhideWhenUsed="1"/>
     <w:lsdException w:name="Table Elegant" w:semiHidden="1" w:unhideWhenUsed="1"/>
     <w:lsdException w:name="Table Professional" w:semiHidden="1" w:unhideWhenUsed="1"/>
-    <w:lsdException w:name="Table Subtle 1" w:semiHidden="1" w:unhideWhenUsed="1"/>
     <w:lsdException w:name="Table Subtle 2" w:semiHidden="1" w:unhideWhenUsed="1"/>
     <w:lsdException w:name="Table Web 1" w:semiHidden="1" w:unhideWhenUsed="1"/>
-    <w:lsdException w:name="Table Web 2" w:semiHidden="1" w:unhideWhenUsed="1"/>
-    <w:lsdException w:name="Table Web 3" w:semiHidden="1" w:unhideWhenUsed="1"/>
     <w:lsdException w:name="Balloon Text" w:semiHidden="1" w:unhideWhenUsed="1"/>
     <w:lsdException w:name="Table Grid" w:uiPriority="39"/>
     <w:lsdException w:name="Table Theme" w:semiHidden="1" w:unhideWhenUsed="1"/>
@@ -10859,6 +14023,11 @@
     <w:lsdException w:name="List Table 5 Dark Accent 6" w:uiPriority="50"/>
     <w:lsdException w:name="List Table 6 Colorful Accent 6" w:uiPriority="51"/>
     <w:lsdException w:name="List Table 7 Colorful Accent 6" w:uiPriority="52"/>
+    <w:lsdException w:name="Mention" w:semiHidden="1" w:unhideWhenUsed="1"/>
+    <w:lsdException w:name="Smart Hyperlink" w:semiHidden="1" w:unhideWhenUsed="1"/>
+    <w:lsdException w:name="Hashtag" w:semiHidden="1" w:unhideWhenUsed="1"/>
+    <w:lsdException w:name="Unresolved Mention" w:semiHidden="1" w:unhideWhenUsed="1"/>
+    <w:lsdException w:name="Smart Link" w:semiHidden="1" w:unhideWhenUsed="1"/>
   </w:latentStyles>
   <w:style w:type="paragraph" w:default="1" w:styleId="Normal">
     <w:name w:val="Normal"/>
